--- a/Docs/游戏设计.docx
+++ b/Docs/游戏设计.docx
@@ -1,6 +1,6 @@
 
 <file path=word/document.xml><?xml version="1.0" encoding="utf-8"?>
-<w:document xmlns:wpc="http://schemas.microsoft.com/office/word/2010/wordprocessingCanvas" xmlns:cx="http://schemas.microsoft.com/office/drawing/2014/chartex" xmlns:cx1="http://schemas.microsoft.com/office/drawing/2015/9/8/chartex" xmlns:mc="http://schemas.openxmlformats.org/markup-compatibility/2006" xmlns:o="urn:schemas-microsoft-com:office:office" xmlns:r="http://schemas.openxmlformats.org/officeDocument/2006/relationships" xmlns:m="http://schemas.openxmlformats.org/officeDocument/2006/math" xmlns:v="urn:schemas-microsoft-com:vml" xmlns:wp14="http://schemas.microsoft.com/office/word/2010/wordprocessingDrawing" xmlns:wp="http://schemas.openxmlformats.org/drawingml/2006/wordprocessingDrawing" xmlns:w10="urn:schemas-microsoft-com:office:word" xmlns:w="http://schemas.openxmlformats.org/wordprocessingml/2006/main" xmlns:w14="http://schemas.microsoft.com/office/word/2010/wordml" xmlns:w15="http://schemas.microsoft.com/office/word/2012/wordml" xmlns:w16se="http://schemas.microsoft.com/office/word/2015/wordml/symex" xmlns:wpg="http://schemas.microsoft.com/office/word/2010/wordprocessingGroup" xmlns:wpi="http://schemas.microsoft.com/office/word/2010/wordprocessingInk" xmlns:wne="http://schemas.microsoft.com/office/word/2006/wordml" xmlns:wps="http://schemas.microsoft.com/office/word/2010/wordprocessingShape" mc:Ignorable="w14 w15 w16se wp14">
+<w:document xmlns:wpc="http://schemas.microsoft.com/office/word/2010/wordprocessingCanvas" xmlns:cx="http://schemas.microsoft.com/office/drawing/2014/chartex" xmlns:mc="http://schemas.openxmlformats.org/markup-compatibility/2006" xmlns:o="urn:schemas-microsoft-com:office:office" xmlns:r="http://schemas.openxmlformats.org/officeDocument/2006/relationships" xmlns:m="http://schemas.openxmlformats.org/officeDocument/2006/math" xmlns:v="urn:schemas-microsoft-com:vml" xmlns:wp14="http://schemas.microsoft.com/office/word/2010/wordprocessingDrawing" xmlns:wp="http://schemas.openxmlformats.org/drawingml/2006/wordprocessingDrawing" xmlns:w10="urn:schemas-microsoft-com:office:word" xmlns:w="http://schemas.openxmlformats.org/wordprocessingml/2006/main" xmlns:w14="http://schemas.microsoft.com/office/word/2010/wordml" xmlns:w15="http://schemas.microsoft.com/office/word/2012/wordml" xmlns:w16se="http://schemas.microsoft.com/office/word/2015/wordml/symex" xmlns:wpg="http://schemas.microsoft.com/office/word/2010/wordprocessingGroup" xmlns:wpi="http://schemas.microsoft.com/office/word/2010/wordprocessingInk" xmlns:wne="http://schemas.microsoft.com/office/word/2006/wordml" xmlns:wps="http://schemas.microsoft.com/office/word/2010/wordprocessingShape" mc:Ignorable="w14 w15 w16se wp14">
   <w:body>
     <w:p>
       <w:pPr>
@@ -27,9 +27,6 @@
     <w:p>
       <w:pPr>
         <w:pStyle w:val="3"/>
-        <w:rPr>
-          <w:rFonts w:hint="eastAsia"/>
-        </w:rPr>
       </w:pPr>
       <w:r>
         <w:rPr>
@@ -42,11 +39,6 @@
       </w:r>
     </w:p>
     <w:p>
-      <w:pPr>
-        <w:rPr>
-          <w:rFonts w:hint="eastAsia"/>
-        </w:rPr>
-      </w:pPr>
       <w:r>
         <w:rPr>
           <w:rFonts w:hint="eastAsia"/>
@@ -120,9 +112,6 @@
     <w:p>
       <w:pPr>
         <w:pStyle w:val="3"/>
-        <w:rPr>
-          <w:rFonts w:hint="eastAsia"/>
-        </w:rPr>
       </w:pPr>
       <w:r>
         <w:rPr>
@@ -135,11 +124,6 @@
       </w:r>
     </w:p>
     <w:p>
-      <w:pPr>
-        <w:rPr>
-          <w:rFonts w:hint="eastAsia"/>
-        </w:rPr>
-      </w:pPr>
       <w:r>
         <w:rPr>
           <w:rFonts w:hint="eastAsia"/>
@@ -207,13 +191,683 @@
         <w:rPr>
           <w:rFonts w:hint="eastAsia"/>
         </w:rPr>
+        <w:t>3 魔法</w:t>
+      </w:r>
+      <w:r>
+        <w:t>防御：</w:t>
+      </w:r>
+      <w:r>
+        <w:rPr>
+          <w:rFonts w:hint="eastAsia"/>
+        </w:rPr>
+        <w:t>1</w:t>
+      </w:r>
+    </w:p>
+    <w:p/>
+    <w:p>
+      <w:pPr>
+        <w:pStyle w:val="3"/>
+      </w:pPr>
+      <w:r>
+        <w:rPr>
+          <w:rFonts w:hint="eastAsia"/>
+        </w:rPr>
+        <w:t>天赋</w:t>
+      </w:r>
+    </w:p>
+    <w:p>
+      <w:r>
+        <w:rPr>
+          <w:rFonts w:hint="eastAsia"/>
+        </w:rPr>
+        <w:t>初始</w:t>
+      </w:r>
+      <w:r>
+        <w:t xml:space="preserve">天赋 </w:t>
+      </w:r>
+      <w:r>
+        <w:rPr>
+          <w:rFonts w:hint="eastAsia"/>
+        </w:rPr>
+        <w:t>熟练</w:t>
+      </w:r>
+      <w:r>
+        <w:t>战斗</w:t>
+      </w:r>
+      <w:r>
+        <w:rPr>
+          <w:rFonts w:hint="eastAsia"/>
+        </w:rPr>
+        <w:t>：每</w:t>
+      </w:r>
+      <w:r>
+        <w:rPr>
+          <w:rFonts w:hint="eastAsia"/>
+        </w:rPr>
+        <w:t>三</w:t>
+      </w:r>
+      <w:r>
+        <w:rPr>
+          <w:rFonts w:hint="eastAsia"/>
+        </w:rPr>
+        <w:t>次</w:t>
+      </w:r>
+      <w:r>
+        <w:rPr>
+          <w:rFonts w:hint="eastAsia"/>
+        </w:rPr>
+        <w:t>造成</w:t>
+      </w:r>
+      <w:r>
+        <w:t>物理</w:t>
+      </w:r>
+      <w:r>
+        <w:rPr>
+          <w:rFonts w:hint="eastAsia"/>
+        </w:rPr>
+        <w:t>类型</w:t>
+      </w:r>
+      <w:r>
+        <w:t>的</w:t>
+      </w:r>
+      <w:r>
+        <w:t>伤害</w:t>
+      </w:r>
+      <w:r>
+        <w:rPr>
+          <w:rFonts w:hint="eastAsia"/>
+        </w:rPr>
+        <w:t>都为</w:t>
+      </w:r>
+      <w:r>
+        <w:t>会</w:t>
+      </w:r>
+      <w:r>
+        <w:rPr>
+          <w:rFonts w:hint="eastAsia"/>
+        </w:rPr>
+        <w:t>自身</w:t>
+      </w:r>
+      <w:r>
+        <w:t>附加一层</w:t>
+      </w:r>
+      <w:r>
+        <w:rPr>
+          <w:rFonts w:hint="eastAsia"/>
+        </w:rPr>
+        <w:t>无畏</w:t>
+      </w:r>
+      <w:r>
+        <w:t>，每层会使</w:t>
+      </w:r>
+      <w:r>
+        <w:rPr>
+          <w:rFonts w:hint="eastAsia"/>
+        </w:rPr>
+        <w:t>自身</w:t>
+      </w:r>
+      <w:r>
+        <w:t>的物理攻击提升</w:t>
+      </w:r>
+      <w:r>
+        <w:rPr>
+          <w:rFonts w:hint="eastAsia"/>
+        </w:rPr>
+        <w:t>4点</w:t>
+      </w:r>
+      <w:r>
+        <w:rPr>
+          <w:rFonts w:hint="eastAsia"/>
+        </w:rPr>
+        <w:t>，</w:t>
+      </w:r>
+      <w:r>
+        <w:t>最多叠加</w:t>
+      </w:r>
+      <w:r>
+        <w:rPr>
+          <w:rFonts w:hint="eastAsia"/>
+        </w:rPr>
+        <w:t>3层</w:t>
+      </w:r>
+      <w:r>
+        <w:rPr>
+          <w:rFonts w:hint="eastAsia"/>
+        </w:rPr>
+        <w:t>。</w:t>
+      </w:r>
+    </w:p>
+    <w:p>
+      <w:r>
+        <w:rPr>
+          <w:rFonts w:hint="eastAsia"/>
+        </w:rPr>
+        <w:t>8级</w:t>
+      </w:r>
+      <w:r>
+        <w:t>天赋</w:t>
+      </w:r>
+      <w:r>
+        <w:rPr>
+          <w:rFonts w:hint="eastAsia"/>
+        </w:rPr>
+        <w:t xml:space="preserve"> </w:t>
+      </w:r>
+      <w:r>
+        <w:t xml:space="preserve"> </w:t>
+      </w:r>
+      <w:r>
+        <w:rPr>
+          <w:rFonts w:hint="eastAsia"/>
+        </w:rPr>
+        <w:t>电刑</w:t>
+      </w:r>
+      <w:r>
+        <w:t>：每</w:t>
+      </w:r>
+      <w:r>
+        <w:rPr>
+          <w:rFonts w:hint="eastAsia"/>
+        </w:rPr>
+        <w:t>当</w:t>
+      </w:r>
+      <w:r>
+        <w:t>造成魔法伤害时，会对对手造成额外的当前生命值</w:t>
+      </w:r>
+      <w:r>
+        <w:rPr>
+          <w:rFonts w:hint="eastAsia"/>
+        </w:rPr>
+        <w:t>2</w:t>
+      </w:r>
+      <w:r>
+        <w:t>%的</w:t>
+      </w:r>
+      <w:r>
+        <w:rPr>
+          <w:rFonts w:hint="eastAsia"/>
+        </w:rPr>
+        <w:t>真实</w:t>
+      </w:r>
+      <w:r>
+        <w:rPr>
+          <w:rFonts w:hint="eastAsia"/>
+        </w:rPr>
+        <w:t>伤害</w:t>
+      </w:r>
+    </w:p>
+    <w:p>
+      <w:r>
+        <w:t>8</w:t>
+      </w:r>
+      <w:r>
+        <w:rPr>
+          <w:rFonts w:hint="eastAsia"/>
+        </w:rPr>
+        <w:t>级</w:t>
+      </w:r>
+      <w:r>
+        <w:t>天赋</w:t>
+      </w:r>
+      <w:r>
+        <w:rPr>
+          <w:rFonts w:hint="eastAsia"/>
+        </w:rPr>
+        <w:t xml:space="preserve"> </w:t>
+      </w:r>
+      <w:r>
+        <w:t xml:space="preserve"> </w:t>
+      </w:r>
+      <w:r>
+        <w:rPr>
+          <w:rFonts w:hint="eastAsia"/>
+        </w:rPr>
+        <w:t>无畏精通</w:t>
+      </w:r>
+      <w:r>
+        <w:t>：每层无畏会提升</w:t>
+      </w:r>
+      <w:r>
+        <w:rPr>
+          <w:rFonts w:hint="eastAsia"/>
+        </w:rPr>
+        <w:t>8点物理</w:t>
+      </w:r>
+      <w:r>
+        <w:t>攻击</w:t>
+      </w:r>
+      <w:r>
+        <w:rPr>
+          <w:rFonts w:hint="eastAsia"/>
+        </w:rPr>
+        <w:t>而不是4点</w:t>
+      </w:r>
+    </w:p>
+    <w:p>
+      <w:r>
+        <w:rPr>
+          <w:rFonts w:hint="eastAsia"/>
+        </w:rPr>
+        <w:t>8级</w:t>
+      </w:r>
+      <w:r>
+        <w:t>天赋</w:t>
+      </w:r>
+      <w:r>
+        <w:rPr>
+          <w:rFonts w:hint="eastAsia"/>
+        </w:rPr>
+        <w:t xml:space="preserve"> </w:t>
+      </w:r>
+      <w:r>
+        <w:t xml:space="preserve"> </w:t>
+      </w:r>
+      <w:r>
+        <w:rPr>
+          <w:rFonts w:hint="eastAsia"/>
+        </w:rPr>
+        <w:t>铜墙铁壁</w:t>
+      </w:r>
+      <w:r>
+        <w:t>：每次收到伤害会提升</w:t>
+      </w:r>
+      <w:r>
+        <w:rPr>
+          <w:rFonts w:hint="eastAsia"/>
+        </w:rPr>
+        <w:t>自身3点</w:t>
+      </w:r>
+      <w:r>
+        <w:t>物理防御</w:t>
+      </w:r>
+      <w:r>
+        <w:rPr>
+          <w:rFonts w:hint="eastAsia"/>
+        </w:rPr>
+        <w:t>与</w:t>
+      </w:r>
+      <w:r>
+        <w:t>魔法防御</w:t>
+      </w:r>
+    </w:p>
+    <w:p>
+      <w:pPr>
+        <w:ind w:left="2100" w:hangingChars="1000" w:hanging="2100"/>
+      </w:pPr>
+      <w:r>
+        <w:t>12</w:t>
+      </w:r>
+      <w:r>
+        <w:rPr>
+          <w:rFonts w:hint="eastAsia"/>
+        </w:rPr>
+        <w:t>级</w:t>
+      </w:r>
+      <w:r>
+        <w:t>天赋</w:t>
+      </w:r>
+      <w:r>
+        <w:rPr>
+          <w:rFonts w:hint="eastAsia"/>
+        </w:rPr>
+        <w:t xml:space="preserve"> 复苏</w:t>
+      </w:r>
+      <w:r>
+        <w:t>之风：</w:t>
+      </w:r>
+      <w:r>
+        <w:rPr>
+          <w:rFonts w:hint="eastAsia"/>
+        </w:rPr>
+        <w:t>每场</w:t>
+      </w:r>
+      <w:r>
+        <w:t>战斗开始时</w:t>
+      </w:r>
+      <w:r>
+        <w:rPr>
+          <w:rFonts w:hint="eastAsia"/>
+        </w:rPr>
+        <w:t>，</w:t>
+      </w:r>
+      <w:r>
+        <w:t>若你的生命低于最大生命值的</w:t>
+      </w:r>
+      <w:r>
+        <w:rPr>
+          <w:rFonts w:hint="eastAsia"/>
+        </w:rPr>
+        <w:t>50</w:t>
+      </w:r>
+      <w:r>
+        <w:t>%</w:t>
+      </w:r>
+      <w:r>
+        <w:rPr>
+          <w:rFonts w:hint="eastAsia"/>
+        </w:rPr>
+        <w:t>，</w:t>
+      </w:r>
+      <w:r>
+        <w:t>则将生命恢复到最大生命的</w:t>
+      </w:r>
+      <w:r>
+        <w:rPr>
+          <w:rFonts w:hint="eastAsia"/>
+        </w:rPr>
+        <w:t>50</w:t>
+      </w:r>
+      <w:r>
+        <w:t>%</w:t>
+      </w:r>
+      <w:r>
+        <w:rPr>
+          <w:rFonts w:hint="eastAsia"/>
+        </w:rPr>
+        <w:t>。</w:t>
+      </w:r>
+    </w:p>
+    <w:p>
+      <w:pPr>
+        <w:ind w:left="2100" w:hangingChars="1000" w:hanging="2100"/>
+      </w:pPr>
+      <w:r>
+        <w:t>12</w:t>
+      </w:r>
+      <w:r>
+        <w:rPr>
+          <w:rFonts w:hint="eastAsia"/>
+        </w:rPr>
+        <w:t>级</w:t>
+      </w:r>
+      <w:r>
+        <w:t>天赋</w:t>
+      </w:r>
+      <w:r>
+        <w:rPr>
+          <w:rFonts w:hint="eastAsia"/>
+        </w:rPr>
+        <w:t xml:space="preserve"> </w:t>
+      </w:r>
+      <w:r>
+        <w:rPr>
+          <w:rFonts w:hint="eastAsia"/>
+        </w:rPr>
+        <w:t>巨龙之力</w:t>
+      </w:r>
+      <w:r>
+        <w:t>：</w:t>
+      </w:r>
+      <w:r>
+        <w:rPr>
+          <w:rFonts w:hint="eastAsia"/>
+        </w:rPr>
+        <w:t>如果你造成</w:t>
+      </w:r>
+      <w:r>
+        <w:t>的一次伤害超过</w:t>
+      </w:r>
+      <w:r>
+        <w:rPr>
+          <w:rFonts w:hint="eastAsia"/>
+        </w:rPr>
+        <w:t>敌方</w:t>
+      </w:r>
+      <w:r>
+        <w:t>最大生命的</w:t>
+      </w:r>
+      <w:r>
+        <w:rPr>
+          <w:rFonts w:hint="eastAsia"/>
+        </w:rPr>
+        <w:t>15</w:t>
+      </w:r>
+      <w:r>
+        <w:t>%，你会回复</w:t>
+      </w:r>
+      <w:r>
+        <w:rPr>
+          <w:rFonts w:hint="eastAsia"/>
+        </w:rPr>
+        <w:t>自身</w:t>
+      </w:r>
+      <w:r>
+        <w:t>最大生命的</w:t>
+      </w:r>
+      <w:r>
+        <w:rPr>
+          <w:rFonts w:hint="eastAsia"/>
+        </w:rPr>
+        <w:t>15</w:t>
+      </w:r>
+      <w:r>
+        <w:t>%。</w:t>
+      </w:r>
+    </w:p>
+    <w:p>
+      <w:pPr>
+        <w:ind w:left="2100" w:hangingChars="1000" w:hanging="2100"/>
+      </w:pPr>
+      <w:r>
+        <w:t>12</w:t>
+      </w:r>
+      <w:r>
+        <w:rPr>
+          <w:rFonts w:hint="eastAsia"/>
+        </w:rPr>
+        <w:t>级</w:t>
+      </w:r>
+      <w:r>
+        <w:t>天赋</w:t>
+      </w:r>
+      <w:r>
+        <w:rPr>
+          <w:rFonts w:hint="eastAsia"/>
+        </w:rPr>
+        <w:t xml:space="preserve"> 魔法训练</w:t>
+      </w:r>
+      <w:r>
+        <w:t>：</w:t>
+      </w:r>
+      <w:r>
+        <w:rPr>
+          <w:rFonts w:hint="eastAsia"/>
+        </w:rPr>
+        <w:t>减少受到法术</w:t>
+      </w:r>
+      <w:r>
+        <w:t>伤害</w:t>
+      </w:r>
+      <w:r>
+        <w:rPr>
+          <w:rFonts w:hint="eastAsia"/>
+        </w:rPr>
+        <w:t>的25</w:t>
+      </w:r>
+      <w:r>
+        <w:t>%</w:t>
+      </w:r>
+    </w:p>
+    <w:p/>
+    <w:p>
+      <w:pPr>
+        <w:pStyle w:val="2"/>
+      </w:pPr>
+      <w:r>
+        <w:rPr>
+          <w:rFonts w:hint="eastAsia"/>
+        </w:rPr>
+        <w:t>元素法师</w:t>
+      </w:r>
+    </w:p>
+    <w:p>
+      <w:pPr>
+        <w:pStyle w:val="3"/>
+      </w:pPr>
+      <w:r>
+        <w:rPr>
+          <w:rFonts w:hint="eastAsia"/>
+        </w:rPr>
+        <w:t>初始</w:t>
+      </w:r>
+      <w:r>
+        <w:t>属性</w:t>
+      </w:r>
+    </w:p>
+    <w:p>
+      <w:r>
+        <w:rPr>
+          <w:rFonts w:hint="eastAsia"/>
+        </w:rPr>
+        <w:t>生命</w:t>
+      </w:r>
+      <w:r>
+        <w:t>：</w:t>
+      </w:r>
+      <w:r>
+        <w:rPr>
+          <w:rFonts w:hint="eastAsia"/>
+        </w:rPr>
+        <w:t>65 魔法：</w:t>
+      </w:r>
+      <w:r>
+        <w:t xml:space="preserve">25 </w:t>
+      </w:r>
+      <w:r>
+        <w:rPr>
+          <w:rFonts w:hint="eastAsia"/>
+        </w:rPr>
+        <w:t>物理</w:t>
+      </w:r>
+      <w:r>
+        <w:t>攻击</w:t>
+      </w:r>
+      <w:r>
+        <w:rPr>
+          <w:rFonts w:hint="eastAsia"/>
+        </w:rPr>
+        <w:t>：</w:t>
+      </w:r>
+      <w:r>
+        <w:t>6</w:t>
+      </w:r>
+      <w:r>
+        <w:rPr>
+          <w:rFonts w:hint="eastAsia"/>
+        </w:rPr>
+        <w:t xml:space="preserve"> 魔法</w:t>
+      </w:r>
+      <w:r>
+        <w:t>攻击：</w:t>
+      </w:r>
+      <w:r>
+        <w:rPr>
+          <w:rFonts w:hint="eastAsia"/>
+        </w:rPr>
+        <w:t>10</w:t>
+      </w:r>
+      <w:r>
+        <w:t xml:space="preserve"> </w:t>
+      </w:r>
+      <w:r>
+        <w:rPr>
+          <w:rFonts w:hint="eastAsia"/>
+        </w:rPr>
+        <w:t>物理</w:t>
+      </w:r>
+      <w:r>
+        <w:t>防御：3</w:t>
+      </w:r>
+      <w:r>
+        <w:rPr>
+          <w:rFonts w:hint="eastAsia"/>
+        </w:rPr>
+        <w:t xml:space="preserve"> 魔法</w:t>
+      </w:r>
+      <w:r>
+        <w:t>防御：</w:t>
+      </w:r>
+      <w:r>
+        <w:rPr>
+          <w:rFonts w:hint="eastAsia"/>
+        </w:rPr>
         <w:t>3</w:t>
       </w:r>
-      <w:r>
-        <w:rPr>
-          <w:rFonts w:hint="eastAsia"/>
-        </w:rPr>
-        <w:t xml:space="preserve"> 魔法</w:t>
+    </w:p>
+    <w:p>
+      <w:pPr>
+        <w:pStyle w:val="3"/>
+      </w:pPr>
+      <w:r>
+        <w:rPr>
+          <w:rFonts w:hint="eastAsia"/>
+        </w:rPr>
+        <w:t>每</w:t>
+      </w:r>
+      <w:r>
+        <w:t>级成长属性</w:t>
+      </w:r>
+    </w:p>
+    <w:p>
+      <w:r>
+        <w:rPr>
+          <w:rFonts w:hint="eastAsia"/>
+        </w:rPr>
+        <w:t>生命</w:t>
+      </w:r>
+      <w:r>
+        <w:t>：</w:t>
+      </w:r>
+      <w:r>
+        <w:rPr>
+          <w:rFonts w:hint="eastAsia"/>
+        </w:rPr>
+        <w:t>8 魔法</w:t>
+      </w:r>
+      <w:r>
+        <w:t>：</w:t>
+      </w:r>
+      <w:r>
+        <w:rPr>
+          <w:rFonts w:hint="eastAsia"/>
+        </w:rPr>
+        <w:t>5</w:t>
+      </w:r>
+      <w:r>
+        <w:t xml:space="preserve">  </w:t>
+      </w:r>
+      <w:r>
+        <w:rPr>
+          <w:rFonts w:hint="eastAsia"/>
+        </w:rPr>
+        <w:t>物理</w:t>
+      </w:r>
+      <w:r>
+        <w:t>攻击：</w:t>
+      </w:r>
+      <w:r>
+        <w:rPr>
+          <w:rFonts w:hint="eastAsia"/>
+        </w:rPr>
+        <w:t>3  魔法</w:t>
+      </w:r>
+      <w:r>
+        <w:t>攻击：</w:t>
+      </w:r>
+      <w:r>
+        <w:rPr>
+          <w:rFonts w:hint="eastAsia"/>
+        </w:rPr>
+        <w:t>4</w:t>
+      </w:r>
+      <w:r>
+        <w:t xml:space="preserve"> </w:t>
+      </w:r>
+      <w:r>
+        <w:rPr>
+          <w:rFonts w:hint="eastAsia"/>
+        </w:rPr>
+        <w:t>物理</w:t>
       </w:r>
       <w:r>
         <w:t>防御：</w:t>
@@ -222,753 +876,19 @@
         <w:rPr>
           <w:rFonts w:hint="eastAsia"/>
         </w:rPr>
-        <w:t>1</w:t>
+        <w:t>2 魔法</w:t>
+      </w:r>
+      <w:r>
+        <w:t>防御：</w:t>
+      </w:r>
+      <w:r>
+        <w:rPr>
+          <w:rFonts w:hint="eastAsia"/>
+        </w:rPr>
+        <w:t>3</w:t>
       </w:r>
     </w:p>
     <w:p/>
-    <w:p>
-      <w:pPr>
-        <w:pStyle w:val="3"/>
-      </w:pPr>
-      <w:r>
-        <w:rPr>
-          <w:rFonts w:hint="eastAsia"/>
-        </w:rPr>
-        <w:t>天赋</w:t>
-      </w:r>
-    </w:p>
-    <w:p>
-      <w:r>
-        <w:rPr>
-          <w:rFonts w:hint="eastAsia"/>
-        </w:rPr>
-        <w:t>初始</w:t>
-      </w:r>
-      <w:r>
-        <w:t xml:space="preserve">天赋 </w:t>
-      </w:r>
-      <w:r>
-        <w:rPr>
-          <w:rFonts w:hint="eastAsia"/>
-        </w:rPr>
-        <w:t>熟练</w:t>
-      </w:r>
-      <w:r>
-        <w:t>战斗</w:t>
-      </w:r>
-      <w:r>
-        <w:rPr>
-          <w:rFonts w:hint="eastAsia"/>
-        </w:rPr>
-        <w:t>：每</w:t>
-      </w:r>
-      <w:r>
-        <w:rPr>
-          <w:rFonts w:hint="eastAsia"/>
-        </w:rPr>
-        <w:t>三</w:t>
-      </w:r>
-      <w:r>
-        <w:rPr>
-          <w:rFonts w:hint="eastAsia"/>
-        </w:rPr>
-        <w:t>次</w:t>
-      </w:r>
-      <w:r>
-        <w:rPr>
-          <w:rFonts w:hint="eastAsia"/>
-        </w:rPr>
-        <w:t>造成</w:t>
-      </w:r>
-      <w:r>
-        <w:t>物理</w:t>
-      </w:r>
-      <w:r>
-        <w:rPr>
-          <w:rFonts w:hint="eastAsia"/>
-        </w:rPr>
-        <w:t>类型</w:t>
-      </w:r>
-      <w:r>
-        <w:t>的</w:t>
-      </w:r>
-      <w:r>
-        <w:t>伤害</w:t>
-      </w:r>
-      <w:r>
-        <w:rPr>
-          <w:rFonts w:hint="eastAsia"/>
-        </w:rPr>
-        <w:t>都为</w:t>
-      </w:r>
-      <w:r>
-        <w:t>会</w:t>
-      </w:r>
-      <w:r>
-        <w:rPr>
-          <w:rFonts w:hint="eastAsia"/>
-        </w:rPr>
-        <w:t>自身</w:t>
-      </w:r>
-      <w:r>
-        <w:t>附加一层</w:t>
-      </w:r>
-      <w:r>
-        <w:rPr>
-          <w:rFonts w:hint="eastAsia"/>
-        </w:rPr>
-        <w:t>无畏</w:t>
-      </w:r>
-      <w:r>
-        <w:t>，每层会使</w:t>
-      </w:r>
-      <w:r>
-        <w:rPr>
-          <w:rFonts w:hint="eastAsia"/>
-        </w:rPr>
-        <w:t>自身</w:t>
-      </w:r>
-      <w:r>
-        <w:t>的物理攻击提升</w:t>
-      </w:r>
-      <w:r>
-        <w:rPr>
-          <w:rFonts w:hint="eastAsia"/>
-        </w:rPr>
-        <w:t>4点</w:t>
-      </w:r>
-      <w:r>
-        <w:rPr>
-          <w:rFonts w:hint="eastAsia"/>
-        </w:rPr>
-        <w:t>，</w:t>
-      </w:r>
-      <w:r>
-        <w:t>最多叠加</w:t>
-      </w:r>
-      <w:r>
-        <w:rPr>
-          <w:rFonts w:hint="eastAsia"/>
-        </w:rPr>
-        <w:t>3层</w:t>
-      </w:r>
-      <w:r>
-        <w:rPr>
-          <w:rFonts w:hint="eastAsia"/>
-        </w:rPr>
-        <w:t>。</w:t>
-      </w:r>
-    </w:p>
-    <w:p>
-      <w:r>
-        <w:rPr>
-          <w:rFonts w:hint="eastAsia"/>
-        </w:rPr>
-        <w:t>8级</w:t>
-      </w:r>
-      <w:r>
-        <w:t>天赋</w:t>
-      </w:r>
-      <w:r>
-        <w:rPr>
-          <w:rFonts w:hint="eastAsia"/>
-        </w:rPr>
-        <w:t xml:space="preserve"> </w:t>
-      </w:r>
-      <w:r>
-        <w:t xml:space="preserve"> </w:t>
-      </w:r>
-      <w:r>
-        <w:rPr>
-          <w:rFonts w:hint="eastAsia"/>
-        </w:rPr>
-        <w:t>电刑</w:t>
-      </w:r>
-      <w:r>
-        <w:t>：每</w:t>
-      </w:r>
-      <w:r>
-        <w:rPr>
-          <w:rFonts w:hint="eastAsia"/>
-        </w:rPr>
-        <w:t>当</w:t>
-      </w:r>
-      <w:r>
-        <w:t>造成魔法伤害时，会对对手造成额外的当前生命值</w:t>
-      </w:r>
-      <w:r>
-        <w:rPr>
-          <w:rFonts w:hint="eastAsia"/>
-        </w:rPr>
-        <w:t>2</w:t>
-      </w:r>
-      <w:r>
-        <w:t>%的</w:t>
-      </w:r>
-      <w:r>
-        <w:rPr>
-          <w:rFonts w:hint="eastAsia"/>
-        </w:rPr>
-        <w:t>真实</w:t>
-      </w:r>
-      <w:r>
-        <w:rPr>
-          <w:rFonts w:hint="eastAsia"/>
-        </w:rPr>
-        <w:t>伤害</w:t>
-      </w:r>
-    </w:p>
-    <w:p>
-      <w:r>
-        <w:t>8</w:t>
-      </w:r>
-      <w:r>
-        <w:rPr>
-          <w:rFonts w:hint="eastAsia"/>
-        </w:rPr>
-        <w:t>级</w:t>
-      </w:r>
-      <w:r>
-        <w:t>天赋</w:t>
-      </w:r>
-      <w:r>
-        <w:rPr>
-          <w:rFonts w:hint="eastAsia"/>
-        </w:rPr>
-        <w:t xml:space="preserve"> </w:t>
-      </w:r>
-      <w:r>
-        <w:t xml:space="preserve"> </w:t>
-      </w:r>
-      <w:r>
-        <w:rPr>
-          <w:rFonts w:hint="eastAsia"/>
-        </w:rPr>
-        <w:t>无畏精通</w:t>
-      </w:r>
-      <w:r>
-        <w:t>：每层无畏会提升</w:t>
-      </w:r>
-      <w:r>
-        <w:rPr>
-          <w:rFonts w:hint="eastAsia"/>
-        </w:rPr>
-        <w:t>8点物理</w:t>
-      </w:r>
-      <w:r>
-        <w:t>攻击</w:t>
-      </w:r>
-      <w:r>
-        <w:rPr>
-          <w:rFonts w:hint="eastAsia"/>
-        </w:rPr>
-        <w:t>而不是4点</w:t>
-      </w:r>
-    </w:p>
-    <w:p>
-      <w:r>
-        <w:rPr>
-          <w:rFonts w:hint="eastAsia"/>
-        </w:rPr>
-        <w:t>8级</w:t>
-      </w:r>
-      <w:r>
-        <w:t>天赋</w:t>
-      </w:r>
-      <w:r>
-        <w:rPr>
-          <w:rFonts w:hint="eastAsia"/>
-        </w:rPr>
-        <w:t xml:space="preserve"> </w:t>
-      </w:r>
-      <w:r>
-        <w:t xml:space="preserve"> </w:t>
-      </w:r>
-      <w:r>
-        <w:rPr>
-          <w:rFonts w:hint="eastAsia"/>
-        </w:rPr>
-        <w:t>铜墙铁壁</w:t>
-      </w:r>
-      <w:r>
-        <w:t>：每次收到伤害会提升</w:t>
-      </w:r>
-      <w:r>
-        <w:rPr>
-          <w:rFonts w:hint="eastAsia"/>
-        </w:rPr>
-        <w:t>自身3点</w:t>
-      </w:r>
-      <w:r>
-        <w:t>物理防御</w:t>
-      </w:r>
-      <w:r>
-        <w:rPr>
-          <w:rFonts w:hint="eastAsia"/>
-        </w:rPr>
-        <w:t>与</w:t>
-      </w:r>
-      <w:r>
-        <w:t>魔法防御</w:t>
-      </w:r>
-    </w:p>
-    <w:p>
-      <w:pPr>
-        <w:ind w:left="2100" w:hangingChars="1000" w:hanging="2100"/>
-      </w:pPr>
-      <w:r>
-        <w:t>12</w:t>
-      </w:r>
-      <w:r>
-        <w:rPr>
-          <w:rFonts w:hint="eastAsia"/>
-        </w:rPr>
-        <w:t>级</w:t>
-      </w:r>
-      <w:r>
-        <w:t>天赋</w:t>
-      </w:r>
-      <w:r>
-        <w:rPr>
-          <w:rFonts w:hint="eastAsia"/>
-        </w:rPr>
-        <w:t xml:space="preserve"> 复苏</w:t>
-      </w:r>
-      <w:r>
-        <w:t>之风：</w:t>
-      </w:r>
-      <w:r>
-        <w:rPr>
-          <w:rFonts w:hint="eastAsia"/>
-        </w:rPr>
-        <w:t>每场</w:t>
-      </w:r>
-      <w:r>
-        <w:t>战斗开始时</w:t>
-      </w:r>
-      <w:r>
-        <w:rPr>
-          <w:rFonts w:hint="eastAsia"/>
-        </w:rPr>
-        <w:t>，</w:t>
-      </w:r>
-      <w:r>
-        <w:t>若你的生命低于最大生命值的</w:t>
-      </w:r>
-      <w:r>
-        <w:rPr>
-          <w:rFonts w:hint="eastAsia"/>
-        </w:rPr>
-        <w:t>50</w:t>
-      </w:r>
-      <w:r>
-        <w:t>%</w:t>
-      </w:r>
-      <w:r>
-        <w:rPr>
-          <w:rFonts w:hint="eastAsia"/>
-        </w:rPr>
-        <w:t>，</w:t>
-      </w:r>
-      <w:r>
-        <w:t>则将生命恢复到最大生命的</w:t>
-      </w:r>
-      <w:r>
-        <w:rPr>
-          <w:rFonts w:hint="eastAsia"/>
-        </w:rPr>
-        <w:t>50</w:t>
-      </w:r>
-      <w:r>
-        <w:t>%</w:t>
-      </w:r>
-      <w:r>
-        <w:rPr>
-          <w:rFonts w:hint="eastAsia"/>
-        </w:rPr>
-        <w:t>。</w:t>
-      </w:r>
-    </w:p>
-    <w:p>
-      <w:pPr>
-        <w:ind w:left="2100" w:hangingChars="1000" w:hanging="2100"/>
-      </w:pPr>
-      <w:r>
-        <w:t>12</w:t>
-      </w:r>
-      <w:r>
-        <w:rPr>
-          <w:rFonts w:hint="eastAsia"/>
-        </w:rPr>
-        <w:t>级</w:t>
-      </w:r>
-      <w:r>
-        <w:t>天赋</w:t>
-      </w:r>
-      <w:r>
-        <w:rPr>
-          <w:rFonts w:hint="eastAsia"/>
-        </w:rPr>
-        <w:t xml:space="preserve"> </w:t>
-      </w:r>
-      <w:r>
-        <w:rPr>
-          <w:rFonts w:hint="eastAsia"/>
-        </w:rPr>
-        <w:t>巨龙之力</w:t>
-      </w:r>
-      <w:r>
-        <w:t>：</w:t>
-      </w:r>
-      <w:r>
-        <w:rPr>
-          <w:rFonts w:hint="eastAsia"/>
-        </w:rPr>
-        <w:t>如果你造成</w:t>
-      </w:r>
-      <w:r>
-        <w:t>的一次伤害超过</w:t>
-      </w:r>
-      <w:r>
-        <w:rPr>
-          <w:rFonts w:hint="eastAsia"/>
-        </w:rPr>
-        <w:t>敌方</w:t>
-      </w:r>
-      <w:r>
-        <w:t>最大生命的</w:t>
-      </w:r>
-      <w:r>
-        <w:rPr>
-          <w:rFonts w:hint="eastAsia"/>
-        </w:rPr>
-        <w:t>15</w:t>
-      </w:r>
-      <w:r>
-        <w:t>%，你会回复</w:t>
-      </w:r>
-      <w:r>
-        <w:rPr>
-          <w:rFonts w:hint="eastAsia"/>
-        </w:rPr>
-        <w:t>自身</w:t>
-      </w:r>
-      <w:r>
-        <w:t>最大生命的</w:t>
-      </w:r>
-      <w:r>
-        <w:rPr>
-          <w:rFonts w:hint="eastAsia"/>
-        </w:rPr>
-        <w:t>15</w:t>
-      </w:r>
-      <w:r>
-        <w:t>%。</w:t>
-      </w:r>
-    </w:p>
-    <w:p>
-      <w:pPr>
-        <w:ind w:left="2100" w:hangingChars="1000" w:hanging="2100"/>
-        <w:rPr>
-          <w:rFonts w:hint="eastAsia"/>
-        </w:rPr>
-      </w:pPr>
-      <w:r>
-        <w:t>12</w:t>
-      </w:r>
-      <w:r>
-        <w:rPr>
-          <w:rFonts w:hint="eastAsia"/>
-        </w:rPr>
-        <w:t>级</w:t>
-      </w:r>
-      <w:r>
-        <w:t>天赋</w:t>
-      </w:r>
-      <w:r>
-        <w:rPr>
-          <w:rFonts w:hint="eastAsia"/>
-        </w:rPr>
-        <w:t xml:space="preserve"> 魔法训练</w:t>
-      </w:r>
-      <w:r>
-        <w:t>：</w:t>
-      </w:r>
-      <w:r>
-        <w:rPr>
-          <w:rFonts w:hint="eastAsia"/>
-        </w:rPr>
-        <w:t>减少受到法术</w:t>
-      </w:r>
-      <w:r>
-        <w:t>伤害</w:t>
-      </w:r>
-      <w:r>
-        <w:rPr>
-          <w:rFonts w:hint="eastAsia"/>
-        </w:rPr>
-        <w:t>的25</w:t>
-      </w:r>
-      <w:r>
-        <w:t>%</w:t>
-      </w:r>
-    </w:p>
-    <w:p>
-      <w:pPr>
-        <w:rPr>
-          <w:rFonts w:hint="eastAsia"/>
-        </w:rPr>
-      </w:pPr>
-    </w:p>
-    <w:p>
-      <w:pPr>
-        <w:pStyle w:val="2"/>
-      </w:pPr>
-      <w:r>
-        <w:rPr>
-          <w:rFonts w:hint="eastAsia"/>
-        </w:rPr>
-        <w:t>元素法师</w:t>
-      </w:r>
-    </w:p>
-    <w:p>
-      <w:pPr>
-        <w:pStyle w:val="3"/>
-      </w:pPr>
-      <w:r>
-        <w:rPr>
-          <w:rFonts w:hint="eastAsia"/>
-        </w:rPr>
-        <w:t>初始</w:t>
-      </w:r>
-      <w:r>
-        <w:t>属性</w:t>
-      </w:r>
-    </w:p>
-    <w:p>
-      <w:pPr>
-        <w:rPr>
-          <w:rFonts w:hint="eastAsia"/>
-        </w:rPr>
-      </w:pPr>
-      <w:r>
-        <w:rPr>
-          <w:rFonts w:hint="eastAsia"/>
-        </w:rPr>
-        <w:t>生命</w:t>
-      </w:r>
-      <w:r>
-        <w:t>：</w:t>
-      </w:r>
-      <w:r>
-        <w:rPr>
-          <w:rFonts w:hint="eastAsia"/>
-        </w:rPr>
-        <w:t>65</w:t>
-      </w:r>
-      <w:r>
-        <w:rPr>
-          <w:rFonts w:hint="eastAsia"/>
-        </w:rPr>
-        <w:t xml:space="preserve"> 魔法：</w:t>
-      </w:r>
-      <w:r>
-        <w:t>25</w:t>
-      </w:r>
-      <w:r>
-        <w:t xml:space="preserve"> </w:t>
-      </w:r>
-      <w:r>
-        <w:rPr>
-          <w:rFonts w:hint="eastAsia"/>
-        </w:rPr>
-        <w:t>物理</w:t>
-      </w:r>
-      <w:r>
-        <w:t>攻击</w:t>
-      </w:r>
-      <w:r>
-        <w:rPr>
-          <w:rFonts w:hint="eastAsia"/>
-        </w:rPr>
-        <w:t>：</w:t>
-      </w:r>
-      <w:r>
-        <w:t>6</w:t>
-      </w:r>
-      <w:r>
-        <w:rPr>
-          <w:rFonts w:hint="eastAsia"/>
-        </w:rPr>
-        <w:t xml:space="preserve"> 魔法</w:t>
-      </w:r>
-      <w:r>
-        <w:t>攻击：</w:t>
-      </w:r>
-      <w:r>
-        <w:rPr>
-          <w:rFonts w:hint="eastAsia"/>
-        </w:rPr>
-        <w:t>10</w:t>
-      </w:r>
-      <w:r>
-        <w:t xml:space="preserve"> </w:t>
-      </w:r>
-      <w:r>
-        <w:rPr>
-          <w:rFonts w:hint="eastAsia"/>
-        </w:rPr>
-        <w:t>物理</w:t>
-      </w:r>
-      <w:r>
-        <w:t>防御：</w:t>
-      </w:r>
-      <w:r>
-        <w:t>3</w:t>
-      </w:r>
-      <w:r>
-        <w:rPr>
-          <w:rFonts w:hint="eastAsia"/>
-        </w:rPr>
-        <w:t xml:space="preserve"> 魔法</w:t>
-      </w:r>
-      <w:r>
-        <w:t>防御：</w:t>
-      </w:r>
-      <w:r>
-        <w:rPr>
-          <w:rFonts w:hint="eastAsia"/>
-        </w:rPr>
-        <w:t>3</w:t>
-      </w:r>
-    </w:p>
-    <w:p>
-      <w:pPr>
-        <w:pStyle w:val="3"/>
-        <w:rPr>
-          <w:rFonts w:hint="eastAsia"/>
-        </w:rPr>
-      </w:pPr>
-      <w:r>
-        <w:rPr>
-          <w:rFonts w:hint="eastAsia"/>
-        </w:rPr>
-        <w:t>每</w:t>
-      </w:r>
-      <w:r>
-        <w:t>级成长属性</w:t>
-      </w:r>
-    </w:p>
-    <w:p>
-      <w:pPr>
-        <w:rPr>
-          <w:rFonts w:hint="eastAsia"/>
-        </w:rPr>
-      </w:pPr>
-      <w:r>
-        <w:rPr>
-          <w:rFonts w:hint="eastAsia"/>
-        </w:rPr>
-        <w:t>生命</w:t>
-      </w:r>
-      <w:r>
-        <w:t>：</w:t>
-      </w:r>
-      <w:r>
-        <w:rPr>
-          <w:rFonts w:hint="eastAsia"/>
-        </w:rPr>
-        <w:t>8</w:t>
-      </w:r>
-      <w:r>
-        <w:rPr>
-          <w:rFonts w:hint="eastAsia"/>
-        </w:rPr>
-        <w:t xml:space="preserve"> 魔法</w:t>
-      </w:r>
-      <w:r>
-        <w:t>：</w:t>
-      </w:r>
-      <w:r>
-        <w:rPr>
-          <w:rFonts w:hint="eastAsia"/>
-        </w:rPr>
-        <w:t>5</w:t>
-      </w:r>
-      <w:r>
-        <w:t xml:space="preserve">  </w:t>
-      </w:r>
-      <w:r>
-        <w:rPr>
-          <w:rFonts w:hint="eastAsia"/>
-        </w:rPr>
-        <w:t>物理</w:t>
-      </w:r>
-      <w:r>
-        <w:t>攻击：</w:t>
-      </w:r>
-      <w:r>
-        <w:rPr>
-          <w:rFonts w:hint="eastAsia"/>
-        </w:rPr>
-        <w:t>3</w:t>
-      </w:r>
-      <w:r>
-        <w:rPr>
-          <w:rFonts w:hint="eastAsia"/>
-        </w:rPr>
-        <w:t xml:space="preserve">  魔法</w:t>
-      </w:r>
-      <w:r>
-        <w:t>攻击：</w:t>
-      </w:r>
-      <w:r>
-        <w:rPr>
-          <w:rFonts w:hint="eastAsia"/>
-        </w:rPr>
-        <w:t>4</w:t>
-      </w:r>
-      <w:r>
-        <w:t xml:space="preserve"> </w:t>
-      </w:r>
-      <w:r>
-        <w:rPr>
-          <w:rFonts w:hint="eastAsia"/>
-        </w:rPr>
-        <w:t>物理</w:t>
-      </w:r>
-      <w:r>
-        <w:t>防御：</w:t>
-      </w:r>
-      <w:r>
-        <w:rPr>
-          <w:rFonts w:hint="eastAsia"/>
-        </w:rPr>
-        <w:t>2</w:t>
-      </w:r>
-      <w:r>
-        <w:rPr>
-          <w:rFonts w:hint="eastAsia"/>
-        </w:rPr>
-        <w:t xml:space="preserve"> 魔法</w:t>
-      </w:r>
-      <w:r>
-        <w:t>防御：</w:t>
-      </w:r>
-      <w:r>
-        <w:rPr>
-          <w:rFonts w:hint="eastAsia"/>
-        </w:rPr>
-        <w:t>3</w:t>
-      </w:r>
-    </w:p>
-    <w:p>
-      <w:pPr>
-        <w:rPr>
-          <w:rFonts w:hint="eastAsia"/>
-        </w:rPr>
-      </w:pPr>
-    </w:p>
     <w:p>
       <w:pPr>
         <w:pStyle w:val="3"/>
@@ -1248,9 +1168,6 @@
     <w:p>
       <w:pPr>
         <w:ind w:left="1995" w:hangingChars="950" w:hanging="1995"/>
-        <w:rPr>
-          <w:rFonts w:hint="eastAsia"/>
-        </w:rPr>
       </w:pPr>
       <w:r>
         <w:rPr>
@@ -1325,6 +1242,69 @@
       </w:r>
     </w:p>
     <w:p>
+      <w:r>
+        <w:rPr>
+          <w:rFonts w:hint="eastAsia"/>
+        </w:rPr>
+        <w:t>状态</w:t>
+      </w:r>
+      <w:r>
+        <w:t>分为三种模式，按次</w:t>
+      </w:r>
+      <w:r>
+        <w:rPr>
+          <w:rFonts w:hint="eastAsia"/>
+        </w:rPr>
+        <w:t>消耗</w:t>
+      </w:r>
+      <w:r>
+        <w:rPr>
+          <w:rFonts w:hint="eastAsia"/>
+        </w:rPr>
+        <w:t>T</w:t>
+      </w:r>
+      <w:r>
+        <w:rPr>
+          <w:rFonts w:hint="eastAsia"/>
+        </w:rPr>
+        <w:t>，</w:t>
+      </w:r>
+      <w:r>
+        <w:t>常驻</w:t>
+      </w:r>
+      <w:r>
+        <w:rPr>
+          <w:rFonts w:hint="eastAsia"/>
+        </w:rPr>
+        <w:t>C，</w:t>
+      </w:r>
+      <w:r>
+        <w:t>回合</w:t>
+      </w:r>
+      <w:r>
+        <w:rPr>
+          <w:rFonts w:hint="eastAsia"/>
+        </w:rPr>
+        <w:t>消耗R</w:t>
+      </w:r>
+    </w:p>
+    <w:p>
+      <w:pPr>
+        <w:rPr>
+          <w:rFonts w:hint="eastAsia"/>
+        </w:rPr>
+      </w:pPr>
+      <w:r>
+        <w:rPr>
+          <w:rFonts w:hint="eastAsia"/>
+        </w:rPr>
+        <w:t>状态</w:t>
+      </w:r>
+      <w:r>
+        <w:t>可以被驱散</w:t>
+      </w:r>
+    </w:p>
+    <w:p>
       <w:pPr>
         <w:pStyle w:val="2"/>
       </w:pPr>
@@ -1346,6 +1326,12 @@
         <w:t>集中</w:t>
       </w:r>
       <w:r>
+        <w:rPr>
+          <w:rFonts w:hint="eastAsia"/>
+        </w:rPr>
+        <w:t>T</w:t>
+      </w:r>
+      <w:r>
         <w:t>：下一次技能会造成额外</w:t>
       </w:r>
       <w:r>
@@ -1366,6 +1352,12 @@
         <w:t>启迪</w:t>
       </w:r>
       <w:r>
+        <w:rPr>
+          <w:rFonts w:hint="eastAsia"/>
+        </w:rPr>
+        <w:t>T</w:t>
+      </w:r>
+      <w:r>
         <w:t>：</w:t>
       </w:r>
       <w:r>
@@ -1386,6 +1378,12 @@
         <w:t>坚韧</w:t>
       </w:r>
       <w:r>
+        <w:rPr>
+          <w:rFonts w:hint="eastAsia"/>
+        </w:rPr>
+        <w:t>T</w:t>
+      </w:r>
+      <w:r>
         <w:t>：</w:t>
       </w:r>
       <w:r>
@@ -1424,6 +1422,12 @@
         <w:t>护盾</w:t>
       </w:r>
       <w:r>
+        <w:rPr>
+          <w:rFonts w:hint="eastAsia"/>
+        </w:rPr>
+        <w:t>T</w:t>
+      </w:r>
+      <w:r>
         <w:t>：抵消下一次伤害</w:t>
       </w:r>
     </w:p>
@@ -1435,6 +1439,12 @@
         <w:t>咒刃</w:t>
       </w:r>
       <w:r>
+        <w:rPr>
+          <w:rFonts w:hint="eastAsia"/>
+        </w:rPr>
+        <w:t>T</w:t>
+      </w:r>
+      <w:r>
         <w:t>：下一次造成的伤害会</w:t>
       </w:r>
       <w:r>
@@ -1475,6 +1485,11 @@
       </w:r>
     </w:p>
     <w:p>
+      <w:pPr>
+        <w:rPr>
+          <w:rFonts w:hint="eastAsia"/>
+        </w:rPr>
+      </w:pPr>
       <w:r>
         <w:rPr>
           <w:rFonts w:hint="eastAsia"/>
@@ -1482,6 +1497,9 @@
         <w:t>狂怒</w:t>
       </w:r>
       <w:r>
+        <w:t>C</w:t>
+      </w:r>
+      <w:r>
         <w:t>：提升</w:t>
       </w:r>
       <w:r>
@@ -1506,26 +1524,765 @@
         <w:rPr>
           <w:rFonts w:hint="eastAsia"/>
         </w:rPr>
+        <w:t>5</w:t>
+      </w:r>
+      <w:r>
+        <w:t>%</w:t>
+      </w:r>
+      <w:r>
+        <w:rPr>
+          <w:rFonts w:hint="eastAsia"/>
+        </w:rPr>
+        <w:t>，</w:t>
+      </w:r>
+      <w:r>
+        <w:t>最多保留</w:t>
+      </w:r>
+      <w:r>
+        <w:rPr>
+          <w:rFonts w:hint="eastAsia"/>
+        </w:rPr>
+        <w:t>10层</w:t>
+      </w:r>
+    </w:p>
+    <w:p>
+      <w:pPr>
+        <w:rPr>
+          <w:rFonts w:hint="eastAsia"/>
+        </w:rPr>
+      </w:pPr>
+      <w:r>
+        <w:rPr>
+          <w:rFonts w:hint="eastAsia"/>
+        </w:rPr>
+        <w:t>石肤</w:t>
+      </w:r>
+      <w:r>
+        <w:rPr>
+          <w:rFonts w:hint="eastAsia"/>
+        </w:rPr>
+        <w:t>C</w:t>
+      </w:r>
+      <w:r>
+        <w:t>：降低</w:t>
+      </w:r>
+      <w:r>
+        <w:rPr>
+          <w:rFonts w:hint="eastAsia"/>
+        </w:rPr>
+        <w:t>自身</w:t>
+      </w:r>
+      <w:r>
+        <w:t>受到所有伤害的</w:t>
+      </w:r>
+      <w:r>
+        <w:rPr>
+          <w:rFonts w:hint="eastAsia"/>
+        </w:rPr>
+        <w:t>5</w:t>
+      </w:r>
+      <w:r>
+        <w:t>%</w:t>
+      </w:r>
+      <w:r>
+        <w:rPr>
+          <w:rFonts w:hint="eastAsia"/>
+        </w:rPr>
+        <w:t>，</w:t>
+      </w:r>
+      <w:r>
+        <w:t>最多保留</w:t>
+      </w:r>
+      <w:r>
+        <w:rPr>
+          <w:rFonts w:hint="eastAsia"/>
+        </w:rPr>
+        <w:t>10层</w:t>
+      </w:r>
+    </w:p>
+    <w:p>
+      <w:pPr>
+        <w:rPr>
+          <w:rFonts w:hint="eastAsia"/>
+        </w:rPr>
+      </w:pPr>
+      <w:r>
+        <w:rPr>
+          <w:rFonts w:hint="eastAsia"/>
+        </w:rPr>
+        <w:t>不死</w:t>
+      </w:r>
+      <w:r>
+        <w:rPr>
+          <w:rFonts w:hint="eastAsia"/>
+        </w:rPr>
+        <w:t>C</w:t>
+      </w:r>
+      <w:r>
+        <w:t>：收到致命</w:t>
+      </w:r>
+      <w:r>
+        <w:rPr>
+          <w:rFonts w:hint="eastAsia"/>
+        </w:rPr>
+        <w:t>伤害</w:t>
+      </w:r>
+      <w:r>
+        <w:t>时会保留</w:t>
+      </w:r>
+      <w:r>
+        <w:rPr>
+          <w:rFonts w:hint="eastAsia"/>
+        </w:rPr>
+        <w:t>1点</w:t>
+      </w:r>
+      <w:r>
+        <w:t>生命值</w:t>
+      </w:r>
+      <w:r>
+        <w:rPr>
+          <w:rFonts w:hint="eastAsia"/>
+        </w:rPr>
+        <w:t>，</w:t>
+      </w:r>
+      <w:r>
+        <w:t>最多保留</w:t>
+      </w:r>
+      <w:r>
+        <w:rPr>
+          <w:rFonts w:hint="eastAsia"/>
+        </w:rPr>
+        <w:t>1层</w:t>
+      </w:r>
+    </w:p>
+    <w:p>
+      <w:r>
+        <w:rPr>
+          <w:rFonts w:hint="eastAsia"/>
+        </w:rPr>
+        <w:t>吸血</w:t>
+      </w:r>
+      <w:r>
+        <w:rPr>
+          <w:rFonts w:hint="eastAsia"/>
+        </w:rPr>
+        <w:t>T</w:t>
+      </w:r>
+      <w:r>
+        <w:t>：下一次造成的伤害</w:t>
+      </w:r>
+      <w:r>
+        <w:rPr>
+          <w:rFonts w:hint="eastAsia"/>
+        </w:rPr>
+        <w:t>会</w:t>
+      </w:r>
+      <w:r>
+        <w:t>回复此次伤害</w:t>
+      </w:r>
+      <w:r>
+        <w:rPr>
+          <w:rFonts w:hint="eastAsia"/>
+        </w:rPr>
         <w:t>10</w:t>
       </w:r>
       <w:r>
+        <w:t>%的生命值</w:t>
+      </w:r>
+    </w:p>
+    <w:p>
+      <w:r>
+        <w:rPr>
+          <w:rFonts w:hint="eastAsia"/>
+        </w:rPr>
+        <w:t>萃取</w:t>
+      </w:r>
+      <w:r>
+        <w:rPr>
+          <w:rFonts w:hint="eastAsia"/>
+        </w:rPr>
+        <w:t>T</w:t>
+      </w:r>
+      <w:r>
+        <w:t>：下一次造成的伤害</w:t>
+      </w:r>
+      <w:r>
+        <w:rPr>
+          <w:rFonts w:hint="eastAsia"/>
+        </w:rPr>
+        <w:t>会</w:t>
+      </w:r>
+      <w:r>
+        <w:t>回复此次伤害</w:t>
+      </w:r>
+      <w:r>
+        <w:rPr>
+          <w:rFonts w:hint="eastAsia"/>
+        </w:rPr>
+        <w:t>5</w:t>
+      </w:r>
+      <w:r>
+        <w:t>%的</w:t>
+      </w:r>
+      <w:r>
+        <w:rPr>
+          <w:rFonts w:hint="eastAsia"/>
+        </w:rPr>
+        <w:t>魔法值</w:t>
+      </w:r>
+    </w:p>
+    <w:p>
+      <w:r>
+        <w:rPr>
+          <w:rFonts w:hint="eastAsia"/>
+        </w:rPr>
+        <w:t>神</w:t>
+      </w:r>
+      <w:r>
+        <w:t>佑</w:t>
+      </w:r>
+      <w:r>
+        <w:rPr>
+          <w:rFonts w:hint="eastAsia"/>
+        </w:rPr>
+        <w:t>T</w:t>
+      </w:r>
+      <w:r>
+        <w:rPr>
+          <w:rFonts w:hint="eastAsia"/>
+        </w:rPr>
+        <w:t>：下一次</w:t>
+      </w:r>
+      <w:r>
+        <w:t>受到的伤害将会回复此次伤害</w:t>
+      </w:r>
+      <w:r>
+        <w:rPr>
+          <w:rFonts w:hint="eastAsia"/>
+        </w:rPr>
+        <w:t>50</w:t>
+      </w:r>
+      <w:r>
+        <w:t>%的血量</w:t>
+      </w:r>
+    </w:p>
+    <w:p>
+      <w:pPr>
+        <w:rPr>
+          <w:rFonts w:hint="eastAsia"/>
+        </w:rPr>
+      </w:pPr>
+      <w:r>
+        <w:rPr>
+          <w:rFonts w:hint="eastAsia"/>
+        </w:rPr>
+        <w:t>精湛</w:t>
+      </w:r>
+      <w:r>
+        <w:rPr>
+          <w:rFonts w:hint="eastAsia"/>
+        </w:rPr>
+        <w:t>C</w:t>
+      </w:r>
+      <w:r>
+        <w:t>：</w:t>
+      </w:r>
+      <w:r>
+        <w:rPr>
+          <w:rFonts w:hint="eastAsia"/>
+        </w:rPr>
+        <w:t>忽视</w:t>
+      </w:r>
+      <w:r>
+        <w:t>对手</w:t>
+      </w:r>
+      <w:r>
+        <w:rPr>
+          <w:rFonts w:hint="eastAsia"/>
+        </w:rPr>
+        <w:t>5</w:t>
+      </w:r>
+      <w:r>
+        <w:t>%的所有抗性</w:t>
+      </w:r>
+      <w:r>
+        <w:rPr>
+          <w:rFonts w:hint="eastAsia"/>
+        </w:rPr>
+        <w:t>，</w:t>
+      </w:r>
+      <w:r>
+        <w:t>最多保留</w:t>
+      </w:r>
+      <w:r>
+        <w:rPr>
+          <w:rFonts w:hint="eastAsia"/>
+        </w:rPr>
+        <w:t>10</w:t>
+      </w:r>
+      <w:r>
+        <w:rPr>
+          <w:rFonts w:hint="eastAsia"/>
+        </w:rPr>
+        <w:t>层</w:t>
+      </w:r>
+    </w:p>
+    <w:p>
+      <w:r>
+        <w:rPr>
+          <w:rFonts w:hint="eastAsia"/>
+        </w:rPr>
+        <w:t>反击</w:t>
+      </w:r>
+      <w:r>
+        <w:rPr>
+          <w:rFonts w:hint="eastAsia"/>
+        </w:rPr>
+        <w:t>T</w:t>
+      </w:r>
+      <w:r>
+        <w:t>：受到伤害</w:t>
+      </w:r>
+      <w:r>
+        <w:rPr>
+          <w:rFonts w:hint="eastAsia"/>
+        </w:rPr>
+        <w:t>时</w:t>
+      </w:r>
+      <w:r>
+        <w:t>将对对方造成一次</w:t>
+      </w:r>
+      <w:r>
+        <w:rPr>
+          <w:rFonts w:hint="eastAsia"/>
+        </w:rPr>
+        <w:t>60</w:t>
+      </w:r>
+      <w:r>
+        <w:t>%的物理伤害</w:t>
+      </w:r>
+    </w:p>
+    <w:p>
+      <w:r>
+        <w:rPr>
+          <w:rFonts w:hint="eastAsia"/>
+        </w:rPr>
+        <w:t>反弹</w:t>
+      </w:r>
+      <w:r>
+        <w:rPr>
+          <w:rFonts w:hint="eastAsia"/>
+        </w:rPr>
+        <w:t>T</w:t>
+      </w:r>
+      <w:r>
+        <w:t>：受到伤害</w:t>
+      </w:r>
+      <w:r>
+        <w:rPr>
+          <w:rFonts w:hint="eastAsia"/>
+        </w:rPr>
+        <w:t>时</w:t>
+      </w:r>
+      <w:r>
+        <w:t>对对手造成此次伤害的</w:t>
+      </w:r>
+      <w:r>
+        <w:rPr>
+          <w:rFonts w:hint="eastAsia"/>
+        </w:rPr>
+        <w:t>30</w:t>
+      </w:r>
+      <w:r>
+        <w:t>%真实伤害</w:t>
+      </w:r>
+    </w:p>
+    <w:p/>
+    <w:p>
+      <w:pPr>
+        <w:pStyle w:val="2"/>
+      </w:pPr>
+      <w:r>
+        <w:t>Debuff</w:t>
+      </w:r>
+    </w:p>
+    <w:p>
+      <w:r>
+        <w:rPr>
+          <w:rFonts w:hint="eastAsia"/>
+        </w:rPr>
+        <w:t>易伤</w:t>
+      </w:r>
+      <w:r>
+        <w:rPr>
+          <w:rFonts w:hint="eastAsia"/>
+        </w:rPr>
+        <w:t>T</w:t>
+      </w:r>
+      <w:r>
+        <w:t>：</w:t>
+      </w:r>
+      <w:r>
+        <w:rPr>
+          <w:rFonts w:hint="eastAsia"/>
+        </w:rPr>
+        <w:t>下一次</w:t>
+      </w:r>
+      <w:r>
+        <w:t>受到的伤害提升</w:t>
+      </w:r>
+      <w:r>
+        <w:rPr>
+          <w:rFonts w:hint="eastAsia"/>
+        </w:rPr>
+        <w:t>30</w:t>
+      </w:r>
+      <w:r>
         <w:t>%</w:t>
       </w:r>
     </w:p>
     <w:p>
-      <w:pPr>
-        <w:rPr>
-          <w:rFonts w:hint="eastAsia"/>
-        </w:rPr>
-      </w:pPr>
-      <w:r>
-        <w:rPr>
-          <w:rFonts w:hint="eastAsia"/>
-        </w:rPr>
-        <w:t>石肤</w:t>
-      </w:r>
-      <w:r>
-        <w:t>：降低</w:t>
+      <w:r>
+        <w:rPr>
+          <w:rFonts w:hint="eastAsia"/>
+        </w:rPr>
+        <w:t>脆弱</w:t>
+      </w:r>
+      <w:r>
+        <w:rPr>
+          <w:rFonts w:hint="eastAsia"/>
+        </w:rPr>
+        <w:t>T</w:t>
+      </w:r>
+      <w:r>
+        <w:rPr>
+          <w:rFonts w:hint="eastAsia"/>
+        </w:rPr>
+        <w:t>：下一次</w:t>
+      </w:r>
+      <w:r>
+        <w:t>受到伤害时</w:t>
+      </w:r>
+      <w:r>
+        <w:rPr>
+          <w:rFonts w:hint="eastAsia"/>
+        </w:rPr>
+        <w:t>会</w:t>
+      </w:r>
+      <w:r>
+        <w:t>额外受到5%最大生命值的</w:t>
+      </w:r>
+      <w:r>
+        <w:rPr>
+          <w:rFonts w:hint="eastAsia"/>
+        </w:rPr>
+        <w:t>真实</w:t>
+      </w:r>
+      <w:r>
+        <w:t>伤害</w:t>
+      </w:r>
+    </w:p>
+    <w:p>
+      <w:r>
+        <w:rPr>
+          <w:rFonts w:hint="eastAsia"/>
+        </w:rPr>
+        <w:t>涣散</w:t>
+      </w:r>
+      <w:r>
+        <w:rPr>
+          <w:rFonts w:hint="eastAsia"/>
+        </w:rPr>
+        <w:t>T</w:t>
+      </w:r>
+      <w:r>
+        <w:t>：</w:t>
+      </w:r>
+      <w:r>
+        <w:rPr>
+          <w:rFonts w:hint="eastAsia"/>
+        </w:rPr>
+        <w:t>下一次</w:t>
+      </w:r>
+      <w:r>
+        <w:t>造成的伤害降低</w:t>
+      </w:r>
+      <w:r>
+        <w:rPr>
+          <w:rFonts w:hint="eastAsia"/>
+        </w:rPr>
+        <w:t>30</w:t>
+      </w:r>
+      <w:r>
+        <w:t>%</w:t>
+      </w:r>
+    </w:p>
+    <w:p>
+      <w:r>
+        <w:rPr>
+          <w:rFonts w:hint="eastAsia"/>
+        </w:rPr>
+        <w:t>虚弱</w:t>
+      </w:r>
+      <w:r>
+        <w:rPr>
+          <w:rFonts w:hint="eastAsia"/>
+        </w:rPr>
+        <w:t>T</w:t>
+      </w:r>
+      <w:r>
+        <w:t>：</w:t>
+      </w:r>
+      <w:r>
+        <w:rPr>
+          <w:rFonts w:hint="eastAsia"/>
+        </w:rPr>
+        <w:t>下一次技能</w:t>
+      </w:r>
+      <w:r>
+        <w:t>释放</w:t>
+      </w:r>
+      <w:r>
+        <w:rPr>
+          <w:rFonts w:hint="eastAsia"/>
+        </w:rPr>
+        <w:t>消耗</w:t>
+      </w:r>
+      <w:r>
+        <w:t>翻倍</w:t>
+      </w:r>
+    </w:p>
+    <w:p>
+      <w:r>
+        <w:rPr>
+          <w:rFonts w:hint="eastAsia"/>
+        </w:rPr>
+        <w:t>燃烧</w:t>
+      </w:r>
+      <w:r>
+        <w:rPr>
+          <w:rFonts w:hint="eastAsia"/>
+        </w:rPr>
+        <w:t>R</w:t>
+      </w:r>
+      <w:r>
+        <w:t>：每回合开始时受到当前生命</w:t>
+      </w:r>
+      <w:r>
+        <w:rPr>
+          <w:rFonts w:hint="eastAsia"/>
+        </w:rPr>
+        <w:t>5</w:t>
+      </w:r>
+      <w:r>
+        <w:t>%的伤害</w:t>
+      </w:r>
+    </w:p>
+    <w:p>
+      <w:pPr>
+        <w:rPr>
+          <w:rFonts w:hint="eastAsia"/>
+        </w:rPr>
+      </w:pPr>
+      <w:r>
+        <w:rPr>
+          <w:rFonts w:hint="eastAsia"/>
+        </w:rPr>
+        <w:lastRenderedPageBreak/>
+        <w:t>寒冷</w:t>
+      </w:r>
+      <w:r>
+        <w:rPr>
+          <w:rFonts w:hint="eastAsia"/>
+        </w:rPr>
+        <w:t>C</w:t>
+      </w:r>
+      <w:r>
+        <w:t>：</w:t>
+      </w:r>
+      <w:r>
+        <w:rPr>
+          <w:rFonts w:hint="eastAsia"/>
+        </w:rPr>
+        <w:t>受到所有</w:t>
+      </w:r>
+      <w:r>
+        <w:t>元素类技能</w:t>
+      </w:r>
+      <w:r>
+        <w:rPr>
+          <w:rFonts w:hint="eastAsia"/>
+        </w:rPr>
+        <w:t>额外</w:t>
+      </w:r>
+      <w:r>
+        <w:rPr>
+          <w:rFonts w:hint="eastAsia"/>
+        </w:rPr>
+        <w:t>5</w:t>
+      </w:r>
+      <w:r>
+        <w:t>%的伤害</w:t>
+      </w:r>
+      <w:r>
+        <w:rPr>
+          <w:rFonts w:hint="eastAsia"/>
+        </w:rPr>
+        <w:t>，</w:t>
+      </w:r>
+      <w:r>
+        <w:t>最多保留</w:t>
+      </w:r>
+      <w:r>
+        <w:rPr>
+          <w:rFonts w:hint="eastAsia"/>
+        </w:rPr>
+        <w:t>10层</w:t>
+      </w:r>
+    </w:p>
+    <w:p>
+      <w:r>
+        <w:rPr>
+          <w:rFonts w:hint="eastAsia"/>
+        </w:rPr>
+        <w:t>束缚</w:t>
+      </w:r>
+      <w:r>
+        <w:rPr>
+          <w:rFonts w:hint="eastAsia"/>
+        </w:rPr>
+        <w:t>R</w:t>
+      </w:r>
+      <w:r>
+        <w:t>：无法使用</w:t>
+      </w:r>
+      <w:r>
+        <w:rPr>
+          <w:rFonts w:hint="eastAsia"/>
+        </w:rPr>
+        <w:t>消耗</w:t>
+      </w:r>
+      <w:r>
+        <w:t>低于</w:t>
+      </w:r>
+      <w:r>
+        <w:rPr>
+          <w:rFonts w:hint="eastAsia"/>
+        </w:rPr>
+        <w:t>3点</w:t>
+      </w:r>
+      <w:r>
+        <w:t>魔法的技能</w:t>
+      </w:r>
+    </w:p>
+    <w:p>
+      <w:r>
+        <w:rPr>
+          <w:rFonts w:hint="eastAsia"/>
+        </w:rPr>
+        <w:t>重伤</w:t>
+      </w:r>
+      <w:r>
+        <w:rPr>
+          <w:rFonts w:hint="eastAsia"/>
+        </w:rPr>
+        <w:t>R</w:t>
+      </w:r>
+      <w:r>
+        <w:t>：回复生命的效果将降低</w:t>
+      </w:r>
+      <w:r>
+        <w:rPr>
+          <w:rFonts w:hint="eastAsia"/>
+        </w:rPr>
+        <w:t>50</w:t>
+      </w:r>
+      <w:r>
+        <w:t>%</w:t>
+      </w:r>
+    </w:p>
+    <w:p>
+      <w:r>
+        <w:rPr>
+          <w:rFonts w:hint="eastAsia"/>
+        </w:rPr>
+        <w:t>凋零</w:t>
+      </w:r>
+      <w:r>
+        <w:rPr>
+          <w:rFonts w:hint="eastAsia"/>
+        </w:rPr>
+        <w:t>T</w:t>
+      </w:r>
+      <w:r>
+        <w:t>：下一次回复生命的效果无效</w:t>
+      </w:r>
+    </w:p>
+    <w:p>
+      <w:r>
+        <w:rPr>
+          <w:rFonts w:hint="eastAsia"/>
+        </w:rPr>
+        <w:t>流血</w:t>
+      </w:r>
+      <w:r>
+        <w:rPr>
+          <w:rFonts w:hint="eastAsia"/>
+        </w:rPr>
+        <w:t>R</w:t>
+      </w:r>
+      <w:r>
+        <w:t>：释放技能</w:t>
+      </w:r>
+      <w:r>
+        <w:rPr>
+          <w:rFonts w:hint="eastAsia"/>
+        </w:rPr>
+        <w:t>时</w:t>
+      </w:r>
+      <w:r>
+        <w:t>会对自身造成</w:t>
+      </w:r>
+      <w:r>
+        <w:rPr>
+          <w:rFonts w:hint="eastAsia"/>
+        </w:rPr>
+        <w:t>3点</w:t>
+      </w:r>
+      <w:r>
+        <w:rPr>
+          <w:rFonts w:hint="eastAsia"/>
+        </w:rPr>
+        <w:t>真实</w:t>
+      </w:r>
+      <w:r>
+        <w:t>伤害</w:t>
+      </w:r>
+    </w:p>
+    <w:p>
+      <w:r>
+        <w:rPr>
+          <w:rFonts w:hint="eastAsia"/>
+        </w:rPr>
+        <w:t>混乱</w:t>
+      </w:r>
+      <w:r>
+        <w:rPr>
+          <w:rFonts w:hint="eastAsia"/>
+        </w:rPr>
+        <w:t>T</w:t>
+      </w:r>
+      <w:r>
+        <w:t>：</w:t>
+      </w:r>
+      <w:r>
+        <w:rPr>
+          <w:rFonts w:hint="eastAsia"/>
+        </w:rPr>
+        <w:t>下一次</w:t>
+      </w:r>
+      <w:r>
+        <w:t>造成伤害时会让</w:t>
       </w:r>
       <w:r>
         <w:rPr>
@@ -1534,7 +2291,7 @@
         <w:t>自身</w:t>
       </w:r>
       <w:r>
-        <w:t>受到所有伤害的</w:t>
+        <w:t>承受此次伤害</w:t>
       </w:r>
       <w:r>
         <w:rPr>
@@ -1543,88 +2300,103 @@
         <w:t>10</w:t>
       </w:r>
       <w:r>
+        <w:t>%的</w:t>
+      </w:r>
+      <w:r>
+        <w:rPr>
+          <w:rFonts w:hint="eastAsia"/>
+        </w:rPr>
+        <w:t>真实</w:t>
+      </w:r>
+      <w:r>
+        <w:t>伤害</w:t>
+      </w:r>
+    </w:p>
+    <w:p>
+      <w:r>
+        <w:rPr>
+          <w:rFonts w:hint="eastAsia"/>
+        </w:rPr>
+        <w:t>游离</w:t>
+      </w:r>
+      <w:r>
+        <w:rPr>
+          <w:rFonts w:hint="eastAsia"/>
+        </w:rPr>
+        <w:t>T</w:t>
+      </w:r>
+      <w:r>
+        <w:t>：</w:t>
+      </w:r>
+      <w:r>
+        <w:rPr>
+          <w:rFonts w:hint="eastAsia"/>
+        </w:rPr>
+        <w:t>下一次</w:t>
+      </w:r>
+      <w:r>
+        <w:t>受到</w:t>
+      </w:r>
+      <w:r>
+        <w:rPr>
+          <w:rFonts w:hint="eastAsia"/>
+        </w:rPr>
+        <w:t>伤害时</w:t>
+      </w:r>
+      <w:r>
+        <w:t>会损失当前</w:t>
+      </w:r>
+      <w:r>
+        <w:rPr>
+          <w:rFonts w:hint="eastAsia"/>
+        </w:rPr>
+        <w:t>20</w:t>
+      </w:r>
+      <w:r>
         <w:t>%</w:t>
       </w:r>
-    </w:p>
-    <w:p>
-      <w:r>
-        <w:rPr>
-          <w:rFonts w:hint="eastAsia"/>
-        </w:rPr>
-        <w:t>不死</w:t>
-      </w:r>
-      <w:r>
-        <w:t>：收到致命</w:t>
-      </w:r>
-      <w:r>
-        <w:rPr>
-          <w:rFonts w:hint="eastAsia"/>
-        </w:rPr>
-        <w:t>伤害</w:t>
-      </w:r>
-      <w:r>
-        <w:t>时会保留</w:t>
-      </w:r>
-      <w:r>
-        <w:rPr>
-          <w:rFonts w:hint="eastAsia"/>
-        </w:rPr>
-        <w:t>1点</w:t>
-      </w:r>
-      <w:r>
-        <w:t>生命值</w:t>
-      </w:r>
-    </w:p>
-    <w:p>
-      <w:r>
-        <w:rPr>
-          <w:rFonts w:hint="eastAsia"/>
-        </w:rPr>
-        <w:t>吸血</w:t>
-      </w:r>
-      <w:r>
-        <w:t>：下一次造成的伤害</w:t>
-      </w:r>
-      <w:r>
-        <w:rPr>
-          <w:rFonts w:hint="eastAsia"/>
-        </w:rPr>
-        <w:t>会</w:t>
-      </w:r>
-      <w:r>
-        <w:t>回复此次伤害</w:t>
-      </w:r>
-      <w:r>
-        <w:rPr>
-          <w:rFonts w:hint="eastAsia"/>
-        </w:rPr>
-        <w:t>10</w:t>
-      </w:r>
-      <w:r>
-        <w:t>%的生命值</w:t>
-      </w:r>
-    </w:p>
-    <w:p>
-      <w:r>
-        <w:rPr>
-          <w:rFonts w:hint="eastAsia"/>
-        </w:rPr>
-        <w:t>萃取</w:t>
+      <w:r>
+        <w:rPr>
+          <w:rFonts w:hint="eastAsia"/>
+        </w:rPr>
+        <w:t>的</w:t>
+      </w:r>
+      <w:r>
+        <w:t>魔法值</w:t>
+      </w:r>
+    </w:p>
+    <w:p>
+      <w:pPr>
+        <w:rPr>
+          <w:rFonts w:hint="eastAsia"/>
+        </w:rPr>
+      </w:pPr>
+      <w:r>
+        <w:rPr>
+          <w:rFonts w:hint="eastAsia"/>
+        </w:rPr>
+        <w:t>萎靡</w:t>
+      </w:r>
+      <w:r>
+        <w:rPr>
+          <w:rFonts w:hint="eastAsia"/>
+        </w:rPr>
+        <w:t>C</w:t>
       </w:r>
       <w:r>
         <w:t>：</w:t>
       </w:r>
       <w:r>
-        <w:t>下一次造成的伤害</w:t>
-      </w:r>
-      <w:r>
-        <w:rPr>
-          <w:rFonts w:hint="eastAsia"/>
-        </w:rPr>
-        <w:t>会</w:t>
-      </w:r>
-      <w:r>
-        <w:t>回复此次伤害</w:t>
+        <w:rPr>
+          <w:rFonts w:hint="eastAsia"/>
+        </w:rPr>
+        <w:t>造成</w:t>
+      </w:r>
+      <w:r>
+        <w:t>的</w:t>
+      </w:r>
+      <w:r>
+        <w:t>所有伤害降低</w:t>
       </w:r>
       <w:r>
         <w:rPr>
@@ -1633,559 +2405,68 @@
         <w:t>5</w:t>
       </w:r>
       <w:r>
-        <w:t>%的</w:t>
-      </w:r>
-      <w:r>
-        <w:rPr>
-          <w:rFonts w:hint="eastAsia"/>
-        </w:rPr>
-        <w:t>魔法值</w:t>
-      </w:r>
-    </w:p>
-    <w:p>
-      <w:r>
-        <w:rPr>
-          <w:rFonts w:hint="eastAsia"/>
-        </w:rPr>
-        <w:t>神</w:t>
-      </w:r>
-      <w:r>
-        <w:t>佑</w:t>
-      </w:r>
-      <w:r>
-        <w:rPr>
-          <w:rFonts w:hint="eastAsia"/>
-        </w:rPr>
-        <w:t>：下一次</w:t>
-      </w:r>
-      <w:r>
-        <w:t>受到的伤害将会回复此次伤害</w:t>
-      </w:r>
-      <w:r>
-        <w:rPr>
-          <w:rFonts w:hint="eastAsia"/>
-        </w:rPr>
-        <w:t>50</w:t>
-      </w:r>
-      <w:r>
-        <w:t>%的血量</w:t>
-      </w:r>
-    </w:p>
-    <w:p>
-      <w:pPr>
-        <w:rPr>
-          <w:rFonts w:hint="eastAsia"/>
-        </w:rPr>
-      </w:pPr>
-      <w:r>
-        <w:rPr>
-          <w:rFonts w:hint="eastAsia"/>
-        </w:rPr>
-        <w:t>精湛</w:t>
-      </w:r>
-      <w:r>
-        <w:t>：</w:t>
-      </w:r>
-      <w:r>
-        <w:rPr>
-          <w:rFonts w:hint="eastAsia"/>
-        </w:rPr>
-        <w:t>忽视</w:t>
-      </w:r>
-      <w:r>
-        <w:t>对手</w:t>
-      </w:r>
-      <w:r>
-        <w:rPr>
-          <w:rFonts w:hint="eastAsia"/>
-        </w:rPr>
-        <w:t>25</w:t>
-      </w:r>
-      <w:r>
-        <w:t>%的所有抗性</w:t>
-      </w:r>
-    </w:p>
-    <w:p>
-      <w:r>
-        <w:rPr>
-          <w:rFonts w:hint="eastAsia"/>
-        </w:rPr>
-        <w:t>反击</w:t>
-      </w:r>
-      <w:r>
-        <w:t>：受到伤害</w:t>
-      </w:r>
-      <w:r>
-        <w:rPr>
-          <w:rFonts w:hint="eastAsia"/>
-        </w:rPr>
-        <w:t>时</w:t>
-      </w:r>
-      <w:r>
-        <w:t>将对对方造成一次</w:t>
-      </w:r>
-      <w:r>
-        <w:rPr>
-          <w:rFonts w:hint="eastAsia"/>
-        </w:rPr>
-        <w:t>60</w:t>
-      </w:r>
-      <w:r>
-        <w:t>%的物理伤害</w:t>
-      </w:r>
-    </w:p>
-    <w:p>
-      <w:pPr>
-        <w:rPr>
-          <w:rFonts w:hint="eastAsia"/>
-        </w:rPr>
-      </w:pPr>
-      <w:r>
-        <w:rPr>
-          <w:rFonts w:hint="eastAsia"/>
-        </w:rPr>
-        <w:t>反弹</w:t>
-      </w:r>
-      <w:r>
-        <w:t>：受到伤害</w:t>
-      </w:r>
-      <w:r>
-        <w:rPr>
-          <w:rFonts w:hint="eastAsia"/>
-        </w:rPr>
-        <w:t>时</w:t>
-      </w:r>
-      <w:r>
-        <w:t>对对手造成此次伤害的</w:t>
-      </w:r>
-      <w:r>
-        <w:rPr>
-          <w:rFonts w:hint="eastAsia"/>
-        </w:rPr>
-        <w:t>30</w:t>
-      </w:r>
-      <w:r>
-        <w:t>%真实伤害</w:t>
-      </w:r>
-    </w:p>
-    <w:p>
-      <w:pPr>
-        <w:rPr>
-          <w:rFonts w:hint="eastAsia"/>
-        </w:rPr>
-      </w:pPr>
+        <w:t>%</w:t>
+      </w:r>
+      <w:r>
+        <w:rPr>
+          <w:rFonts w:hint="eastAsia"/>
+        </w:rPr>
+        <w:t>，</w:t>
+      </w:r>
+      <w:r>
+        <w:t>最多保留</w:t>
+      </w:r>
+      <w:r>
+        <w:rPr>
+          <w:rFonts w:hint="eastAsia"/>
+        </w:rPr>
+        <w:t>10层</w:t>
+      </w:r>
+    </w:p>
+    <w:p>
+      <w:r>
+        <w:rPr>
+          <w:rFonts w:hint="eastAsia"/>
+        </w:rPr>
+        <w:t>冰冻</w:t>
+      </w:r>
+      <w:r>
+        <w:rPr>
+          <w:rFonts w:hint="eastAsia"/>
+        </w:rPr>
+        <w:t>R</w:t>
+      </w:r>
+      <w:r>
+        <w:rPr>
+          <w:rFonts w:hint="eastAsia"/>
+        </w:rPr>
+        <w:t>：下回合无法行动</w:t>
+      </w:r>
+    </w:p>
+    <w:p>
+      <w:pPr>
+        <w:pStyle w:val="1"/>
+      </w:pPr>
+      <w:r>
+        <w:rPr>
+          <w:rFonts w:hint="eastAsia"/>
+        </w:rPr>
+        <w:t>技能</w:t>
+      </w:r>
     </w:p>
     <w:p>
       <w:pPr>
         <w:pStyle w:val="2"/>
       </w:pPr>
       <w:r>
-        <w:t>Debuff</w:t>
-      </w:r>
-    </w:p>
-    <w:p>
-      <w:r>
-        <w:rPr>
-          <w:rFonts w:hint="eastAsia"/>
-        </w:rPr>
-        <w:t>易伤</w:t>
-      </w:r>
-      <w:r>
-        <w:t>：</w:t>
-      </w:r>
-      <w:r>
-        <w:rPr>
-          <w:rFonts w:hint="eastAsia"/>
-        </w:rPr>
-        <w:t>下一次</w:t>
-      </w:r>
-      <w:r>
-        <w:t>受到的伤害提升</w:t>
-      </w:r>
-      <w:r>
-        <w:rPr>
-          <w:rFonts w:hint="eastAsia"/>
-        </w:rPr>
-        <w:t>30</w:t>
-      </w:r>
-      <w:r>
-        <w:t>%</w:t>
-      </w:r>
-    </w:p>
-    <w:p>
-      <w:r>
-        <w:rPr>
-          <w:rFonts w:hint="eastAsia"/>
-        </w:rPr>
-        <w:t>脆弱：下一次</w:t>
-      </w:r>
-      <w:r>
-        <w:t>受到伤害时</w:t>
-      </w:r>
-      <w:r>
-        <w:rPr>
-          <w:rFonts w:hint="eastAsia"/>
-        </w:rPr>
-        <w:t>会</w:t>
-      </w:r>
-      <w:r>
-        <w:t>额外受到5%最大生命值的</w:t>
-      </w:r>
-      <w:r>
-        <w:rPr>
-          <w:rFonts w:hint="eastAsia"/>
-        </w:rPr>
-        <w:t>真实</w:t>
-      </w:r>
-      <w:r>
-        <w:t>伤害</w:t>
-      </w:r>
-    </w:p>
-    <w:p>
-      <w:r>
-        <w:rPr>
-          <w:rFonts w:hint="eastAsia"/>
-        </w:rPr>
-        <w:t>涣散</w:t>
-      </w:r>
-      <w:r>
-        <w:t>：</w:t>
-      </w:r>
-      <w:r>
-        <w:rPr>
-          <w:rFonts w:hint="eastAsia"/>
-        </w:rPr>
-        <w:t>下一次</w:t>
-      </w:r>
-      <w:r>
-        <w:t>造成的伤害降低</w:t>
-      </w:r>
-      <w:r>
-        <w:rPr>
-          <w:rFonts w:hint="eastAsia"/>
-        </w:rPr>
-        <w:t>30</w:t>
-      </w:r>
-      <w:r>
-        <w:t>%</w:t>
-      </w:r>
-    </w:p>
-    <w:p>
-      <w:r>
-        <w:rPr>
-          <w:rFonts w:hint="eastAsia"/>
-        </w:rPr>
-        <w:t>虚弱</w:t>
-      </w:r>
-      <w:r>
-        <w:t>：</w:t>
-      </w:r>
-      <w:r>
-        <w:rPr>
-          <w:rFonts w:hint="eastAsia"/>
-        </w:rPr>
-        <w:t>下一次技能</w:t>
-      </w:r>
-      <w:r>
-        <w:t>释放</w:t>
-      </w:r>
-      <w:r>
-        <w:rPr>
-          <w:rFonts w:hint="eastAsia"/>
-        </w:rPr>
-        <w:t>消耗</w:t>
-      </w:r>
-      <w:r>
-        <w:t>翻倍</w:t>
-      </w:r>
-    </w:p>
-    <w:p>
-      <w:r>
-        <w:rPr>
-          <w:rFonts w:hint="eastAsia"/>
-        </w:rPr>
-        <w:t>燃烧</w:t>
-      </w:r>
-      <w:r>
-        <w:t>：每回合开始时受到当前生命</w:t>
-      </w:r>
-      <w:r>
-        <w:rPr>
-          <w:rFonts w:hint="eastAsia"/>
-        </w:rPr>
-        <w:t>5</w:t>
-      </w:r>
-      <w:r>
-        <w:t>%的伤害</w:t>
-      </w:r>
-    </w:p>
-    <w:p>
-      <w:r>
-        <w:rPr>
-          <w:rFonts w:hint="eastAsia"/>
-        </w:rPr>
-        <w:t>寒冷</w:t>
-      </w:r>
-      <w:r>
-        <w:t>：</w:t>
-      </w:r>
-      <w:r>
-        <w:rPr>
-          <w:rFonts w:hint="eastAsia"/>
-        </w:rPr>
-        <w:t>受到所有</w:t>
-      </w:r>
-      <w:r>
-        <w:t>元素类技能</w:t>
-      </w:r>
-      <w:r>
-        <w:rPr>
-          <w:rFonts w:hint="eastAsia"/>
-        </w:rPr>
-        <w:t>额外</w:t>
-      </w:r>
-      <w:r>
-        <w:rPr>
-          <w:rFonts w:hint="eastAsia"/>
-        </w:rPr>
-        <w:t>1</w:t>
-      </w:r>
-      <w:r>
-        <w:rPr>
-          <w:rFonts w:hint="eastAsia"/>
-        </w:rPr>
-        <w:t>0</w:t>
-      </w:r>
-      <w:r>
-        <w:t>%的伤害</w:t>
-      </w:r>
-    </w:p>
-    <w:p>
-      <w:r>
-        <w:rPr>
-          <w:rFonts w:hint="eastAsia"/>
-        </w:rPr>
-        <w:t>束</w:t>
-      </w:r>
-      <w:r>
-        <w:t>足：无法使用</w:t>
-      </w:r>
-      <w:r>
-        <w:rPr>
-          <w:rFonts w:hint="eastAsia"/>
-        </w:rPr>
-        <w:t>消耗</w:t>
-      </w:r>
-      <w:r>
-        <w:t>低于</w:t>
-      </w:r>
-      <w:r>
-        <w:rPr>
-          <w:rFonts w:hint="eastAsia"/>
-        </w:rPr>
-        <w:t>3点</w:t>
-      </w:r>
-      <w:r>
-        <w:t>魔法的技能</w:t>
-      </w:r>
-    </w:p>
-    <w:p>
-      <w:r>
-        <w:rPr>
-          <w:rFonts w:hint="eastAsia"/>
-        </w:rPr>
-        <w:lastRenderedPageBreak/>
-        <w:t>重伤</w:t>
-      </w:r>
-      <w:r>
-        <w:t>：回复生命的效果将降低</w:t>
-      </w:r>
-      <w:r>
-        <w:rPr>
-          <w:rFonts w:hint="eastAsia"/>
-        </w:rPr>
-        <w:t>50</w:t>
-      </w:r>
-      <w:r>
-        <w:t>%</w:t>
-      </w:r>
-    </w:p>
-    <w:p>
-      <w:r>
-        <w:rPr>
-          <w:rFonts w:hint="eastAsia"/>
-        </w:rPr>
-        <w:t>凋零</w:t>
-      </w:r>
-      <w:r>
-        <w:t>：下一次回复生命的效果无效</w:t>
-      </w:r>
-    </w:p>
-    <w:p>
-      <w:pPr>
-        <w:rPr>
-          <w:rFonts w:hint="eastAsia"/>
-        </w:rPr>
-      </w:pPr>
-      <w:r>
-        <w:rPr>
-          <w:rFonts w:hint="eastAsia"/>
-        </w:rPr>
-        <w:t>流血</w:t>
-      </w:r>
-      <w:r>
-        <w:t>：释放技能</w:t>
-      </w:r>
-      <w:r>
-        <w:rPr>
-          <w:rFonts w:hint="eastAsia"/>
-        </w:rPr>
-        <w:t>时</w:t>
-      </w:r>
-      <w:r>
-        <w:t>会对自身造成</w:t>
-      </w:r>
-      <w:r>
-        <w:rPr>
-          <w:rFonts w:hint="eastAsia"/>
-        </w:rPr>
-        <w:t>3点</w:t>
-      </w:r>
-      <w:r>
-        <w:rPr>
-          <w:rFonts w:hint="eastAsia"/>
-        </w:rPr>
-        <w:t>真实</w:t>
-      </w:r>
-      <w:r>
-        <w:t>伤害</w:t>
-      </w:r>
-    </w:p>
-    <w:p>
-      <w:pPr>
-        <w:rPr>
-          <w:rFonts w:hint="eastAsia"/>
-        </w:rPr>
-      </w:pPr>
-      <w:r>
-        <w:rPr>
-          <w:rFonts w:hint="eastAsia"/>
-        </w:rPr>
-        <w:t>混乱</w:t>
-      </w:r>
-      <w:r>
-        <w:t>：</w:t>
-      </w:r>
-      <w:r>
-        <w:rPr>
-          <w:rFonts w:hint="eastAsia"/>
-        </w:rPr>
-        <w:t>下一次</w:t>
-      </w:r>
-      <w:r>
-        <w:t>造成伤害时会让</w:t>
-      </w:r>
-      <w:r>
-        <w:rPr>
-          <w:rFonts w:hint="eastAsia"/>
-        </w:rPr>
-        <w:t>自身</w:t>
-      </w:r>
-      <w:r>
-        <w:t>承受此次伤害</w:t>
-      </w:r>
-      <w:r>
-        <w:rPr>
-          <w:rFonts w:hint="eastAsia"/>
-        </w:rPr>
-        <w:t>10</w:t>
-      </w:r>
-      <w:r>
-        <w:t>%的</w:t>
-      </w:r>
-      <w:r>
-        <w:rPr>
-          <w:rFonts w:hint="eastAsia"/>
-        </w:rPr>
-        <w:t>真实</w:t>
-      </w:r>
-      <w:r>
-        <w:t>伤害</w:t>
-      </w:r>
-    </w:p>
-    <w:p>
-      <w:r>
-        <w:rPr>
-          <w:rFonts w:hint="eastAsia"/>
-        </w:rPr>
-        <w:t>游离</w:t>
-      </w:r>
-      <w:r>
-        <w:t>：</w:t>
-      </w:r>
-      <w:r>
-        <w:rPr>
-          <w:rFonts w:hint="eastAsia"/>
-        </w:rPr>
-        <w:t>下一次</w:t>
-      </w:r>
-      <w:r>
-        <w:t>受到</w:t>
-      </w:r>
-      <w:r>
-        <w:rPr>
-          <w:rFonts w:hint="eastAsia"/>
-        </w:rPr>
-        <w:t>伤害时</w:t>
-      </w:r>
-      <w:r>
-        <w:t>会损失当前</w:t>
-      </w:r>
-      <w:r>
-        <w:rPr>
-          <w:rFonts w:hint="eastAsia"/>
-        </w:rPr>
-        <w:t>20</w:t>
-      </w:r>
-      <w:r>
-        <w:t>%</w:t>
-      </w:r>
-      <w:r>
-        <w:rPr>
-          <w:rFonts w:hint="eastAsia"/>
-        </w:rPr>
-        <w:t>的</w:t>
-      </w:r>
-      <w:r>
-        <w:t>魔法值</w:t>
-      </w:r>
-    </w:p>
-    <w:p>
-      <w:r>
-        <w:rPr>
-          <w:rFonts w:hint="eastAsia"/>
-        </w:rPr>
-        <w:t>萎靡</w:t>
-      </w:r>
-      <w:r>
-        <w:t>：所有伤害降低</w:t>
-      </w:r>
-      <w:r>
-        <w:rPr>
-          <w:rFonts w:hint="eastAsia"/>
-        </w:rPr>
-        <w:t>10</w:t>
-      </w:r>
-      <w:r>
-        <w:t>%</w:t>
-      </w:r>
-    </w:p>
-    <w:p>
-      <w:pPr>
-        <w:rPr>
-          <w:rFonts w:hint="eastAsia"/>
-        </w:rPr>
-      </w:pPr>
+        <w:rPr>
+          <w:rFonts w:hint="eastAsia"/>
+        </w:rPr>
+        <w:t>无畏</w:t>
+      </w:r>
+      <w:r>
+        <w:t>战神</w:t>
+      </w:r>
     </w:p>
     <w:p>
       <w:pPr>
@@ -2195,7 +2476,7 @@
         <w:rPr>
           <w:rFonts w:hint="eastAsia"/>
         </w:rPr>
-        <w:t>技能</w:t>
+        <w:t>宝物</w:t>
       </w:r>
     </w:p>
     <w:p>
@@ -2206,27 +2487,13 @@
         <w:rPr>
           <w:rFonts w:hint="eastAsia"/>
         </w:rPr>
-        <w:t>无畏</w:t>
-      </w:r>
-      <w:r>
-        <w:t>战神</w:t>
-      </w:r>
-    </w:p>
-    <w:p>
-      <w:pPr>
-        <w:pStyle w:val="1"/>
-      </w:pPr>
-      <w:r>
-        <w:rPr>
-          <w:rFonts w:hint="eastAsia"/>
-        </w:rPr>
+        <w:t>普通</w:t>
+      </w:r>
+      <w:r>
         <w:t>宝物</w:t>
       </w:r>
     </w:p>
     <w:p>
-      <w:pPr>
-        <w:pStyle w:val="2"/>
-      </w:pPr>
       <w:r>
         <w:rPr>
           <w:rFonts w:hint="eastAsia"/>
@@ -2234,17 +2501,6 @@
         <w:t>普通</w:t>
       </w:r>
       <w:r>
-        <w:t>宝物</w:t>
-      </w:r>
-    </w:p>
-    <w:p>
-      <w:r>
-        <w:rPr>
-          <w:rFonts w:hint="eastAsia"/>
-        </w:rPr>
-        <w:t>普通</w:t>
-      </w:r>
-      <w:r>
         <w:t>宝物可以通过击杀怪物，开启事件</w:t>
       </w:r>
       <w:r>
@@ -2257,13 +2513,7 @@
         <w:t>商店购买获得</w:t>
       </w:r>
     </w:p>
-    <w:p>
-      <w:pPr>
-        <w:rPr>
-          <w:rFonts w:hint="eastAsia"/>
-        </w:rPr>
-      </w:pPr>
-    </w:p>
+    <w:p/>
     <w:p>
       <w:pPr>
         <w:pStyle w:val="3"/>
@@ -2424,9 +2674,6 @@
     <w:p>
       <w:pPr>
         <w:pStyle w:val="3"/>
-        <w:rPr>
-          <w:rFonts w:hint="eastAsia"/>
-        </w:rPr>
       </w:pPr>
       <w:r>
         <w:rPr>
@@ -2464,9 +2711,6 @@
     <w:p>
       <w:pPr>
         <w:pStyle w:val="3"/>
-        <w:rPr>
-          <w:rFonts w:hint="eastAsia"/>
-        </w:rPr>
       </w:pPr>
       <w:r>
         <w:rPr>
@@ -2532,11 +2776,6 @@
       </w:r>
     </w:p>
     <w:p>
-      <w:pPr>
-        <w:rPr>
-          <w:rFonts w:hint="eastAsia"/>
-        </w:rPr>
-      </w:pPr>
       <w:r>
         <w:rPr>
           <w:rFonts w:hint="eastAsia"/>
@@ -2596,11 +2835,6 @@
       </w:r>
     </w:p>
     <w:p>
-      <w:pPr>
-        <w:rPr>
-          <w:rFonts w:hint="eastAsia"/>
-        </w:rPr>
-      </w:pPr>
       <w:r>
         <w:rPr>
           <w:rFonts w:hint="eastAsia"/>
@@ -2642,9 +2876,6 @@
     <w:p>
       <w:pPr>
         <w:pStyle w:val="3"/>
-        <w:rPr>
-          <w:rFonts w:hint="eastAsia"/>
-        </w:rPr>
       </w:pPr>
       <w:r>
         <w:rPr>
@@ -2898,13 +3129,6 @@
     </w:p>
     <w:p>
       <w:pPr>
-        <w:rPr>
-          <w:rFonts w:hint="eastAsia"/>
-        </w:rPr>
-      </w:pPr>
-    </w:p>
-    <w:p>
-      <w:pPr>
         <w:pStyle w:val="3"/>
       </w:pPr>
       <w:r>
@@ -2954,13 +3178,6 @@
       <w:r>
         <w:t>%</w:t>
       </w:r>
-    </w:p>
-    <w:p>
-      <w:pPr>
-        <w:rPr>
-          <w:rFonts w:hint="eastAsia"/>
-        </w:rPr>
-      </w:pPr>
     </w:p>
     <w:p>
       <w:pPr>
@@ -3118,13 +3335,6 @@
     </w:p>
     <w:p>
       <w:pPr>
-        <w:rPr>
-          <w:rFonts w:hint="eastAsia"/>
-        </w:rPr>
-      </w:pPr>
-    </w:p>
-    <w:p>
-      <w:pPr>
         <w:pStyle w:val="3"/>
       </w:pPr>
       <w:r>
@@ -3180,13 +3390,6 @@
     </w:p>
     <w:p>
       <w:pPr>
-        <w:rPr>
-          <w:rFonts w:hint="eastAsia"/>
-        </w:rPr>
-      </w:pPr>
-    </w:p>
-    <w:p>
-      <w:pPr>
         <w:pStyle w:val="3"/>
       </w:pPr>
       <w:r>
@@ -3194,41 +3397,153 @@
       </w:r>
     </w:p>
     <w:p>
-      <w:r>
-        <w:rPr>
-          <w:rFonts w:hint="eastAsia"/>
-        </w:rPr>
-        <w:t>你</w:t>
-      </w:r>
-      <w:r>
+      <w:pPr>
+        <w:rPr>
+          <w:rFonts w:hint="eastAsia"/>
+        </w:rPr>
+      </w:pPr>
+      <w:r>
+        <w:rPr>
+          <w:rFonts w:hint="eastAsia"/>
+        </w:rPr>
+        <w:t>对</w:t>
+      </w:r>
+      <w:r>
+        <w:t>拥有燃烧状态的敌人</w:t>
+      </w:r>
+      <w:r>
+        <w:rPr>
+          <w:rFonts w:hint="eastAsia"/>
+        </w:rPr>
+        <w:t>额外</w:t>
+      </w:r>
+      <w:r>
+        <w:t>造成</w:t>
+      </w:r>
+      <w:r>
+        <w:rPr>
+          <w:rFonts w:hint="eastAsia"/>
+        </w:rPr>
+        <w:t>10%</w:t>
+      </w:r>
+      <w:r>
+        <w:t>的伤害</w:t>
+      </w:r>
+    </w:p>
+    <w:p>
+      <w:pPr>
+        <w:pStyle w:val="3"/>
+      </w:pPr>
+      <w:r>
+        <w:rPr>
+          <w:rFonts w:hint="eastAsia"/>
+        </w:rPr>
+        <w:t>鲜血</w:t>
+      </w:r>
+      <w:r>
+        <w:t>符石</w:t>
+      </w:r>
+    </w:p>
+    <w:p>
+      <w:r>
+        <w:rPr>
+          <w:rFonts w:hint="eastAsia"/>
+        </w:rPr>
+        <w:t>回复</w:t>
+      </w:r>
+      <w:r>
+        <w:t>生命</w:t>
+      </w:r>
+      <w:r>
+        <w:rPr>
+          <w:rFonts w:hint="eastAsia"/>
+        </w:rPr>
+        <w:t>效果</w:t>
+      </w:r>
+      <w:r>
+        <w:t>提升</w:t>
+      </w:r>
+      <w:r>
+        <w:rPr>
+          <w:rFonts w:hint="eastAsia"/>
+        </w:rPr>
+        <w:t>20</w:t>
+      </w:r>
+      <w:r>
+        <w:t>%</w:t>
+      </w:r>
+    </w:p>
+    <w:p>
+      <w:pPr>
+        <w:pStyle w:val="3"/>
+      </w:pPr>
+      <w:r>
+        <w:rPr>
+          <w:rFonts w:hint="eastAsia"/>
+        </w:rPr>
+        <w:t>淬毒之刃</w:t>
+      </w:r>
+    </w:p>
+    <w:p>
+      <w:r>
+        <w:rPr>
+          <w:rFonts w:hint="eastAsia"/>
+        </w:rPr>
+        <w:t>如果</w:t>
+      </w:r>
+      <w:r>
+        <w:t>一次性对敌人造成超过</w:t>
+      </w:r>
+      <w:r>
+        <w:rPr>
+          <w:rFonts w:hint="eastAsia"/>
+        </w:rPr>
+        <w:t>敌人最大</w:t>
+      </w:r>
+      <w:r>
+        <w:t>生命</w:t>
+      </w:r>
+      <w:r>
+        <w:rPr>
+          <w:rFonts w:hint="eastAsia"/>
+        </w:rPr>
+        <w:t>10</w:t>
+      </w:r>
+      <w:r>
+        <w:t>%</w:t>
+      </w:r>
+      <w:r>
+        <w:rPr>
+          <w:rFonts w:hint="eastAsia"/>
+        </w:rPr>
         <w:t>的</w:t>
       </w:r>
       <w:r>
-        <w:rPr>
-          <w:rFonts w:hint="eastAsia"/>
-        </w:rPr>
-        <w:t>技能</w:t>
-      </w:r>
-      <w:r>
-        <w:t>波动伤害</w:t>
-      </w:r>
-      <w:r>
-        <w:rPr>
-          <w:rFonts w:hint="eastAsia"/>
-        </w:rPr>
-        <w:t>改为95</w:t>
-      </w:r>
-      <w:r>
-        <w:t>%至</w:t>
-      </w:r>
-      <w:r>
-        <w:rPr>
-          <w:rFonts w:hint="eastAsia"/>
-        </w:rPr>
-        <w:t>115</w:t>
-      </w:r>
-      <w:r>
-        <w:t>%</w:t>
+        <w:t>伤害</w:t>
+      </w:r>
+      <w:r>
+        <w:rPr>
+          <w:rFonts w:hint="eastAsia"/>
+        </w:rPr>
+        <w:t>，</w:t>
+      </w:r>
+      <w:r>
+        <w:t>给与</w:t>
+      </w:r>
+      <w:r>
+        <w:rPr>
+          <w:rFonts w:hint="eastAsia"/>
+        </w:rPr>
+        <w:t>敌人</w:t>
+      </w:r>
+      <w:r>
+        <w:t>一层</w:t>
+      </w:r>
+      <w:r>
+        <w:rPr>
+          <w:rFonts w:hint="eastAsia"/>
+        </w:rPr>
+        <w:t>涣散</w:t>
       </w:r>
     </w:p>
     <w:p>
@@ -3239,39 +3554,48 @@
         <w:rPr>
           <w:rFonts w:hint="eastAsia"/>
         </w:rPr>
-        <w:t>鲜血</w:t>
-      </w:r>
-      <w:r>
-        <w:t>符石</w:t>
-      </w:r>
-    </w:p>
-    <w:p>
-      <w:r>
-        <w:rPr>
-          <w:rFonts w:hint="eastAsia"/>
-        </w:rPr>
-        <w:t>回复</w:t>
-      </w:r>
-      <w:r>
-        <w:t>生命</w:t>
-      </w:r>
-      <w:r>
-        <w:rPr>
-          <w:rFonts w:hint="eastAsia"/>
-        </w:rPr>
-        <w:t>效果</w:t>
-      </w:r>
-      <w:r>
-        <w:t>提升</w:t>
-      </w:r>
-      <w:r>
-        <w:rPr>
-          <w:rFonts w:hint="eastAsia"/>
-        </w:rPr>
-        <w:t>20</w:t>
-      </w:r>
-      <w:r>
-        <w:t>%</w:t>
+        <w:t>炼金师的药剂</w:t>
+      </w:r>
+    </w:p>
+    <w:p>
+      <w:r>
+        <w:rPr>
+          <w:rFonts w:hint="eastAsia"/>
+        </w:rPr>
+        <w:t>每场</w:t>
+      </w:r>
+      <w:r>
+        <w:t>战斗会</w:t>
+      </w:r>
+      <w:r>
+        <w:rPr>
+          <w:rFonts w:hint="eastAsia"/>
+        </w:rPr>
+        <w:t>抵御</w:t>
+      </w:r>
+      <w:r>
+        <w:rPr>
+          <w:rFonts w:hint="eastAsia"/>
+        </w:rPr>
+        <w:t>第</w:t>
+      </w:r>
+      <w:r>
+        <w:t>一次</w:t>
+      </w:r>
+      <w:r>
+        <w:rPr>
+          <w:rFonts w:hint="eastAsia"/>
+        </w:rPr>
+        <w:t>受到</w:t>
+      </w:r>
+      <w:r>
+        <w:t>的</w:t>
+      </w:r>
+      <w:r>
+        <w:rPr>
+          <w:rFonts w:hint="eastAsia"/>
+        </w:rPr>
+        <w:t>debuff效果</w:t>
       </w:r>
     </w:p>
     <w:p>
@@ -3282,27 +3606,21 @@
         <w:rPr>
           <w:rFonts w:hint="eastAsia"/>
         </w:rPr>
-        <w:t>淬毒之刃</w:t>
-      </w:r>
-    </w:p>
-    <w:p>
-      <w:r>
-        <w:rPr>
-          <w:rFonts w:hint="eastAsia"/>
-        </w:rPr>
-        <w:t>如果</w:t>
-      </w:r>
-      <w:r>
-        <w:t>一次性对敌人造成超过</w:t>
-      </w:r>
-      <w:r>
-        <w:rPr>
-          <w:rFonts w:hint="eastAsia"/>
-        </w:rPr>
-        <w:t>敌人最大</w:t>
-      </w:r>
-      <w:r>
-        <w:t>生命</w:t>
+        <w:t>石匠</w:t>
+      </w:r>
+      <w:r>
+        <w:t>的工具</w:t>
+      </w:r>
+    </w:p>
+    <w:p>
+      <w:r>
+        <w:rPr>
+          <w:rFonts w:hint="eastAsia"/>
+        </w:rPr>
+        <w:t>忽视</w:t>
+      </w:r>
+      <w:r>
+        <w:t>对手</w:t>
       </w:r>
       <w:r>
         <w:rPr>
@@ -3311,40 +3629,7 @@
         <w:t>10</w:t>
       </w:r>
       <w:r>
-        <w:t>%</w:t>
-      </w:r>
-      <w:r>
-        <w:rPr>
-          <w:rFonts w:hint="eastAsia"/>
-        </w:rPr>
-        <w:t>的</w:t>
-      </w:r>
-      <w:r>
-        <w:t>伤害</w:t>
-      </w:r>
-      <w:r>
-        <w:rPr>
-          <w:rFonts w:hint="eastAsia"/>
-        </w:rPr>
-        <w:t>，</w:t>
-      </w:r>
-      <w:r>
-        <w:t>给与</w:t>
-      </w:r>
-      <w:r>
-        <w:rPr>
-          <w:rFonts w:hint="eastAsia"/>
-        </w:rPr>
-        <w:t>敌人</w:t>
-      </w:r>
-      <w:r>
-        <w:t>一层</w:t>
-      </w:r>
-      <w:r>
-        <w:rPr>
-          <w:rFonts w:hint="eastAsia"/>
-        </w:rPr>
-        <w:t>涣散</w:t>
+        <w:t>%的所有抗性</w:t>
       </w:r>
     </w:p>
     <w:p>
@@ -3355,117 +3640,23 @@
         <w:rPr>
           <w:rFonts w:hint="eastAsia"/>
         </w:rPr>
-        <w:t>炼金师的药剂</w:t>
-      </w:r>
-    </w:p>
-    <w:p>
-      <w:pPr>
-        <w:rPr>
-          <w:rFonts w:hint="eastAsia"/>
-        </w:rPr>
-      </w:pPr>
-      <w:r>
-        <w:rPr>
-          <w:rFonts w:hint="eastAsia"/>
-        </w:rPr>
-        <w:t>每场</w:t>
-      </w:r>
-      <w:r>
-        <w:t>战斗会</w:t>
-      </w:r>
-      <w:r>
-        <w:rPr>
-          <w:rFonts w:hint="eastAsia"/>
-        </w:rPr>
-        <w:t>抵御</w:t>
-      </w:r>
-      <w:r>
-        <w:rPr>
-          <w:rFonts w:hint="eastAsia"/>
-        </w:rPr>
-        <w:t>第</w:t>
-      </w:r>
-      <w:r>
-        <w:t>一次</w:t>
-      </w:r>
-      <w:r>
-        <w:rPr>
-          <w:rFonts w:hint="eastAsia"/>
-        </w:rPr>
-        <w:t>受到</w:t>
-      </w:r>
-      <w:r>
-        <w:t>的</w:t>
-      </w:r>
-      <w:r>
-        <w:rPr>
-          <w:rFonts w:hint="eastAsia"/>
-        </w:rPr>
-        <w:t>debuff效果</w:t>
+        <w:t>公主的晚礼服</w:t>
+      </w:r>
+    </w:p>
+    <w:p>
+      <w:r>
+        <w:rPr>
+          <w:rFonts w:hint="eastAsia"/>
+        </w:rPr>
+        <w:t>每个</w:t>
+      </w:r>
+      <w:r>
+        <w:t>回合开始时获得一层集中</w:t>
       </w:r>
     </w:p>
     <w:p>
       <w:pPr>
         <w:pStyle w:val="3"/>
-      </w:pPr>
-      <w:r>
-        <w:rPr>
-          <w:rFonts w:hint="eastAsia"/>
-        </w:rPr>
-        <w:t>石匠</w:t>
-      </w:r>
-      <w:r>
-        <w:t>的工具</w:t>
-      </w:r>
-    </w:p>
-    <w:p>
-      <w:r>
-        <w:rPr>
-          <w:rFonts w:hint="eastAsia"/>
-        </w:rPr>
-        <w:t>忽视</w:t>
-      </w:r>
-      <w:r>
-        <w:t>对手</w:t>
-      </w:r>
-      <w:r>
-        <w:rPr>
-          <w:rFonts w:hint="eastAsia"/>
-        </w:rPr>
-        <w:t>10</w:t>
-      </w:r>
-      <w:r>
-        <w:t>%的所有抗性</w:t>
-      </w:r>
-    </w:p>
-    <w:p>
-      <w:pPr>
-        <w:pStyle w:val="3"/>
-      </w:pPr>
-      <w:r>
-        <w:rPr>
-          <w:rFonts w:hint="eastAsia"/>
-        </w:rPr>
-        <w:t>公主的晚礼服</w:t>
-      </w:r>
-    </w:p>
-    <w:p>
-      <w:r>
-        <w:rPr>
-          <w:rFonts w:hint="eastAsia"/>
-        </w:rPr>
-        <w:t>每个</w:t>
-      </w:r>
-      <w:r>
-        <w:t>回合开始时获得一层集中</w:t>
-      </w:r>
-    </w:p>
-    <w:p>
-      <w:pPr>
-        <w:pStyle w:val="3"/>
-        <w:rPr>
-          <w:rFonts w:hint="eastAsia"/>
-        </w:rPr>
       </w:pPr>
       <w:r>
         <w:rPr>
@@ -3575,11 +3766,6 @@
       </w:r>
     </w:p>
     <w:p>
-      <w:pPr>
-        <w:rPr>
-          <w:rFonts w:hint="eastAsia"/>
-        </w:rPr>
-      </w:pPr>
       <w:r>
         <w:rPr>
           <w:rFonts w:hint="eastAsia"/>
@@ -3608,13 +3794,7 @@
         <w:t>真实伤害</w:t>
       </w:r>
     </w:p>
-    <w:p>
-      <w:pPr>
-        <w:rPr>
-          <w:rFonts w:hint="eastAsia"/>
-        </w:rPr>
-      </w:pPr>
-    </w:p>
+    <w:p/>
     <w:p>
       <w:pPr>
         <w:pStyle w:val="2"/>
@@ -3704,11 +3884,6 @@
       </w:r>
     </w:p>
     <w:p>
-      <w:pPr>
-        <w:rPr>
-          <w:rFonts w:hint="eastAsia"/>
-        </w:rPr>
-      </w:pPr>
       <w:r>
         <w:rPr>
           <w:rFonts w:hint="eastAsia"/>
@@ -4073,11 +4248,6 @@
       </w:r>
     </w:p>
     <w:p>
-      <w:pPr>
-        <w:rPr>
-          <w:rFonts w:hint="eastAsia"/>
-        </w:rPr>
-      </w:pPr>
       <w:r>
         <w:rPr>
           <w:rFonts w:hint="eastAsia"/>
@@ -4105,296 +4275,1028 @@
       <w:r>
         <w:t>%</w:t>
       </w:r>
+    </w:p>
+    <w:p/>
+    <w:p>
+      <w:pPr>
+        <w:pStyle w:val="2"/>
+      </w:pPr>
+      <w:r>
+        <w:rPr>
+          <w:rFonts w:hint="eastAsia"/>
+        </w:rPr>
+        <w:t>特殊</w:t>
+      </w:r>
+      <w:r>
+        <w:t>宝物</w:t>
+      </w:r>
+    </w:p>
+    <w:p>
+      <w:r>
+        <w:rPr>
+          <w:rFonts w:hint="eastAsia"/>
+        </w:rPr>
+        <w:t>特殊</w:t>
+      </w:r>
+      <w:r>
+        <w:t>宝物</w:t>
+      </w:r>
+      <w:r>
+        <w:rPr>
+          <w:rFonts w:hint="eastAsia"/>
+        </w:rPr>
+        <w:t>只能</w:t>
+      </w:r>
+      <w:r>
+        <w:t>通过</w:t>
+      </w:r>
+      <w:r>
+        <w:t>事件</w:t>
+      </w:r>
+      <w:r>
+        <w:rPr>
+          <w:rFonts w:hint="eastAsia"/>
+        </w:rPr>
+        <w:t>获得</w:t>
+      </w:r>
+    </w:p>
+    <w:p>
+      <w:pPr>
+        <w:pStyle w:val="3"/>
+      </w:pPr>
+      <w:r>
+        <w:rPr>
+          <w:rFonts w:hint="eastAsia"/>
+        </w:rPr>
+        <w:t>记账本</w:t>
+      </w:r>
+    </w:p>
+    <w:p>
+      <w:r>
+        <w:rPr>
+          <w:rFonts w:hint="eastAsia"/>
+        </w:rPr>
+        <w:t>在</w:t>
+      </w:r>
+      <w:r>
+        <w:t>商人处</w:t>
+      </w:r>
+      <w:r>
+        <w:rPr>
+          <w:rFonts w:hint="eastAsia"/>
+        </w:rPr>
+        <w:t>购买物品</w:t>
+      </w:r>
+      <w:r>
+        <w:t>获得</w:t>
+      </w:r>
+      <w:r>
+        <w:rPr>
+          <w:rFonts w:hint="eastAsia"/>
+        </w:rPr>
+        <w:t>20</w:t>
+      </w:r>
+      <w:r>
+        <w:t>%的</w:t>
+      </w:r>
+      <w:r>
+        <w:rPr>
+          <w:rFonts w:hint="eastAsia"/>
+        </w:rPr>
+        <w:t>折扣</w:t>
+      </w:r>
+    </w:p>
+    <w:p>
+      <w:pPr>
+        <w:pStyle w:val="3"/>
+      </w:pPr>
+      <w:r>
+        <w:rPr>
+          <w:rFonts w:hint="eastAsia"/>
+        </w:rPr>
+        <w:lastRenderedPageBreak/>
+        <w:t>保险箱</w:t>
+      </w:r>
+    </w:p>
+    <w:p>
+      <w:r>
+        <w:rPr>
+          <w:rFonts w:hint="eastAsia"/>
+        </w:rPr>
+        <w:t>获得400金币</w:t>
+      </w:r>
+    </w:p>
+    <w:p>
+      <w:pPr>
+        <w:pStyle w:val="3"/>
+      </w:pPr>
+      <w:r>
+        <w:rPr>
+          <w:rFonts w:hint="eastAsia"/>
+        </w:rPr>
+        <w:t>宝石袋</w:t>
+      </w:r>
+    </w:p>
+    <w:p>
+      <w:r>
+        <w:rPr>
+          <w:rFonts w:hint="eastAsia"/>
+        </w:rPr>
+        <w:t>战斗</w:t>
+      </w:r>
+      <w:r>
+        <w:t>奖励金钱增加</w:t>
+      </w:r>
+      <w:r>
+        <w:rPr>
+          <w:rFonts w:hint="eastAsia"/>
+        </w:rPr>
+        <w:t>20</w:t>
+      </w:r>
+      <w:r>
+        <w:t>%</w:t>
+      </w:r>
+    </w:p>
+    <w:p>
+      <w:pPr>
+        <w:pStyle w:val="3"/>
+      </w:pPr>
+      <w:r>
+        <w:rPr>
+          <w:rFonts w:hint="eastAsia"/>
+        </w:rPr>
+        <w:t>牛魔王皮甲</w:t>
+      </w:r>
+    </w:p>
+    <w:p>
+      <w:r>
+        <w:rPr>
+          <w:rFonts w:hint="eastAsia"/>
+        </w:rPr>
+        <w:t>增加10点</w:t>
+      </w:r>
+      <w:r>
+        <w:t>物理防御与</w:t>
+      </w:r>
+      <w:r>
+        <w:rPr>
+          <w:rFonts w:hint="eastAsia"/>
+        </w:rPr>
+        <w:t>10点</w:t>
+      </w:r>
+      <w:r>
+        <w:rPr>
+          <w:rFonts w:hint="eastAsia"/>
+        </w:rPr>
+        <w:t>法术</w:t>
+      </w:r>
+      <w:r>
+        <w:t>防御</w:t>
+      </w:r>
+    </w:p>
+    <w:p>
+      <w:pPr>
+        <w:pStyle w:val="3"/>
+      </w:pPr>
+      <w:r>
+        <w:rPr>
+          <w:rFonts w:hint="eastAsia"/>
+        </w:rPr>
+        <w:t>油乎乎</w:t>
+      </w:r>
+      <w:r>
+        <w:t>的灯</w:t>
+      </w:r>
+    </w:p>
+    <w:p>
+      <w:r>
+        <w:rPr>
+          <w:rFonts w:hint="eastAsia"/>
+        </w:rPr>
+        <w:t>增加1点物理</w:t>
+      </w:r>
+      <w:r>
+        <w:t>攻击力</w:t>
+      </w:r>
+      <w:r>
+        <w:rPr>
+          <w:rFonts w:hint="eastAsia"/>
+        </w:rPr>
+        <w:t>与1点</w:t>
+      </w:r>
+      <w:r>
+        <w:rPr>
+          <w:rFonts w:hint="eastAsia"/>
+        </w:rPr>
+        <w:t>法术</w:t>
+      </w:r>
+      <w:r>
+        <w:t>攻击力</w:t>
+      </w:r>
+    </w:p>
+    <w:p>
+      <w:pPr>
+        <w:pStyle w:val="3"/>
+      </w:pPr>
+      <w:r>
+        <w:rPr>
+          <w:rFonts w:hint="eastAsia"/>
+        </w:rPr>
+        <w:t>长者之镜</w:t>
+      </w:r>
+    </w:p>
+    <w:p>
+      <w:r>
+        <w:rPr>
+          <w:rFonts w:hint="eastAsia"/>
+        </w:rPr>
+        <w:t>当你的</w:t>
+      </w:r>
+      <w:r>
+        <w:t>生命降低到最大生命的</w:t>
+      </w:r>
+      <w:r>
+        <w:rPr>
+          <w:rFonts w:hint="eastAsia"/>
+        </w:rPr>
+        <w:t>10</w:t>
+      </w:r>
+      <w:r>
+        <w:t>%以下时，恢复</w:t>
+      </w:r>
+      <w:r>
+        <w:rPr>
+          <w:rFonts w:hint="eastAsia"/>
+        </w:rPr>
+        <w:t>20</w:t>
+      </w:r>
+      <w:r>
+        <w:t>%的最大生命</w:t>
+      </w:r>
+    </w:p>
+    <w:p/>
+    <w:p>
+      <w:pPr>
+        <w:pStyle w:val="1"/>
+      </w:pPr>
+      <w:r>
+        <w:rPr>
+          <w:rFonts w:hint="eastAsia"/>
+        </w:rPr>
+        <w:t>战斗</w:t>
+      </w:r>
+    </w:p>
+    <w:p>
+      <w:pPr>
+        <w:pStyle w:val="2"/>
+      </w:pPr>
+      <w:r>
+        <w:rPr>
+          <w:rFonts w:hint="eastAsia"/>
+        </w:rPr>
+        <w:t>伤害</w:t>
+      </w:r>
+      <w:r>
+        <w:t>类型</w:t>
+      </w:r>
+    </w:p>
+    <w:p>
+      <w:r>
+        <w:rPr>
+          <w:rFonts w:hint="eastAsia"/>
+        </w:rPr>
+        <w:t>伤害</w:t>
+      </w:r>
+      <w:r>
+        <w:t>类型分为</w:t>
+      </w:r>
+      <w:r>
+        <w:rPr>
+          <w:rFonts w:hint="eastAsia"/>
+        </w:rPr>
+        <w:t>物理</w:t>
+      </w:r>
+      <w:r>
+        <w:t>伤害，法术伤害和真实</w:t>
+      </w:r>
+      <w:r>
+        <w:rPr>
+          <w:rFonts w:hint="eastAsia"/>
+        </w:rPr>
+        <w:t>伤害</w:t>
+      </w:r>
+      <w:r>
+        <w:t>，</w:t>
+      </w:r>
+    </w:p>
+    <w:p>
+      <w:pPr>
+        <w:rPr>
+          <w:rFonts w:hint="eastAsia"/>
+        </w:rPr>
+      </w:pPr>
+      <w:r>
+        <w:t>物理和法术伤害</w:t>
+      </w:r>
+      <w:r>
+        <w:rPr>
+          <w:rFonts w:hint="eastAsia"/>
+        </w:rPr>
+        <w:t>结果</w:t>
+      </w:r>
+      <w:r>
+        <w:rPr>
+          <w:rFonts w:hint="eastAsia"/>
+        </w:rPr>
+        <w:t>考虑</w:t>
+      </w:r>
+      <w:r>
+        <w:rPr>
+          <w:rFonts w:hint="eastAsia"/>
+        </w:rPr>
+        <w:t>宝物</w:t>
+      </w:r>
+      <w:r>
+        <w:rPr>
+          <w:rFonts w:hint="eastAsia"/>
+        </w:rPr>
+        <w:t>和</w:t>
+      </w:r>
+      <w:r>
+        <w:t>天赋加成</w:t>
+      </w:r>
+    </w:p>
+    <w:p>
+      <w:pPr>
+        <w:rPr>
+          <w:rFonts w:hint="eastAsia"/>
+        </w:rPr>
+      </w:pPr>
+      <w:r>
+        <w:rPr>
+          <w:rFonts w:hint="eastAsia"/>
+        </w:rPr>
+        <w:t>真实</w:t>
+      </w:r>
+      <w:r>
+        <w:t>伤害</w:t>
+      </w:r>
+      <w:r>
+        <w:rPr>
+          <w:rFonts w:hint="eastAsia"/>
+        </w:rPr>
+        <w:t>为</w:t>
+      </w:r>
+      <w:r>
+        <w:t>生命移除，</w:t>
+      </w:r>
+      <w:r>
+        <w:rPr>
+          <w:rFonts w:hint="eastAsia"/>
+        </w:rPr>
+        <w:t>不受任何</w:t>
+      </w:r>
+      <w:r>
+        <w:t>属性，状态，宝物的加成。</w:t>
+      </w:r>
+    </w:p>
+    <w:p>
+      <w:pPr>
+        <w:pStyle w:val="2"/>
+      </w:pPr>
+      <w:r>
+        <w:rPr>
+          <w:rFonts w:hint="eastAsia"/>
+        </w:rPr>
+        <w:t>技能</w:t>
+      </w:r>
+      <w:r>
+        <w:rPr>
+          <w:rFonts w:hint="eastAsia"/>
+        </w:rPr>
+        <w:t>伤害</w:t>
+      </w:r>
+      <w:r>
+        <w:t>计算方式</w:t>
+      </w:r>
+    </w:p>
+    <w:p>
+      <w:pPr>
+        <w:rPr>
+          <w:rFonts w:hint="eastAsia"/>
+        </w:rPr>
+      </w:pPr>
+      <w:r>
+        <w:rPr>
+          <w:rFonts w:hint="eastAsia"/>
+        </w:rPr>
+        <w:t>技能</w:t>
+      </w:r>
+      <w:r>
+        <w:rPr>
+          <w:rFonts w:hint="eastAsia"/>
+        </w:rPr>
+        <w:t>伤害</w:t>
+      </w:r>
+      <w:r>
+        <w:t>=</w:t>
+      </w:r>
+    </w:p>
+    <w:p>
+      <w:r>
+        <w:rPr>
+          <w:rFonts w:hint="eastAsia"/>
+        </w:rPr>
+        <w:t>（</w:t>
+      </w:r>
+      <w:r>
+        <w:rPr>
+          <w:rFonts w:hint="eastAsia"/>
+        </w:rPr>
+        <w:t>（物理</w:t>
+      </w:r>
+      <w:r>
+        <w:t>攻击-对手物理防御</w:t>
+      </w:r>
+      <w:r>
+        <w:rPr>
+          <w:rFonts w:hint="eastAsia"/>
+        </w:rPr>
+        <w:t>*</w:t>
+      </w:r>
+      <w:r>
+        <w:t>（</w:t>
+      </w:r>
+      <w:r>
+        <w:rPr>
+          <w:rFonts w:hint="eastAsia"/>
+        </w:rPr>
+        <w:t>1</w:t>
+      </w:r>
+      <w:r>
+        <w:t>-</w:t>
+      </w:r>
+      <w:r>
+        <w:t>忽视敌方防御系数）</w:t>
+      </w:r>
+      <w:r>
+        <w:rPr>
+          <w:rFonts w:hint="eastAsia"/>
+        </w:rPr>
+        <w:t>）*</w:t>
+      </w:r>
+      <w:r>
+        <w:t xml:space="preserve"> </w:t>
+      </w:r>
+      <w:r>
+        <w:rPr>
+          <w:rFonts w:hint="eastAsia"/>
+        </w:rPr>
+        <w:t>（基础</w:t>
+      </w:r>
+      <w:r>
+        <w:t>技能</w:t>
+      </w:r>
+      <w:r>
+        <w:rPr>
+          <w:rFonts w:hint="eastAsia"/>
+        </w:rPr>
+        <w:t>系数</w:t>
+      </w:r>
+      <w:r>
+        <w:rPr>
+          <w:rFonts w:hint="eastAsia"/>
+        </w:rPr>
+        <w:t>+</w:t>
+      </w:r>
+      <w:r>
+        <w:t>额外技能系数）</w:t>
+      </w:r>
+      <w:r>
+        <w:rPr>
+          <w:rFonts w:hint="eastAsia"/>
+        </w:rPr>
+        <w:t>）</w:t>
+      </w:r>
+    </w:p>
+    <w:p>
+      <w:r>
+        <w:rPr>
+          <w:rFonts w:hint="eastAsia"/>
+        </w:rPr>
+        <w:t>*</w:t>
+      </w:r>
+      <w:r>
+        <w:rPr>
+          <w:rFonts w:hint="eastAsia"/>
+        </w:rPr>
+        <w:t>（</w:t>
+      </w:r>
+      <w:r>
+        <w:rPr>
+          <w:rFonts w:hint="eastAsia"/>
+        </w:rPr>
+        <w:t>额外</w:t>
+      </w:r>
+      <w:r>
+        <w:t>伤害系数</w:t>
+      </w:r>
+      <w:r>
+        <w:rPr>
+          <w:rFonts w:hint="eastAsia"/>
+        </w:rPr>
+        <w:t>+</w:t>
+      </w:r>
+      <w:r>
+        <w:t>状态增伤系数-状态减伤系数</w:t>
+      </w:r>
+      <w:r>
+        <w:t>-</w:t>
+      </w:r>
+      <w:r>
+        <w:rPr>
+          <w:rFonts w:hint="eastAsia"/>
+        </w:rPr>
+        <w:t>对手</w:t>
+      </w:r>
+      <w:r>
+        <w:t>额外</w:t>
+      </w:r>
+      <w:r>
+        <w:rPr>
+          <w:rFonts w:hint="eastAsia"/>
+        </w:rPr>
+        <w:t>伤害</w:t>
+      </w:r>
+      <w:r>
+        <w:t>降低</w:t>
+      </w:r>
+      <w:r>
+        <w:t>系数</w:t>
+      </w:r>
+    </w:p>
+    <w:p>
+      <w:r>
+        <w:rPr>
+          <w:rFonts w:hint="eastAsia"/>
+        </w:rPr>
+        <w:t>+</w:t>
+      </w:r>
+      <w:r>
+        <w:rPr>
+          <w:rFonts w:hint="eastAsia"/>
+        </w:rPr>
+        <w:t>（元素</w:t>
+      </w:r>
+      <w:r>
+        <w:t>值</w:t>
+      </w:r>
+      <w:r>
+        <w:rPr>
+          <w:rFonts w:hint="eastAsia"/>
+        </w:rPr>
+        <w:t>-</w:t>
+      </w:r>
+      <w:r>
+        <w:t>对所有元素值</w:t>
+      </w:r>
+      <w:r>
+        <w:rPr>
+          <w:rFonts w:hint="eastAsia"/>
+        </w:rPr>
+        <w:t>）*</w:t>
+      </w:r>
+      <w:r>
+        <w:t>元素伤害系数</w:t>
+      </w:r>
+      <w:r>
+        <w:t>）</w:t>
+      </w:r>
+    </w:p>
+    <w:p>
+      <w:r>
+        <w:rPr>
+          <w:rFonts w:hint="eastAsia"/>
+        </w:rPr>
+        <w:t>+（</w:t>
+      </w:r>
+      <w:r>
+        <w:t>额外伤害-</w:t>
+      </w:r>
+      <w:r>
+        <w:rPr>
+          <w:rFonts w:hint="eastAsia"/>
+        </w:rPr>
+        <w:t>额外</w:t>
+      </w:r>
+      <w:r>
+        <w:t>抵挡伤害）</w:t>
+      </w:r>
+    </w:p>
+    <w:p>
+      <w:r>
+        <w:rPr>
+          <w:rFonts w:hint="eastAsia"/>
+        </w:rPr>
+        <w:t>最终</w:t>
+      </w:r>
+      <w:r>
+        <w:t>伤害</w:t>
+      </w:r>
+      <w:r>
+        <w:rPr>
+          <w:rFonts w:hint="eastAsia"/>
+        </w:rPr>
+        <w:t>为</w:t>
+      </w:r>
+      <w:r>
+        <w:t>计算天赋与宝物加成后的结果</w:t>
+      </w:r>
+    </w:p>
+    <w:p>
+      <w:pPr>
+        <w:pStyle w:val="2"/>
+      </w:pPr>
+      <w:r>
+        <w:rPr>
+          <w:rFonts w:hint="eastAsia"/>
+        </w:rPr>
+        <w:lastRenderedPageBreak/>
+        <w:t>状态</w:t>
+      </w:r>
+      <w:r>
+        <w:t>伤害计算方式</w:t>
+      </w:r>
+    </w:p>
+    <w:p>
+      <w:r>
+        <w:rPr>
+          <w:rFonts w:hint="eastAsia"/>
+        </w:rPr>
+        <w:t>状态伤害</w:t>
+      </w:r>
+      <w:r>
+        <w:t>一律视为真实伤害</w:t>
+      </w:r>
+    </w:p>
+    <w:p>
+      <w:pPr>
+        <w:pStyle w:val="2"/>
+      </w:pPr>
+      <w:r>
+        <w:rPr>
+          <w:rFonts w:hint="eastAsia"/>
+        </w:rPr>
+        <w:t>技能</w:t>
+      </w:r>
+      <w:r>
+        <w:t>槽</w:t>
+      </w:r>
+    </w:p>
+    <w:p>
+      <w:r>
+        <w:rPr>
+          <w:rFonts w:hint="eastAsia"/>
+        </w:rPr>
+        <w:t>默认</w:t>
+      </w:r>
+      <w:r>
+        <w:t>拥有</w:t>
+      </w:r>
+      <w:r>
+        <w:rPr>
+          <w:rFonts w:hint="eastAsia"/>
+        </w:rPr>
+        <w:t>5个</w:t>
+      </w:r>
+      <w:r>
+        <w:t>技能槽，每回合开始</w:t>
+      </w:r>
+      <w:r>
+        <w:rPr>
+          <w:rFonts w:hint="eastAsia"/>
+        </w:rPr>
+        <w:t>时</w:t>
+      </w:r>
+      <w:r>
+        <w:t>随机填满</w:t>
+      </w:r>
+      <w:r>
+        <w:rPr>
+          <w:rFonts w:hint="eastAsia"/>
+        </w:rPr>
+        <w:t>所有</w:t>
+      </w:r>
+      <w:r>
+        <w:t>技能</w:t>
+      </w:r>
+      <w:r>
+        <w:rPr>
+          <w:rFonts w:hint="eastAsia"/>
+        </w:rPr>
+        <w:t>槽，</w:t>
+      </w:r>
+      <w:r>
+        <w:t>已有技能的槽位</w:t>
+      </w:r>
+      <w:r>
+        <w:rPr>
+          <w:rFonts w:hint="eastAsia"/>
+        </w:rPr>
+        <w:t>不</w:t>
+      </w:r>
+      <w:r>
+        <w:t>再变化</w:t>
+      </w:r>
+    </w:p>
+    <w:p>
+      <w:pPr>
+        <w:pStyle w:val="2"/>
+      </w:pPr>
+      <w:r>
+        <w:rPr>
+          <w:rFonts w:hint="eastAsia"/>
+        </w:rPr>
+        <w:t>技能</w:t>
+      </w:r>
+      <w:r>
+        <w:t>释放方式</w:t>
+      </w:r>
+    </w:p>
+    <w:p>
+      <w:r>
+        <w:rPr>
+          <w:rFonts w:hint="eastAsia"/>
+        </w:rPr>
+        <w:t>点击</w:t>
+      </w:r>
+      <w:r>
+        <w:t>后打出技能，</w:t>
+      </w:r>
+      <w:r>
+        <w:rPr>
+          <w:rFonts w:hint="eastAsia"/>
+        </w:rPr>
+        <w:t>并</w:t>
+      </w:r>
+      <w:r>
+        <w:t>记录到技能</w:t>
+      </w:r>
+      <w:r>
+        <w:rPr>
+          <w:rFonts w:hint="eastAsia"/>
+        </w:rPr>
+        <w:t>连击</w:t>
+      </w:r>
+      <w:r>
+        <w:t>槽</w:t>
+      </w:r>
+      <w:r>
+        <w:rPr>
+          <w:rFonts w:hint="eastAsia"/>
+        </w:rPr>
+        <w:t>中</w:t>
+      </w:r>
+      <w:r>
+        <w:t>，</w:t>
+      </w:r>
+      <w:r>
+        <w:rPr>
+          <w:rFonts w:hint="eastAsia"/>
+        </w:rPr>
+        <w:t>技能</w:t>
+      </w:r>
+      <w:r>
+        <w:t>可以右键丢弃，不丢弃的</w:t>
+      </w:r>
+      <w:r>
+        <w:rPr>
+          <w:rFonts w:hint="eastAsia"/>
+        </w:rPr>
+        <w:t>技能</w:t>
+      </w:r>
+      <w:r>
+        <w:t>可以保留到下回合。</w:t>
+      </w:r>
+    </w:p>
+    <w:p>
+      <w:r>
+        <w:rPr>
+          <w:rFonts w:hint="eastAsia"/>
+        </w:rPr>
+        <w:t>启动</w:t>
+      </w:r>
+      <w:r>
+        <w:t>技能的效果为随意将一个技能</w:t>
+      </w:r>
+      <w:r>
+        <w:rPr>
+          <w:rFonts w:hint="eastAsia"/>
+        </w:rPr>
+        <w:t>填</w:t>
+      </w:r>
+      <w:r>
+        <w:t>至任意空技能槽中，</w:t>
+      </w:r>
+      <w:r>
+        <w:rPr>
+          <w:rFonts w:hint="eastAsia"/>
+        </w:rPr>
+        <w:t>如果</w:t>
+      </w:r>
+      <w:r>
+        <w:t>没有空技能槽，则无法启动技能</w:t>
+      </w:r>
+    </w:p>
+    <w:p>
+      <w:pPr>
+        <w:pStyle w:val="2"/>
+      </w:pPr>
+      <w:r>
+        <w:rPr>
+          <w:rFonts w:hint="eastAsia"/>
+        </w:rPr>
+        <w:t>技能</w:t>
+      </w:r>
+      <w:r>
+        <w:t>连击</w:t>
+      </w:r>
+    </w:p>
+    <w:p>
+      <w:r>
+        <w:rPr>
+          <w:rFonts w:hint="eastAsia"/>
+        </w:rPr>
+        <w:t>释放</w:t>
+      </w:r>
+      <w:r>
+        <w:t>技能</w:t>
+      </w:r>
+      <w:r>
+        <w:rPr>
+          <w:rFonts w:hint="eastAsia"/>
+        </w:rPr>
+        <w:t>会将</w:t>
+      </w:r>
+      <w:r>
+        <w:t>技能添加到连击槽中，</w:t>
+      </w:r>
+      <w:r>
+        <w:rPr>
+          <w:rFonts w:hint="eastAsia"/>
+        </w:rPr>
+        <w:t>连续</w:t>
+      </w:r>
+      <w:r>
+        <w:t>释放某几个特定技能可以</w:t>
+      </w:r>
+      <w:r>
+        <w:rPr>
+          <w:rFonts w:hint="eastAsia"/>
+        </w:rPr>
+        <w:t>触发</w:t>
+      </w:r>
+      <w:r>
+        <w:t>连击效果</w:t>
+      </w:r>
+      <w:r>
+        <w:rPr>
+          <w:rFonts w:hint="eastAsia"/>
+        </w:rPr>
+        <w:t>。</w:t>
+      </w:r>
+    </w:p>
+    <w:p>
+      <w:r>
+        <w:rPr>
+          <w:rFonts w:hint="eastAsia"/>
+        </w:rPr>
+        <w:t>触发</w:t>
+      </w:r>
+      <w:r>
+        <w:t>连击效果后清空</w:t>
+      </w:r>
+      <w:r>
+        <w:rPr>
+          <w:rFonts w:hint="eastAsia"/>
+        </w:rPr>
+        <w:t>所有</w:t>
+      </w:r>
+      <w:r>
+        <w:t>连击槽，</w:t>
+      </w:r>
+      <w:r>
+        <w:rPr>
+          <w:rFonts w:hint="eastAsia"/>
+        </w:rPr>
+        <w:t>连击</w:t>
+      </w:r>
+      <w:r>
+        <w:t>槽若</w:t>
+      </w:r>
+      <w:r>
+        <w:rPr>
+          <w:rFonts w:hint="eastAsia"/>
+        </w:rPr>
+        <w:t>达到</w:t>
+      </w:r>
+      <w:r>
+        <w:t>三个后还没有触发连击效果，则清空连击技能槽</w:t>
+      </w:r>
+    </w:p>
+    <w:p>
+      <w:r>
+        <w:rPr>
+          <w:rFonts w:hint="eastAsia"/>
+        </w:rPr>
+        <w:t>连击</w:t>
+      </w:r>
+      <w:r>
+        <w:t>技能槽有</w:t>
+      </w:r>
+      <w:r>
+        <w:rPr>
+          <w:rFonts w:hint="eastAsia"/>
+        </w:rPr>
+        <w:t>四</w:t>
+      </w:r>
+      <w:r>
+        <w:t>个槽位</w:t>
+      </w:r>
+    </w:p>
+    <w:p>
+      <w:r>
+        <w:rPr>
+          <w:rFonts w:hint="eastAsia"/>
+        </w:rPr>
+        <w:t>连击</w:t>
+      </w:r>
+      <w:r>
+        <w:t>技能槽不影响宝物</w:t>
+      </w:r>
+      <w:r>
+        <w:rPr>
+          <w:rFonts w:hint="eastAsia"/>
+        </w:rPr>
+        <w:t>触发</w:t>
+      </w:r>
+      <w:r>
+        <w:t>效果</w:t>
+      </w:r>
+    </w:p>
+    <w:p>
+      <w:r>
+        <w:rPr>
+          <w:rFonts w:hint="eastAsia"/>
+        </w:rPr>
+        <w:t>游戏内</w:t>
+      </w:r>
+      <w:r>
+        <w:t>有隐藏组合技</w:t>
+      </w:r>
+    </w:p>
+    <w:p>
+      <w:pPr>
+        <w:rPr>
+          <w:rFonts w:hint="eastAsia"/>
+        </w:rPr>
+      </w:pPr>
+      <w:r>
+        <w:rPr>
+          <w:rFonts w:hint="eastAsia"/>
+        </w:rPr>
+        <w:t>低级</w:t>
+      </w:r>
+      <w:r>
+        <w:t>组合技为</w:t>
+      </w:r>
+      <w:r>
+        <w:rPr>
+          <w:rFonts w:hint="eastAsia"/>
+        </w:rPr>
+        <w:t>三个</w:t>
+      </w:r>
+      <w:r>
+        <w:t>技能，高级组合</w:t>
+      </w:r>
+      <w:r>
+        <w:rPr>
+          <w:rFonts w:hint="eastAsia"/>
+        </w:rPr>
+        <w:t>技</w:t>
+      </w:r>
+      <w:r>
+        <w:t>为四个技能</w:t>
+      </w:r>
+    </w:p>
+    <w:p>
+      <w:pPr>
+        <w:rPr>
+          <w:rFonts w:hint="eastAsia"/>
+        </w:rPr>
+      </w:pPr>
       <w:bookmarkStart w:id="0" w:name="_GoBack"/>
       <w:bookmarkEnd w:id="0"/>
-    </w:p>
-    <w:p>
-      <w:pPr>
-        <w:rPr>
-          <w:rFonts w:hint="eastAsia"/>
-        </w:rPr>
-      </w:pPr>
-    </w:p>
-    <w:p>
-      <w:pPr>
-        <w:pStyle w:val="2"/>
-      </w:pPr>
-      <w:r>
-        <w:rPr>
-          <w:rFonts w:hint="eastAsia"/>
-        </w:rPr>
-        <w:t>特殊</w:t>
-      </w:r>
-      <w:r>
-        <w:t>宝物</w:t>
-      </w:r>
-    </w:p>
-    <w:p>
-      <w:r>
-        <w:rPr>
-          <w:rFonts w:hint="eastAsia"/>
-        </w:rPr>
-        <w:t>特殊</w:t>
-      </w:r>
-      <w:r>
-        <w:t>宝物</w:t>
-      </w:r>
-      <w:r>
-        <w:rPr>
-          <w:rFonts w:hint="eastAsia"/>
-        </w:rPr>
-        <w:t>只能</w:t>
-      </w:r>
-      <w:r>
-        <w:t>通过</w:t>
-      </w:r>
-      <w:r>
-        <w:t>事件</w:t>
-      </w:r>
-      <w:r>
-        <w:rPr>
-          <w:rFonts w:hint="eastAsia"/>
-        </w:rPr>
-        <w:t>获得</w:t>
-      </w:r>
-    </w:p>
-    <w:p>
-      <w:pPr>
-        <w:pStyle w:val="3"/>
-      </w:pPr>
-      <w:r>
-        <w:rPr>
-          <w:rFonts w:hint="eastAsia"/>
-        </w:rPr>
-        <w:t>记账本</w:t>
-      </w:r>
-    </w:p>
-    <w:p>
-      <w:r>
-        <w:rPr>
-          <w:rFonts w:hint="eastAsia"/>
-        </w:rPr>
-        <w:t>在</w:t>
-      </w:r>
-      <w:r>
-        <w:t>商人处</w:t>
-      </w:r>
-      <w:r>
-        <w:rPr>
-          <w:rFonts w:hint="eastAsia"/>
-        </w:rPr>
-        <w:t>购买物品</w:t>
-      </w:r>
-      <w:r>
-        <w:t>获得</w:t>
-      </w:r>
-      <w:r>
-        <w:rPr>
-          <w:rFonts w:hint="eastAsia"/>
-        </w:rPr>
-        <w:t>20</w:t>
-      </w:r>
-      <w:r>
-        <w:t>%的</w:t>
-      </w:r>
-      <w:r>
-        <w:rPr>
-          <w:rFonts w:hint="eastAsia"/>
-        </w:rPr>
-        <w:t>折扣</w:t>
-      </w:r>
-    </w:p>
-    <w:p>
-      <w:pPr>
-        <w:pStyle w:val="3"/>
-      </w:pPr>
-      <w:r>
-        <w:rPr>
-          <w:rFonts w:hint="eastAsia"/>
-        </w:rPr>
-        <w:lastRenderedPageBreak/>
-        <w:t>保险箱</w:t>
-      </w:r>
-    </w:p>
-    <w:p>
-      <w:r>
-        <w:rPr>
-          <w:rFonts w:hint="eastAsia"/>
-        </w:rPr>
-        <w:t>获得400金币</w:t>
-      </w:r>
-    </w:p>
-    <w:p>
-      <w:pPr>
-        <w:pStyle w:val="3"/>
-      </w:pPr>
-      <w:r>
-        <w:rPr>
-          <w:rFonts w:hint="eastAsia"/>
-        </w:rPr>
-        <w:t>宝石袋</w:t>
-      </w:r>
-    </w:p>
-    <w:p>
-      <w:pPr>
-        <w:rPr>
-          <w:rFonts w:hint="eastAsia"/>
-        </w:rPr>
-      </w:pPr>
-      <w:r>
-        <w:rPr>
-          <w:rFonts w:hint="eastAsia"/>
-        </w:rPr>
-        <w:t>战斗</w:t>
-      </w:r>
-      <w:r>
-        <w:t>奖励金钱增加</w:t>
-      </w:r>
-      <w:r>
-        <w:rPr>
-          <w:rFonts w:hint="eastAsia"/>
-        </w:rPr>
-        <w:t>20</w:t>
-      </w:r>
-      <w:r>
-        <w:t>%</w:t>
-      </w:r>
-    </w:p>
-    <w:p>
-      <w:pPr>
-        <w:pStyle w:val="3"/>
-      </w:pPr>
-      <w:r>
-        <w:rPr>
-          <w:rFonts w:hint="eastAsia"/>
-        </w:rPr>
-        <w:t>牛魔王皮甲</w:t>
-      </w:r>
-    </w:p>
-    <w:p>
-      <w:r>
-        <w:rPr>
-          <w:rFonts w:hint="eastAsia"/>
-        </w:rPr>
-        <w:t>增加10点</w:t>
-      </w:r>
-      <w:r>
-        <w:t>物理防御与</w:t>
-      </w:r>
-      <w:r>
-        <w:rPr>
-          <w:rFonts w:hint="eastAsia"/>
-        </w:rPr>
-        <w:t>10点</w:t>
-      </w:r>
-      <w:r>
-        <w:rPr>
-          <w:rFonts w:hint="eastAsia"/>
-        </w:rPr>
-        <w:t>法术</w:t>
-      </w:r>
-      <w:r>
-        <w:t>防御</w:t>
-      </w:r>
-    </w:p>
-    <w:p>
-      <w:pPr>
-        <w:pStyle w:val="3"/>
-      </w:pPr>
-      <w:r>
-        <w:rPr>
-          <w:rFonts w:hint="eastAsia"/>
-        </w:rPr>
-        <w:t>油乎乎</w:t>
-      </w:r>
-      <w:r>
-        <w:t>的灯</w:t>
-      </w:r>
-    </w:p>
-    <w:p>
-      <w:r>
-        <w:rPr>
-          <w:rFonts w:hint="eastAsia"/>
-        </w:rPr>
-        <w:t>增加1点物理</w:t>
-      </w:r>
-      <w:r>
-        <w:t>攻击力</w:t>
-      </w:r>
-      <w:r>
-        <w:rPr>
-          <w:rFonts w:hint="eastAsia"/>
-        </w:rPr>
-        <w:t>与1点</w:t>
-      </w:r>
-      <w:r>
-        <w:rPr>
-          <w:rFonts w:hint="eastAsia"/>
-        </w:rPr>
-        <w:t>法术</w:t>
-      </w:r>
-      <w:r>
-        <w:t>攻击力</w:t>
-      </w:r>
-    </w:p>
-    <w:p>
-      <w:pPr>
-        <w:pStyle w:val="3"/>
-      </w:pPr>
-      <w:r>
-        <w:rPr>
-          <w:rFonts w:hint="eastAsia"/>
-        </w:rPr>
-        <w:t>长者之镜</w:t>
-      </w:r>
-    </w:p>
-    <w:p>
-      <w:pPr>
-        <w:rPr>
-          <w:rFonts w:hint="eastAsia"/>
-        </w:rPr>
-      </w:pPr>
-      <w:r>
-        <w:rPr>
-          <w:rFonts w:hint="eastAsia"/>
-        </w:rPr>
-        <w:t>当你的</w:t>
-      </w:r>
-      <w:r>
-        <w:t>生命降低到最大生命的</w:t>
-      </w:r>
-      <w:r>
-        <w:rPr>
-          <w:rFonts w:hint="eastAsia"/>
-        </w:rPr>
-        <w:t>10</w:t>
-      </w:r>
-      <w:r>
-        <w:t>%以下时，恢复</w:t>
-      </w:r>
-      <w:r>
-        <w:rPr>
-          <w:rFonts w:hint="eastAsia"/>
-        </w:rPr>
-        <w:t>20</w:t>
-      </w:r>
-      <w:r>
-        <w:t>%的最大生命</w:t>
-      </w:r>
-    </w:p>
-    <w:p>
-      <w:pPr>
-        <w:rPr>
-          <w:rFonts w:hint="eastAsia"/>
-        </w:rPr>
-      </w:pPr>
-    </w:p>
-    <w:p>
-      <w:pPr>
-        <w:rPr>
-          <w:rFonts w:hint="eastAsia"/>
-        </w:rPr>
-      </w:pPr>
     </w:p>
     <w:sectPr>
       <w:pgSz w:w="11906" w:h="16838"/>
@@ -4407,7 +5309,7 @@
 </file>
 
 <file path=word/endnotes.xml><?xml version="1.0" encoding="utf-8"?>
-<w:endnotes xmlns:wpc="http://schemas.microsoft.com/office/word/2010/wordprocessingCanvas" xmlns:cx="http://schemas.microsoft.com/office/drawing/2014/chartex" xmlns:cx1="http://schemas.microsoft.com/office/drawing/2015/9/8/chartex" xmlns:mc="http://schemas.openxmlformats.org/markup-compatibility/2006" xmlns:o="urn:schemas-microsoft-com:office:office" xmlns:r="http://schemas.openxmlformats.org/officeDocument/2006/relationships" xmlns:m="http://schemas.openxmlformats.org/officeDocument/2006/math" xmlns:v="urn:schemas-microsoft-com:vml" xmlns:wp14="http://schemas.microsoft.com/office/word/2010/wordprocessingDrawing" xmlns:wp="http://schemas.openxmlformats.org/drawingml/2006/wordprocessingDrawing" xmlns:w10="urn:schemas-microsoft-com:office:word" xmlns:w="http://schemas.openxmlformats.org/wordprocessingml/2006/main" xmlns:w14="http://schemas.microsoft.com/office/word/2010/wordml" xmlns:w15="http://schemas.microsoft.com/office/word/2012/wordml" xmlns:w16se="http://schemas.microsoft.com/office/word/2015/wordml/symex" xmlns:wpg="http://schemas.microsoft.com/office/word/2010/wordprocessingGroup" xmlns:wpi="http://schemas.microsoft.com/office/word/2010/wordprocessingInk" xmlns:wne="http://schemas.microsoft.com/office/word/2006/wordml" xmlns:wps="http://schemas.microsoft.com/office/word/2010/wordprocessingShape" mc:Ignorable="w14 w15 w16se wp14">
+<w:endnotes xmlns:wpc="http://schemas.microsoft.com/office/word/2010/wordprocessingCanvas" xmlns:cx="http://schemas.microsoft.com/office/drawing/2014/chartex" xmlns:mc="http://schemas.openxmlformats.org/markup-compatibility/2006" xmlns:o="urn:schemas-microsoft-com:office:office" xmlns:r="http://schemas.openxmlformats.org/officeDocument/2006/relationships" xmlns:m="http://schemas.openxmlformats.org/officeDocument/2006/math" xmlns:v="urn:schemas-microsoft-com:vml" xmlns:wp14="http://schemas.microsoft.com/office/word/2010/wordprocessingDrawing" xmlns:wp="http://schemas.openxmlformats.org/drawingml/2006/wordprocessingDrawing" xmlns:w10="urn:schemas-microsoft-com:office:word" xmlns:w="http://schemas.openxmlformats.org/wordprocessingml/2006/main" xmlns:w14="http://schemas.microsoft.com/office/word/2010/wordml" xmlns:w15="http://schemas.microsoft.com/office/word/2012/wordml" xmlns:w16se="http://schemas.microsoft.com/office/word/2015/wordml/symex" xmlns:wpg="http://schemas.microsoft.com/office/word/2010/wordprocessingGroup" xmlns:wpi="http://schemas.microsoft.com/office/word/2010/wordprocessingInk" xmlns:wne="http://schemas.microsoft.com/office/word/2006/wordml" xmlns:wps="http://schemas.microsoft.com/office/word/2010/wordprocessingShape" mc:Ignorable="w14 w15 w16se wp14">
   <w:endnote w:type="separator" w:id="-1">
     <w:p>
       <w:r>
@@ -4426,7 +5328,7 @@
 </file>
 
 <file path=word/footnotes.xml><?xml version="1.0" encoding="utf-8"?>
-<w:footnotes xmlns:wpc="http://schemas.microsoft.com/office/word/2010/wordprocessingCanvas" xmlns:cx="http://schemas.microsoft.com/office/drawing/2014/chartex" xmlns:cx1="http://schemas.microsoft.com/office/drawing/2015/9/8/chartex" xmlns:mc="http://schemas.openxmlformats.org/markup-compatibility/2006" xmlns:o="urn:schemas-microsoft-com:office:office" xmlns:r="http://schemas.openxmlformats.org/officeDocument/2006/relationships" xmlns:m="http://schemas.openxmlformats.org/officeDocument/2006/math" xmlns:v="urn:schemas-microsoft-com:vml" xmlns:wp14="http://schemas.microsoft.com/office/word/2010/wordprocessingDrawing" xmlns:wp="http://schemas.openxmlformats.org/drawingml/2006/wordprocessingDrawing" xmlns:w10="urn:schemas-microsoft-com:office:word" xmlns:w="http://schemas.openxmlformats.org/wordprocessingml/2006/main" xmlns:w14="http://schemas.microsoft.com/office/word/2010/wordml" xmlns:w15="http://schemas.microsoft.com/office/word/2012/wordml" xmlns:w16se="http://schemas.microsoft.com/office/word/2015/wordml/symex" xmlns:wpg="http://schemas.microsoft.com/office/word/2010/wordprocessingGroup" xmlns:wpi="http://schemas.microsoft.com/office/word/2010/wordprocessingInk" xmlns:wne="http://schemas.microsoft.com/office/word/2006/wordml" xmlns:wps="http://schemas.microsoft.com/office/word/2010/wordprocessingShape" mc:Ignorable="w14 w15 w16se wp14">
+<w:footnotes xmlns:wpc="http://schemas.microsoft.com/office/word/2010/wordprocessingCanvas" xmlns:cx="http://schemas.microsoft.com/office/drawing/2014/chartex" xmlns:mc="http://schemas.openxmlformats.org/markup-compatibility/2006" xmlns:o="urn:schemas-microsoft-com:office:office" xmlns:r="http://schemas.openxmlformats.org/officeDocument/2006/relationships" xmlns:m="http://schemas.openxmlformats.org/officeDocument/2006/math" xmlns:v="urn:schemas-microsoft-com:vml" xmlns:wp14="http://schemas.microsoft.com/office/word/2010/wordprocessingDrawing" xmlns:wp="http://schemas.openxmlformats.org/drawingml/2006/wordprocessingDrawing" xmlns:w10="urn:schemas-microsoft-com:office:word" xmlns:w="http://schemas.openxmlformats.org/wordprocessingml/2006/main" xmlns:w14="http://schemas.microsoft.com/office/word/2010/wordml" xmlns:w15="http://schemas.microsoft.com/office/word/2012/wordml" xmlns:w16se="http://schemas.microsoft.com/office/word/2015/wordml/symex" xmlns:wpg="http://schemas.microsoft.com/office/word/2010/wordprocessingGroup" xmlns:wpi="http://schemas.microsoft.com/office/word/2010/wordprocessingInk" xmlns:wne="http://schemas.microsoft.com/office/word/2006/wordml" xmlns:wps="http://schemas.microsoft.com/office/word/2010/wordprocessingShape" mc:Ignorable="w14 w15 w16se wp14">
   <w:footnote w:type="separator" w:id="-1">
     <w:p>
       <w:r>
@@ -4834,6 +5736,7 @@
   <w:style w:type="paragraph" w:default="1" w:styleId="a">
     <w:name w:val="Normal"/>
     <w:qFormat/>
+    <w:rsid w:val="002D481E"/>
     <w:pPr>
       <w:widowControl w:val="0"/>
       <w:jc w:val="both"/>
@@ -5122,7 +6025,7 @@
     </a:clrScheme>
     <a:fontScheme name="Office">
       <a:majorFont>
-        <a:latin typeface="等线 Light" panose="020F0302020204030204"/>
+        <a:latin typeface="等线 Light"/>
         <a:ea typeface=""/>
         <a:cs typeface=""/>
         <a:font script="Jpan" typeface="游ゴシック Light"/>
@@ -5157,7 +6060,7 @@
         <a:font script="Geor" typeface="Sylfaen"/>
       </a:majorFont>
       <a:minorFont>
-        <a:latin typeface="等线" panose="020F0502020204030204"/>
+        <a:latin typeface="等线"/>
         <a:ea typeface=""/>
         <a:cs typeface=""/>
         <a:font script="Jpan" typeface="游明朝"/>

--- a/Docs/游戏设计.docx
+++ b/Docs/游戏设计.docx
@@ -1289,11 +1289,6 @@
       </w:r>
     </w:p>
     <w:p>
-      <w:pPr>
-        <w:rPr>
-          <w:rFonts w:hint="eastAsia"/>
-        </w:rPr>
-      </w:pPr>
       <w:r>
         <w:rPr>
           <w:rFonts w:hint="eastAsia"/>
@@ -1485,11 +1480,6 @@
       </w:r>
     </w:p>
     <w:p>
-      <w:pPr>
-        <w:rPr>
-          <w:rFonts w:hint="eastAsia"/>
-        </w:rPr>
-      </w:pPr>
       <w:r>
         <w:rPr>
           <w:rFonts w:hint="eastAsia"/>
@@ -1546,11 +1536,6 @@
       </w:r>
     </w:p>
     <w:p>
-      <w:pPr>
-        <w:rPr>
-          <w:rFonts w:hint="eastAsia"/>
-        </w:rPr>
-      </w:pPr>
       <w:r>
         <w:rPr>
           <w:rFonts w:hint="eastAsia"/>
@@ -1601,11 +1586,6 @@
       </w:r>
     </w:p>
     <w:p>
-      <w:pPr>
-        <w:rPr>
-          <w:rFonts w:hint="eastAsia"/>
-        </w:rPr>
-      </w:pPr>
       <w:r>
         <w:rPr>
           <w:rFonts w:hint="eastAsia"/>
@@ -1767,11 +1747,6 @@
       </w:r>
     </w:p>
     <w:p>
-      <w:pPr>
-        <w:rPr>
-          <w:rFonts w:hint="eastAsia"/>
-        </w:rPr>
-      </w:pPr>
       <w:r>
         <w:rPr>
           <w:rFonts w:hint="eastAsia"/>
@@ -2079,11 +2054,6 @@
       </w:r>
     </w:p>
     <w:p>
-      <w:pPr>
-        <w:rPr>
-          <w:rFonts w:hint="eastAsia"/>
-        </w:rPr>
-      </w:pPr>
       <w:r>
         <w:rPr>
           <w:rFonts w:hint="eastAsia"/>
@@ -2366,11 +2336,6 @@
       </w:r>
     </w:p>
     <w:p>
-      <w:pPr>
-        <w:rPr>
-          <w:rFonts w:hint="eastAsia"/>
-        </w:rPr>
-      </w:pPr>
       <w:r>
         <w:rPr>
           <w:rFonts w:hint="eastAsia"/>
@@ -2675,6 +2640,8 @@
       <w:pPr>
         <w:pStyle w:val="3"/>
       </w:pPr>
+      <w:bookmarkStart w:id="0" w:name="_GoBack"/>
+      <w:bookmarkEnd w:id="0"/>
       <w:r>
         <w:rPr>
           <w:rFonts w:hint="eastAsia"/>
@@ -3397,11 +3364,6 @@
       </w:r>
     </w:p>
     <w:p>
-      <w:pPr>
-        <w:rPr>
-          <w:rFonts w:hint="eastAsia"/>
-        </w:rPr>
-      </w:pPr>
       <w:r>
         <w:rPr>
           <w:rFonts w:hint="eastAsia"/>
@@ -3613,23 +3575,19 @@
       </w:r>
     </w:p>
     <w:p>
-      <w:r>
-        <w:rPr>
-          <w:rFonts w:hint="eastAsia"/>
-        </w:rPr>
-        <w:t>忽视</w:t>
-      </w:r>
-      <w:r>
-        <w:t>对手</w:t>
-      </w:r>
-      <w:r>
-        <w:rPr>
-          <w:rFonts w:hint="eastAsia"/>
-        </w:rPr>
-        <w:t>10</w:t>
-      </w:r>
-      <w:r>
-        <w:t>%的所有抗性</w:t>
+      <w:pPr>
+        <w:rPr>
+          <w:rFonts w:hint="eastAsia"/>
+        </w:rPr>
+      </w:pPr>
+      <w:r>
+        <w:rPr>
+          <w:rFonts w:hint="eastAsia"/>
+        </w:rPr>
+        <w:t>战斗开始</w:t>
+      </w:r>
+      <w:r>
+        <w:t>获得两层精湛</w:t>
       </w:r>
     </w:p>
     <w:p>
@@ -4534,7 +4492,73 @@
         <w:t>%的最大生命</w:t>
       </w:r>
     </w:p>
-    <w:p/>
+    <w:p>
+      <w:pPr>
+        <w:pStyle w:val="3"/>
+      </w:pPr>
+      <w:r>
+        <w:rPr>
+          <w:rFonts w:hint="eastAsia"/>
+        </w:rPr>
+        <w:t>金斧头</w:t>
+      </w:r>
+    </w:p>
+    <w:p>
+      <w:r>
+        <w:rPr>
+          <w:rFonts w:hint="eastAsia"/>
+        </w:rPr>
+        <w:t>增加1点</w:t>
+      </w:r>
+      <w:r>
+        <w:t>火焰之力，</w:t>
+      </w:r>
+      <w:r>
+        <w:rPr>
+          <w:rFonts w:hint="eastAsia"/>
+        </w:rPr>
+        <w:t>10点</w:t>
+      </w:r>
+      <w:r>
+        <w:t>物理攻击力</w:t>
+      </w:r>
+    </w:p>
+    <w:p>
+      <w:pPr>
+        <w:pStyle w:val="3"/>
+      </w:pPr>
+      <w:r>
+        <w:rPr>
+          <w:rFonts w:hint="eastAsia"/>
+        </w:rPr>
+        <w:t>芭蕉扇</w:t>
+      </w:r>
+    </w:p>
+    <w:p>
+      <w:pPr>
+        <w:rPr>
+          <w:rFonts w:hint="eastAsia"/>
+        </w:rPr>
+      </w:pPr>
+      <w:r>
+        <w:rPr>
+          <w:rFonts w:hint="eastAsia"/>
+        </w:rPr>
+        <w:t>每场</w:t>
+      </w:r>
+      <w:r>
+        <w:t>战斗开始时，给与</w:t>
+      </w:r>
+      <w:r>
+        <w:rPr>
+          <w:rFonts w:hint="eastAsia"/>
+        </w:rPr>
+        <w:t>对手</w:t>
+      </w:r>
+      <w:r>
+        <w:t>三层燃烧</w:t>
+      </w:r>
+    </w:p>
     <w:p>
       <w:pPr>
         <w:pStyle w:val="1"/>
@@ -4590,11 +4614,6 @@
       </w:r>
     </w:p>
     <w:p>
-      <w:pPr>
-        <w:rPr>
-          <w:rFonts w:hint="eastAsia"/>
-        </w:rPr>
-      </w:pPr>
       <w:r>
         <w:t>物理和法术伤害</w:t>
       </w:r>
@@ -4627,11 +4646,6 @@
       </w:r>
     </w:p>
     <w:p>
-      <w:pPr>
-        <w:rPr>
-          <w:rFonts w:hint="eastAsia"/>
-        </w:rPr>
-      </w:pPr>
       <w:r>
         <w:rPr>
           <w:rFonts w:hint="eastAsia"/>
@@ -4668,6 +4682,7 @@
         <w:rPr>
           <w:rFonts w:hint="eastAsia"/>
         </w:rPr>
+        <w:lastRenderedPageBreak/>
         <w:t>技能</w:t>
       </w:r>
       <w:r>
@@ -4681,11 +4696,6 @@
       </w:r>
     </w:p>
     <w:p>
-      <w:pPr>
-        <w:rPr>
-          <w:rFonts w:hint="eastAsia"/>
-        </w:rPr>
-      </w:pPr>
       <w:r>
         <w:rPr>
           <w:rFonts w:hint="eastAsia"/>
@@ -4784,13 +4794,7 @@
         <w:rPr>
           <w:rFonts w:hint="eastAsia"/>
         </w:rPr>
-        <w:t>*</w:t>
-      </w:r>
-      <w:r>
-        <w:rPr>
-          <w:rFonts w:hint="eastAsia"/>
-        </w:rPr>
-        <w:t>（</w:t>
+        <w:t>*（</w:t>
       </w:r>
       <w:r>
         <w:rPr>
@@ -4921,22 +4925,378 @@
         <w:rPr>
           <w:rFonts w:hint="eastAsia"/>
         </w:rPr>
+        <w:t>状态</w:t>
+      </w:r>
+      <w:r>
+        <w:t>伤害计算方式</w:t>
+      </w:r>
+    </w:p>
+    <w:p>
+      <w:r>
+        <w:rPr>
+          <w:rFonts w:hint="eastAsia"/>
+        </w:rPr>
+        <w:t>状态伤害</w:t>
+      </w:r>
+      <w:r>
+        <w:t>一律视为真实伤害</w:t>
+      </w:r>
+    </w:p>
+    <w:p>
+      <w:pPr>
+        <w:pStyle w:val="2"/>
+      </w:pPr>
+      <w:r>
+        <w:rPr>
+          <w:rFonts w:hint="eastAsia"/>
+        </w:rPr>
+        <w:t>技能</w:t>
+      </w:r>
+      <w:r>
+        <w:t>槽</w:t>
+      </w:r>
+    </w:p>
+    <w:p>
+      <w:r>
+        <w:rPr>
+          <w:rFonts w:hint="eastAsia"/>
+        </w:rPr>
+        <w:t>默认</w:t>
+      </w:r>
+      <w:r>
+        <w:t>拥有</w:t>
+      </w:r>
+      <w:r>
+        <w:rPr>
+          <w:rFonts w:hint="eastAsia"/>
+        </w:rPr>
+        <w:t>5个</w:t>
+      </w:r>
+      <w:r>
+        <w:t>技能槽，每回合开始</w:t>
+      </w:r>
+      <w:r>
+        <w:rPr>
+          <w:rFonts w:hint="eastAsia"/>
+        </w:rPr>
+        <w:t>时</w:t>
+      </w:r>
+      <w:r>
+        <w:t>随机填满</w:t>
+      </w:r>
+      <w:r>
+        <w:rPr>
+          <w:rFonts w:hint="eastAsia"/>
+        </w:rPr>
+        <w:t>所有</w:t>
+      </w:r>
+      <w:r>
+        <w:t>技能</w:t>
+      </w:r>
+      <w:r>
+        <w:rPr>
+          <w:rFonts w:hint="eastAsia"/>
+        </w:rPr>
+        <w:t>槽，</w:t>
+      </w:r>
+      <w:r>
+        <w:t>已有技能的槽位</w:t>
+      </w:r>
+      <w:r>
+        <w:rPr>
+          <w:rFonts w:hint="eastAsia"/>
+        </w:rPr>
+        <w:t>不</w:t>
+      </w:r>
+      <w:r>
+        <w:t>再变化</w:t>
+      </w:r>
+    </w:p>
+    <w:p>
+      <w:pPr>
+        <w:pStyle w:val="2"/>
+      </w:pPr>
+      <w:r>
+        <w:rPr>
+          <w:rFonts w:hint="eastAsia"/>
+        </w:rPr>
+        <w:t>技能</w:t>
+      </w:r>
+      <w:r>
+        <w:t>释放方式</w:t>
+      </w:r>
+    </w:p>
+    <w:p>
+      <w:r>
+        <w:rPr>
+          <w:rFonts w:hint="eastAsia"/>
+        </w:rPr>
+        <w:t>点击</w:t>
+      </w:r>
+      <w:r>
+        <w:t>后打出技能，</w:t>
+      </w:r>
+      <w:r>
+        <w:rPr>
+          <w:rFonts w:hint="eastAsia"/>
+        </w:rPr>
+        <w:t>并</w:t>
+      </w:r>
+      <w:r>
+        <w:t>记录到技能</w:t>
+      </w:r>
+      <w:r>
+        <w:rPr>
+          <w:rFonts w:hint="eastAsia"/>
+        </w:rPr>
+        <w:t>连击</w:t>
+      </w:r>
+      <w:r>
+        <w:t>槽</w:t>
+      </w:r>
+      <w:r>
+        <w:rPr>
+          <w:rFonts w:hint="eastAsia"/>
+        </w:rPr>
+        <w:t>中</w:t>
+      </w:r>
+      <w:r>
+        <w:t>，</w:t>
+      </w:r>
+      <w:r>
+        <w:rPr>
+          <w:rFonts w:hint="eastAsia"/>
+        </w:rPr>
+        <w:t>技能</w:t>
+      </w:r>
+      <w:r>
+        <w:t>可以右键丢弃，不丢弃的</w:t>
+      </w:r>
+      <w:r>
+        <w:rPr>
+          <w:rFonts w:hint="eastAsia"/>
+        </w:rPr>
+        <w:t>技能</w:t>
+      </w:r>
+      <w:r>
+        <w:t>可以保留到下回合。</w:t>
+      </w:r>
+    </w:p>
+    <w:p>
+      <w:r>
+        <w:rPr>
+          <w:rFonts w:hint="eastAsia"/>
+        </w:rPr>
+        <w:t>启动</w:t>
+      </w:r>
+      <w:r>
+        <w:t>技能的效果为随意将一个技能</w:t>
+      </w:r>
+      <w:r>
+        <w:rPr>
+          <w:rFonts w:hint="eastAsia"/>
+        </w:rPr>
+        <w:t>填</w:t>
+      </w:r>
+      <w:r>
+        <w:t>至任意空技能槽中，</w:t>
+      </w:r>
+      <w:r>
+        <w:rPr>
+          <w:rFonts w:hint="eastAsia"/>
+        </w:rPr>
+        <w:t>如果</w:t>
+      </w:r>
+      <w:r>
+        <w:t>没有空技能槽，则无法启动技能</w:t>
+      </w:r>
+    </w:p>
+    <w:p>
+      <w:pPr>
+        <w:pStyle w:val="2"/>
+      </w:pPr>
+      <w:r>
+        <w:rPr>
+          <w:rFonts w:hint="eastAsia"/>
+        </w:rPr>
+        <w:t>技能</w:t>
+      </w:r>
+      <w:r>
+        <w:t>连击</w:t>
+      </w:r>
+    </w:p>
+    <w:p>
+      <w:r>
+        <w:rPr>
+          <w:rFonts w:hint="eastAsia"/>
+        </w:rPr>
+        <w:t>释放</w:t>
+      </w:r>
+      <w:r>
+        <w:t>技能</w:t>
+      </w:r>
+      <w:r>
+        <w:rPr>
+          <w:rFonts w:hint="eastAsia"/>
+        </w:rPr>
+        <w:t>会将</w:t>
+      </w:r>
+      <w:r>
+        <w:t>技能添加到连击槽中，</w:t>
+      </w:r>
+      <w:r>
+        <w:rPr>
+          <w:rFonts w:hint="eastAsia"/>
+        </w:rPr>
+        <w:t>连续</w:t>
+      </w:r>
+      <w:r>
+        <w:t>释放某几个特定技能可以</w:t>
+      </w:r>
+      <w:r>
+        <w:rPr>
+          <w:rFonts w:hint="eastAsia"/>
+        </w:rPr>
+        <w:t>触发</w:t>
+      </w:r>
+      <w:r>
+        <w:t>连击效果</w:t>
+      </w:r>
+      <w:r>
+        <w:rPr>
+          <w:rFonts w:hint="eastAsia"/>
+        </w:rPr>
+        <w:t>。</w:t>
+      </w:r>
+    </w:p>
+    <w:p>
+      <w:r>
+        <w:rPr>
+          <w:rFonts w:hint="eastAsia"/>
+        </w:rPr>
+        <w:t>触发</w:t>
+      </w:r>
+      <w:r>
+        <w:t>连击效果后清空</w:t>
+      </w:r>
+      <w:r>
+        <w:rPr>
+          <w:rFonts w:hint="eastAsia"/>
+        </w:rPr>
+        <w:t>所有</w:t>
+      </w:r>
+      <w:r>
+        <w:t>连击槽，</w:t>
+      </w:r>
+      <w:r>
+        <w:rPr>
+          <w:rFonts w:hint="eastAsia"/>
+        </w:rPr>
+        <w:t>连击</w:t>
+      </w:r>
+      <w:r>
+        <w:t>槽若</w:t>
+      </w:r>
+      <w:r>
+        <w:rPr>
+          <w:rFonts w:hint="eastAsia"/>
+        </w:rPr>
+        <w:t>达到</w:t>
+      </w:r>
+      <w:r>
+        <w:t>三个后还没有触发连击效果，则清空连击技能槽</w:t>
+      </w:r>
+    </w:p>
+    <w:p>
+      <w:r>
+        <w:rPr>
+          <w:rFonts w:hint="eastAsia"/>
+        </w:rPr>
+        <w:t>连击</w:t>
+      </w:r>
+      <w:r>
+        <w:t>技能槽有</w:t>
+      </w:r>
+      <w:r>
+        <w:rPr>
+          <w:rFonts w:hint="eastAsia"/>
+        </w:rPr>
+        <w:t>四</w:t>
+      </w:r>
+      <w:r>
+        <w:t>个槽位</w:t>
+      </w:r>
+    </w:p>
+    <w:p>
+      <w:r>
+        <w:rPr>
+          <w:rFonts w:hint="eastAsia"/>
+        </w:rPr>
+        <w:t>连击</w:t>
+      </w:r>
+      <w:r>
+        <w:t>技能槽不影响宝物</w:t>
+      </w:r>
+      <w:r>
+        <w:rPr>
+          <w:rFonts w:hint="eastAsia"/>
+        </w:rPr>
+        <w:t>触发</w:t>
+      </w:r>
+      <w:r>
+        <w:t>效果</w:t>
+      </w:r>
+    </w:p>
+    <w:p>
+      <w:r>
+        <w:rPr>
+          <w:rFonts w:hint="eastAsia"/>
+        </w:rPr>
+        <w:t>游戏内</w:t>
+      </w:r>
+      <w:r>
+        <w:t>有隐藏组合技</w:t>
+      </w:r>
+    </w:p>
+    <w:p>
+      <w:r>
+        <w:rPr>
+          <w:rFonts w:hint="eastAsia"/>
+        </w:rPr>
+        <w:t>低级</w:t>
+      </w:r>
+      <w:r>
+        <w:t>组合技为</w:t>
+      </w:r>
+      <w:r>
+        <w:rPr>
+          <w:rFonts w:hint="eastAsia"/>
+        </w:rPr>
+        <w:t>三个</w:t>
+      </w:r>
+      <w:r>
+        <w:t>技能，高级组合</w:t>
+      </w:r>
+      <w:r>
+        <w:rPr>
+          <w:rFonts w:hint="eastAsia"/>
+        </w:rPr>
+        <w:t>技</w:t>
+      </w:r>
+      <w:r>
+        <w:t>为四个技能</w:t>
+      </w:r>
+    </w:p>
+    <w:p>
+      <w:pPr>
+        <w:pStyle w:val="1"/>
+      </w:pPr>
+      <w:r>
+        <w:rPr>
+          <w:rFonts w:hint="eastAsia"/>
+        </w:rPr>
         <w:lastRenderedPageBreak/>
-        <w:t>状态</w:t>
-      </w:r>
-      <w:r>
-        <w:t>伤害计算方式</w:t>
-      </w:r>
-    </w:p>
-    <w:p>
-      <w:r>
-        <w:rPr>
-          <w:rFonts w:hint="eastAsia"/>
-        </w:rPr>
-        <w:t>状态伤害</w:t>
-      </w:r>
-      <w:r>
-        <w:t>一律视为真实伤害</w:t>
+        <w:t>事件</w:t>
       </w:r>
     </w:p>
     <w:p>
@@ -4947,18 +5307,1908 @@
         <w:rPr>
           <w:rFonts w:hint="eastAsia"/>
         </w:rPr>
+        <w:t>事件</w:t>
+      </w:r>
+      <w:r>
+        <w:t>类型</w:t>
+      </w:r>
+    </w:p>
+    <w:p>
+      <w:pPr>
+        <w:pStyle w:val="3"/>
+      </w:pPr>
+      <w:r>
+        <w:rPr>
+          <w:rFonts w:hint="eastAsia"/>
+        </w:rPr>
+        <w:t>战斗：</w:t>
+      </w:r>
+      <w:r>
+        <w:t>普通怪物</w:t>
+      </w:r>
+    </w:p>
+    <w:p>
+      <w:r>
+        <w:rPr>
+          <w:rFonts w:hint="eastAsia"/>
+        </w:rPr>
+        <w:t>触发</w:t>
+      </w:r>
+      <w:r>
+        <w:t>几率</w:t>
+      </w:r>
+      <w:r>
+        <w:rPr>
+          <w:rFonts w:hint="eastAsia"/>
+        </w:rPr>
+        <w:t>45</w:t>
+      </w:r>
+      <w:r>
+        <w:t>%</w:t>
+      </w:r>
+    </w:p>
+    <w:p>
+      <w:r>
+        <w:rPr>
+          <w:rFonts w:hint="eastAsia"/>
+        </w:rPr>
+        <w:t>战斗</w:t>
+      </w:r>
+      <w:r>
+        <w:t>结束获得经验值，</w:t>
+      </w:r>
+      <w:r>
+        <w:rPr>
+          <w:rFonts w:hint="eastAsia"/>
+        </w:rPr>
+        <w:t>金币</w:t>
+      </w:r>
+      <w:r>
+        <w:t>，10%</w:t>
+      </w:r>
+      <w:r>
+        <w:t>几率掉落</w:t>
+      </w:r>
+      <w:r>
+        <w:rPr>
+          <w:rFonts w:hint="eastAsia"/>
+        </w:rPr>
+        <w:t>宝物</w:t>
+      </w:r>
+      <w:r>
+        <w:t>，</w:t>
+      </w:r>
+      <w:r>
+        <w:rPr>
+          <w:rFonts w:hint="eastAsia"/>
+        </w:rPr>
+        <w:t>50</w:t>
+      </w:r>
+      <w:r>
+        <w:t>%掉落</w:t>
+      </w:r>
+      <w:r>
+        <w:rPr>
+          <w:rFonts w:hint="eastAsia"/>
+        </w:rPr>
+        <w:t>三本</w:t>
+      </w:r>
+      <w:r>
         <w:t>技能</w:t>
       </w:r>
       <w:r>
-        <w:t>槽</w:t>
-      </w:r>
-    </w:p>
-    <w:p>
-      <w:r>
-        <w:rPr>
-          <w:rFonts w:hint="eastAsia"/>
-        </w:rPr>
-        <w:t>默认</w:t>
+        <w:rPr>
+          <w:rFonts w:hint="eastAsia"/>
+        </w:rPr>
+        <w:t>书</w:t>
+      </w:r>
+    </w:p>
+    <w:p>
+      <w:pPr>
+        <w:pStyle w:val="3"/>
+      </w:pPr>
+      <w:r>
+        <w:rPr>
+          <w:rFonts w:hint="eastAsia"/>
+        </w:rPr>
+        <w:t>战斗：精英</w:t>
+      </w:r>
+      <w:r>
+        <w:t>怪物</w:t>
+      </w:r>
+    </w:p>
+    <w:p>
+      <w:r>
+        <w:rPr>
+          <w:rFonts w:hint="eastAsia"/>
+        </w:rPr>
+        <w:t>触发</w:t>
+      </w:r>
+      <w:r>
+        <w:t>几率</w:t>
+      </w:r>
+      <w:r>
+        <w:rPr>
+          <w:rFonts w:hint="eastAsia"/>
+        </w:rPr>
+        <w:t>14</w:t>
+      </w:r>
+      <w:r>
+        <w:t>%</w:t>
+      </w:r>
+    </w:p>
+    <w:p>
+      <w:pPr>
+        <w:rPr>
+          <w:rFonts w:hint="eastAsia"/>
+        </w:rPr>
+      </w:pPr>
+      <w:r>
+        <w:rPr>
+          <w:rFonts w:hint="eastAsia"/>
+        </w:rPr>
+        <w:t>战斗</w:t>
+      </w:r>
+      <w:r>
+        <w:t>结束获得</w:t>
+      </w:r>
+      <w:r>
+        <w:rPr>
+          <w:rFonts w:hint="eastAsia"/>
+        </w:rPr>
+        <w:t>中</w:t>
+      </w:r>
+      <w:r>
+        <w:t>量</w:t>
+      </w:r>
+      <w:r>
+        <w:t>经验值，</w:t>
+      </w:r>
+      <w:r>
+        <w:rPr>
+          <w:rFonts w:hint="eastAsia"/>
+        </w:rPr>
+        <w:t>中</w:t>
+      </w:r>
+      <w:r>
+        <w:t>量</w:t>
+      </w:r>
+      <w:r>
+        <w:t>金币，</w:t>
+      </w:r>
+      <w:r>
+        <w:rPr>
+          <w:rFonts w:hint="eastAsia"/>
+        </w:rPr>
+        <w:t>100</w:t>
+      </w:r>
+      <w:r>
+        <w:t>%掉落</w:t>
+      </w:r>
+      <w:r>
+        <w:rPr>
+          <w:rFonts w:hint="eastAsia"/>
+        </w:rPr>
+        <w:t>一件</w:t>
+      </w:r>
+      <w:r>
+        <w:t>宝物，</w:t>
+      </w:r>
+      <w:r>
+        <w:rPr>
+          <w:rFonts w:hint="eastAsia"/>
+        </w:rPr>
+        <w:t>100</w:t>
+      </w:r>
+      <w:r>
+        <w:t>%</w:t>
+      </w:r>
+      <w:r>
+        <w:t>掉落</w:t>
+      </w:r>
+      <w:r>
+        <w:rPr>
+          <w:rFonts w:hint="eastAsia"/>
+        </w:rPr>
+        <w:t>三</w:t>
+      </w:r>
+      <w:r>
+        <w:t>本技能书</w:t>
+      </w:r>
+      <w:r>
+        <w:rPr>
+          <w:rFonts w:hint="eastAsia"/>
+        </w:rPr>
+        <w:t>，随机</w:t>
+      </w:r>
+      <w:r>
+        <w:t>增加一点元素属性</w:t>
+      </w:r>
+    </w:p>
+    <w:p>
+      <w:pPr>
+        <w:pStyle w:val="3"/>
+      </w:pPr>
+      <w:r>
+        <w:rPr>
+          <w:rFonts w:hint="eastAsia"/>
+        </w:rPr>
+        <w:t>战斗</w:t>
+      </w:r>
+      <w:r>
+        <w:t>：稀有怪物</w:t>
+      </w:r>
+    </w:p>
+    <w:p>
+      <w:r>
+        <w:rPr>
+          <w:rFonts w:hint="eastAsia"/>
+        </w:rPr>
+        <w:t>触发</w:t>
+      </w:r>
+      <w:r>
+        <w:t>几率</w:t>
+      </w:r>
+      <w:r>
+        <w:rPr>
+          <w:rFonts w:hint="eastAsia"/>
+        </w:rPr>
+        <w:t>4</w:t>
+      </w:r>
+      <w:r>
+        <w:t>%</w:t>
+      </w:r>
+    </w:p>
+    <w:p>
+      <w:pPr>
+        <w:rPr>
+          <w:rFonts w:hint="eastAsia"/>
+        </w:rPr>
+      </w:pPr>
+      <w:r>
+        <w:rPr>
+          <w:rFonts w:hint="eastAsia"/>
+        </w:rPr>
+        <w:t>战斗</w:t>
+      </w:r>
+      <w:r>
+        <w:t>结束获得经验值，大量金币，</w:t>
+      </w:r>
+      <w:r>
+        <w:rPr>
+          <w:rFonts w:hint="eastAsia"/>
+        </w:rPr>
+        <w:t>100</w:t>
+      </w:r>
+      <w:r>
+        <w:t>%掉落</w:t>
+      </w:r>
+      <w:r>
+        <w:rPr>
+          <w:rFonts w:hint="eastAsia"/>
+        </w:rPr>
+        <w:t>一件</w:t>
+      </w:r>
+      <w:r>
+        <w:t>特殊宝物</w:t>
+      </w:r>
+      <w:r>
+        <w:rPr>
+          <w:rFonts w:hint="eastAsia"/>
+        </w:rPr>
+        <w:t>或</w:t>
+      </w:r>
+      <w:r>
+        <w:t>稀有</w:t>
+      </w:r>
+      <w:r>
+        <w:rPr>
+          <w:rFonts w:hint="eastAsia"/>
+        </w:rPr>
+        <w:t>宝物</w:t>
+      </w:r>
+      <w:r>
+        <w:t>，</w:t>
+      </w:r>
+      <w:r>
+        <w:rPr>
+          <w:rFonts w:hint="eastAsia"/>
+        </w:rPr>
+        <w:t>100</w:t>
+      </w:r>
+      <w:r>
+        <w:t>%掉落三本稀有技能书</w:t>
+      </w:r>
+      <w:r>
+        <w:rPr>
+          <w:rFonts w:hint="eastAsia"/>
+        </w:rPr>
+        <w:t>，</w:t>
+      </w:r>
+      <w:r>
+        <w:rPr>
+          <w:rFonts w:hint="eastAsia"/>
+        </w:rPr>
+        <w:t>免费</w:t>
+      </w:r>
+      <w:r>
+        <w:t>升级一个指定技能</w:t>
+      </w:r>
+      <w:r>
+        <w:rPr>
+          <w:rFonts w:hint="eastAsia"/>
+        </w:rPr>
+        <w:t>，</w:t>
+      </w:r>
+      <w:r>
+        <w:rPr>
+          <w:rFonts w:hint="eastAsia"/>
+        </w:rPr>
+        <w:t>随机</w:t>
+      </w:r>
+      <w:r>
+        <w:t>增加</w:t>
+      </w:r>
+      <w:r>
+        <w:rPr>
+          <w:rFonts w:hint="eastAsia"/>
+        </w:rPr>
+        <w:t>三</w:t>
+      </w:r>
+      <w:r>
+        <w:t>点元素属性</w:t>
+      </w:r>
+    </w:p>
+    <w:p>
+      <w:pPr>
+        <w:pStyle w:val="3"/>
+      </w:pPr>
+      <w:r>
+        <w:rPr>
+          <w:rFonts w:hint="eastAsia"/>
+        </w:rPr>
+        <w:t>战斗</w:t>
+      </w:r>
+      <w:r>
+        <w:t>：</w:t>
+      </w:r>
+      <w:r>
+        <w:rPr>
+          <w:rFonts w:hint="eastAsia"/>
+        </w:rPr>
+        <w:t>BOSS</w:t>
+      </w:r>
+    </w:p>
+    <w:p>
+      <w:r>
+        <w:rPr>
+          <w:rFonts w:hint="eastAsia"/>
+        </w:rPr>
+        <w:t>战斗</w:t>
+      </w:r>
+      <w:r>
+        <w:t>结束获得大量经验值，中量金币，</w:t>
+      </w:r>
+      <w:r>
+        <w:rPr>
+          <w:rFonts w:hint="eastAsia"/>
+        </w:rPr>
+        <w:t>100</w:t>
+      </w:r>
+      <w:r>
+        <w:t>%掉落一件稀有宝物，</w:t>
+      </w:r>
+      <w:r>
+        <w:rPr>
+          <w:rFonts w:hint="eastAsia"/>
+        </w:rPr>
+        <w:t>100</w:t>
+      </w:r>
+      <w:r>
+        <w:t>%掉落三本稀有技能书</w:t>
+      </w:r>
+    </w:p>
+    <w:p>
+      <w:pPr>
+        <w:rPr>
+          <w:rFonts w:hint="eastAsia"/>
+        </w:rPr>
+      </w:pPr>
+      <w:r>
+        <w:rPr>
+          <w:rFonts w:hint="eastAsia"/>
+        </w:rPr>
+        <w:t>随机</w:t>
+      </w:r>
+      <w:r>
+        <w:t>增加</w:t>
+      </w:r>
+      <w:r>
+        <w:rPr>
+          <w:rFonts w:hint="eastAsia"/>
+        </w:rPr>
+        <w:t>两</w:t>
+      </w:r>
+      <w:r>
+        <w:t>点元素属性</w:t>
+      </w:r>
+    </w:p>
+    <w:p>
+      <w:pPr>
+        <w:pStyle w:val="3"/>
+      </w:pPr>
+      <w:r>
+        <w:rPr>
+          <w:rFonts w:hint="eastAsia"/>
+        </w:rPr>
+        <w:t>商人</w:t>
+      </w:r>
+    </w:p>
+    <w:p>
+      <w:r>
+        <w:rPr>
+          <w:rFonts w:hint="eastAsia"/>
+        </w:rPr>
+        <w:t>触发</w:t>
+      </w:r>
+      <w:r>
+        <w:t>几率</w:t>
+      </w:r>
+      <w:r>
+        <w:rPr>
+          <w:rFonts w:hint="eastAsia"/>
+        </w:rPr>
+        <w:t>8</w:t>
+      </w:r>
+      <w:r>
+        <w:t>%</w:t>
+      </w:r>
+    </w:p>
+    <w:p>
+      <w:r>
+        <w:rPr>
+          <w:rFonts w:hint="eastAsia"/>
+        </w:rPr>
+        <w:t>随机刷新</w:t>
+      </w:r>
+      <w:r>
+        <w:t>一件宝物</w:t>
+      </w:r>
+      <w:r>
+        <w:rPr>
+          <w:rFonts w:hint="eastAsia"/>
+        </w:rPr>
+        <w:t>以及</w:t>
+      </w:r>
+      <w:r>
+        <w:t>三本技能书，</w:t>
+      </w:r>
+      <w:r>
+        <w:rPr>
+          <w:rFonts w:hint="eastAsia"/>
+        </w:rPr>
+        <w:t>或者100金币</w:t>
+      </w:r>
+      <w:r>
+        <w:t>升级</w:t>
+      </w:r>
+      <w:r>
+        <w:rPr>
+          <w:rFonts w:hint="eastAsia"/>
+        </w:rPr>
+        <w:t>一个</w:t>
+      </w:r>
+      <w:r>
+        <w:t>指定</w:t>
+      </w:r>
+      <w:r>
+        <w:t>技能，</w:t>
+      </w:r>
+      <w:r>
+        <w:t>但是只能购买其中一样</w:t>
+      </w:r>
+      <w:r>
+        <w:rPr>
+          <w:rFonts w:hint="eastAsia"/>
+        </w:rPr>
+        <w:t>。</w:t>
+      </w:r>
+    </w:p>
+    <w:p>
+      <w:pPr>
+        <w:rPr>
+          <w:rFonts w:hint="eastAsia"/>
+        </w:rPr>
+      </w:pPr>
+      <w:r>
+        <w:rPr>
+          <w:rFonts w:hint="eastAsia"/>
+        </w:rPr>
+        <w:t>购买</w:t>
+      </w:r>
+      <w:r>
+        <w:rPr>
+          <w:rFonts w:hint="eastAsia"/>
+        </w:rPr>
+        <w:t>宝物</w:t>
+      </w:r>
+      <w:r>
+        <w:t>或者技能书</w:t>
+      </w:r>
+      <w:r>
+        <w:t>后</w:t>
+      </w:r>
+      <w:r>
+        <w:rPr>
+          <w:rFonts w:hint="eastAsia"/>
+        </w:rPr>
+        <w:t>，</w:t>
+      </w:r>
+      <w:r>
+        <w:t>有</w:t>
+      </w:r>
+      <w:r>
+        <w:rPr>
+          <w:rFonts w:hint="eastAsia"/>
+        </w:rPr>
+        <w:t>30</w:t>
+      </w:r>
+      <w:r>
+        <w:t>%的几率额外增加</w:t>
+      </w:r>
+      <w:r>
+        <w:rPr>
+          <w:rFonts w:hint="eastAsia"/>
+        </w:rPr>
+        <w:t>任意1点</w:t>
+      </w:r>
+      <w:r>
+        <w:t>元素之力</w:t>
+      </w:r>
+    </w:p>
+    <w:p>
+      <w:pPr>
+        <w:pStyle w:val="3"/>
+      </w:pPr>
+      <w:r>
+        <w:rPr>
+          <w:rFonts w:hint="eastAsia"/>
+        </w:rPr>
+        <w:t>宝箱</w:t>
+      </w:r>
+    </w:p>
+    <w:p>
+      <w:r>
+        <w:rPr>
+          <w:rFonts w:hint="eastAsia"/>
+        </w:rPr>
+        <w:t>触发</w:t>
+      </w:r>
+      <w:r>
+        <w:t>几率</w:t>
+      </w:r>
+      <w:r>
+        <w:rPr>
+          <w:rFonts w:hint="eastAsia"/>
+        </w:rPr>
+        <w:t>5</w:t>
+      </w:r>
+      <w:r>
+        <w:t>%</w:t>
+      </w:r>
+    </w:p>
+    <w:p>
+      <w:r>
+        <w:rPr>
+          <w:rFonts w:hint="eastAsia"/>
+        </w:rPr>
+        <w:t>获得</w:t>
+      </w:r>
+      <w:r>
+        <w:t>一件普通宝物</w:t>
+      </w:r>
+    </w:p>
+    <w:p>
+      <w:pPr>
+        <w:pStyle w:val="3"/>
+      </w:pPr>
+      <w:r>
+        <w:rPr>
+          <w:rFonts w:hint="eastAsia"/>
+        </w:rPr>
+        <w:lastRenderedPageBreak/>
+        <w:t>随机</w:t>
+      </w:r>
+      <w:r>
+        <w:t>事件</w:t>
+      </w:r>
+    </w:p>
+    <w:p>
+      <w:r>
+        <w:rPr>
+          <w:rFonts w:hint="eastAsia"/>
+        </w:rPr>
+        <w:t>触发</w:t>
+      </w:r>
+      <w:r>
+        <w:t>几率</w:t>
+      </w:r>
+      <w:r>
+        <w:rPr>
+          <w:rFonts w:hint="eastAsia"/>
+        </w:rPr>
+        <w:t>18</w:t>
+      </w:r>
+      <w:r>
+        <w:t>%</w:t>
+      </w:r>
+    </w:p>
+    <w:p>
+      <w:r>
+        <w:rPr>
+          <w:rFonts w:hint="eastAsia"/>
+        </w:rPr>
+        <w:t>触发</w:t>
+      </w:r>
+      <w:r>
+        <w:t>随机事件</w:t>
+      </w:r>
+    </w:p>
+    <w:p>
+      <w:pPr>
+        <w:pStyle w:val="3"/>
+      </w:pPr>
+      <w:r>
+        <w:rPr>
+          <w:rFonts w:hint="eastAsia"/>
+        </w:rPr>
+        <w:t>酒馆</w:t>
+      </w:r>
+    </w:p>
+    <w:p>
+      <w:r>
+        <w:rPr>
+          <w:rFonts w:hint="eastAsia"/>
+        </w:rPr>
+        <w:t>触发</w:t>
+      </w:r>
+      <w:r>
+        <w:t>几率</w:t>
+      </w:r>
+      <w:r>
+        <w:rPr>
+          <w:rFonts w:hint="eastAsia"/>
+        </w:rPr>
+        <w:t>7</w:t>
+      </w:r>
+      <w:r>
+        <w:t>%</w:t>
+      </w:r>
+    </w:p>
+    <w:p>
+      <w:r>
+        <w:rPr>
+          <w:rFonts w:hint="eastAsia"/>
+        </w:rPr>
+        <w:t>免费回复25</w:t>
+      </w:r>
+      <w:r>
+        <w:t>%最大生命值</w:t>
+      </w:r>
+      <w:r>
+        <w:rPr>
+          <w:rFonts w:hint="eastAsia"/>
+        </w:rPr>
+        <w:t>与2</w:t>
+      </w:r>
+      <w:r>
+        <w:t>5%</w:t>
+      </w:r>
+      <w:r>
+        <w:rPr>
+          <w:rFonts w:hint="eastAsia"/>
+        </w:rPr>
+        <w:t>最大</w:t>
+      </w:r>
+      <w:r>
+        <w:t>法力值</w:t>
+      </w:r>
+    </w:p>
+    <w:p>
+      <w:r>
+        <w:t>50</w:t>
+      </w:r>
+      <w:r>
+        <w:rPr>
+          <w:rFonts w:hint="eastAsia"/>
+        </w:rPr>
+        <w:t>金币</w:t>
+      </w:r>
+      <w:r>
+        <w:t>回复</w:t>
+      </w:r>
+      <w:r>
+        <w:rPr>
+          <w:rFonts w:hint="eastAsia"/>
+        </w:rPr>
+        <w:t>50</w:t>
+      </w:r>
+      <w:r>
+        <w:t>%最大生命值与</w:t>
+      </w:r>
+      <w:r>
+        <w:rPr>
+          <w:rFonts w:hint="eastAsia"/>
+        </w:rPr>
+        <w:t>50</w:t>
+      </w:r>
+      <w:r>
+        <w:t>%最大法力值</w:t>
+      </w:r>
+      <w:r>
+        <w:rPr>
+          <w:rFonts w:hint="eastAsia"/>
+        </w:rPr>
+        <w:t>，</w:t>
+      </w:r>
+      <w:r>
+        <w:t>并有</w:t>
+      </w:r>
+      <w:r>
+        <w:rPr>
+          <w:rFonts w:hint="eastAsia"/>
+        </w:rPr>
+        <w:t>几率</w:t>
+      </w:r>
+      <w:r>
+        <w:t>获得酒馆老板的馈赠</w:t>
+      </w:r>
+    </w:p>
+    <w:p>
+      <w:pPr>
+        <w:rPr>
+          <w:rFonts w:hint="eastAsia"/>
+        </w:rPr>
+      </w:pPr>
+      <w:r>
+        <w:rPr>
+          <w:rFonts w:hint="eastAsia"/>
+        </w:rPr>
+        <w:t>100金币</w:t>
+      </w:r>
+      <w:r>
+        <w:t>升级一个指定技能</w:t>
+      </w:r>
+    </w:p>
+    <w:p>
+      <w:pPr>
+        <w:pStyle w:val="2"/>
+      </w:pPr>
+      <w:r>
+        <w:rPr>
+          <w:rFonts w:hint="eastAsia"/>
+        </w:rPr>
+        <w:t>随机</w:t>
+      </w:r>
+      <w:r>
+        <w:t>事件</w:t>
+      </w:r>
+    </w:p>
+    <w:p>
+      <w:pPr>
+        <w:pStyle w:val="3"/>
+      </w:pPr>
+      <w:r>
+        <w:rPr>
+          <w:rFonts w:hint="eastAsia"/>
+        </w:rPr>
+        <w:t>苹果树</w:t>
+      </w:r>
+    </w:p>
+    <w:p>
+      <w:r>
+        <w:rPr>
+          <w:rFonts w:hint="eastAsia"/>
+        </w:rPr>
+        <w:t>0</w:t>
+      </w:r>
+      <w:r>
+        <w:t>-4</w:t>
+      </w:r>
+      <w:r>
+        <w:t>0</w:t>
+      </w:r>
+    </w:p>
+    <w:p>
+      <w:r>
+        <w:rPr>
+          <w:rFonts w:hint="eastAsia"/>
+        </w:rPr>
+        <w:t>回复40点</w:t>
+      </w:r>
+      <w:r>
+        <w:t>生命值</w:t>
+      </w:r>
+      <w:r>
+        <w:rPr>
+          <w:rFonts w:hint="eastAsia"/>
+        </w:rPr>
+        <w:t>与10点</w:t>
+      </w:r>
+      <w:r>
+        <w:t>魔法值</w:t>
+      </w:r>
+    </w:p>
+    <w:p>
+      <w:pPr>
+        <w:pStyle w:val="3"/>
+      </w:pPr>
+      <w:r>
+        <w:rPr>
+          <w:rFonts w:hint="eastAsia"/>
+        </w:rPr>
+        <w:t>捕</w:t>
+      </w:r>
+      <w:r>
+        <w:t>兽夹</w:t>
+      </w:r>
+    </w:p>
+    <w:p>
+      <w:r>
+        <w:rPr>
+          <w:rFonts w:hint="eastAsia"/>
+        </w:rPr>
+        <w:t>0</w:t>
+      </w:r>
+      <w:r>
+        <w:t>-4</w:t>
+      </w:r>
+      <w:r>
+        <w:t>0</w:t>
+      </w:r>
+    </w:p>
+    <w:p>
+      <w:r>
+        <w:rPr>
+          <w:rFonts w:hint="eastAsia"/>
+        </w:rPr>
+        <w:t>损失</w:t>
+      </w:r>
+      <w:r>
+        <w:t>当前生命的</w:t>
+      </w:r>
+      <w:r>
+        <w:rPr>
+          <w:rFonts w:hint="eastAsia"/>
+        </w:rPr>
+        <w:t>20</w:t>
+      </w:r>
+      <w:r>
+        <w:t>%</w:t>
+      </w:r>
+    </w:p>
+    <w:p>
+      <w:pPr>
+        <w:pStyle w:val="3"/>
+      </w:pPr>
+      <w:r>
+        <w:rPr>
+          <w:rFonts w:hint="eastAsia"/>
+        </w:rPr>
+        <w:t>游荡</w:t>
+      </w:r>
+      <w:r>
+        <w:t>学者</w:t>
+      </w:r>
+    </w:p>
+    <w:p>
+      <w:r>
+        <w:rPr>
+          <w:rFonts w:hint="eastAsia"/>
+        </w:rPr>
+        <w:t>0</w:t>
+      </w:r>
+      <w:r>
+        <w:t>-40</w:t>
+      </w:r>
+    </w:p>
+    <w:p>
+      <w:r>
+        <w:rPr>
+          <w:rFonts w:hint="eastAsia"/>
+        </w:rPr>
+        <w:t>随机</w:t>
+      </w:r>
+      <w:r>
+        <w:t>升级一个技能</w:t>
+      </w:r>
+    </w:p>
+    <w:p>
+      <w:pPr>
+        <w:pStyle w:val="3"/>
+      </w:pPr>
+      <w:r>
+        <w:rPr>
+          <w:rFonts w:hint="eastAsia"/>
+        </w:rPr>
+        <w:t>迷路</w:t>
+      </w:r>
+      <w:r>
+        <w:t>的小</w:t>
+      </w:r>
+      <w:r>
+        <w:rPr>
+          <w:rFonts w:hint="eastAsia"/>
+        </w:rPr>
+        <w:t>女孩</w:t>
+      </w:r>
+    </w:p>
+    <w:p>
+      <w:r>
+        <w:rPr>
+          <w:rFonts w:hint="eastAsia"/>
+        </w:rPr>
+        <w:t>0</w:t>
+      </w:r>
+      <w:r>
+        <w:t>-40</w:t>
+      </w:r>
+    </w:p>
+    <w:p>
+      <w:r>
+        <w:t>8</w:t>
+      </w:r>
+      <w:r>
+        <w:rPr>
+          <w:rFonts w:hint="eastAsia"/>
+        </w:rPr>
+        <w:t>0金币资助</w:t>
+      </w:r>
+      <w:r>
+        <w:t>回家，</w:t>
+      </w:r>
+      <w:r>
+        <w:rPr>
+          <w:rFonts w:hint="eastAsia"/>
+        </w:rPr>
+        <w:t>并</w:t>
+      </w:r>
+      <w:r>
+        <w:t>永久增加一点纯净之力</w:t>
+      </w:r>
+    </w:p>
+    <w:p>
+      <w:pPr>
+        <w:pStyle w:val="3"/>
+      </w:pPr>
+      <w:r>
+        <w:rPr>
+          <w:rFonts w:hint="eastAsia"/>
+        </w:rPr>
+        <w:t>迷路</w:t>
+      </w:r>
+      <w:r>
+        <w:t>的小女孩</w:t>
+      </w:r>
+      <w:r>
+        <w:rPr>
+          <w:rFonts w:hint="eastAsia"/>
+        </w:rPr>
+        <w:t>2</w:t>
+      </w:r>
+    </w:p>
+    <w:p>
+      <w:r>
+        <w:rPr>
+          <w:rFonts w:hint="eastAsia"/>
+        </w:rPr>
+        <w:t>40</w:t>
+      </w:r>
+      <w:r>
+        <w:t>-8</w:t>
+      </w:r>
+      <w:r>
+        <w:t xml:space="preserve">0 </w:t>
+      </w:r>
+      <w:r>
+        <w:rPr>
+          <w:rFonts w:hint="eastAsia"/>
+        </w:rPr>
+        <w:t>前提</w:t>
+      </w:r>
+      <w:r>
+        <w:t>是完成迷路的小女孩事件</w:t>
+      </w:r>
+    </w:p>
+    <w:p>
+      <w:r>
+        <w:t>120</w:t>
+      </w:r>
+      <w:r>
+        <w:rPr>
+          <w:rFonts w:hint="eastAsia"/>
+        </w:rPr>
+        <w:t>金币资助</w:t>
+      </w:r>
+      <w:r>
+        <w:t>回家，并永久增加</w:t>
+      </w:r>
+      <w:r>
+        <w:rPr>
+          <w:rFonts w:hint="eastAsia"/>
+        </w:rPr>
+        <w:t>两</w:t>
+      </w:r>
+      <w:r>
+        <w:t>点纯净之力</w:t>
+      </w:r>
+    </w:p>
+    <w:p>
+      <w:pPr>
+        <w:pStyle w:val="3"/>
+      </w:pPr>
+      <w:r>
+        <w:rPr>
+          <w:rFonts w:hint="eastAsia"/>
+        </w:rPr>
+        <w:lastRenderedPageBreak/>
+        <w:t>遇到商队</w:t>
+      </w:r>
+    </w:p>
+    <w:p>
+      <w:r>
+        <w:rPr>
+          <w:rFonts w:hint="eastAsia"/>
+        </w:rPr>
+        <w:t>60</w:t>
+      </w:r>
+      <w:r>
+        <w:t>-100</w:t>
+      </w:r>
+    </w:p>
+    <w:p>
+      <w:r>
+        <w:rPr>
+          <w:rFonts w:hint="eastAsia"/>
+        </w:rPr>
+        <w:t>游戏</w:t>
+      </w:r>
+      <w:r>
+        <w:t>胜利，前提是完成迷路的小女孩</w:t>
+      </w:r>
+      <w:r>
+        <w:rPr>
+          <w:rFonts w:hint="eastAsia"/>
+        </w:rPr>
+        <w:t>2</w:t>
+      </w:r>
+    </w:p>
+    <w:p>
+      <w:r>
+        <w:rPr>
+          <w:rFonts w:hint="eastAsia"/>
+        </w:rPr>
+        <w:t>跟随</w:t>
+      </w:r>
+      <w:r>
+        <w:t>经商</w:t>
+      </w:r>
+      <w:r>
+        <w:rPr>
+          <w:rFonts w:hint="eastAsia"/>
+        </w:rPr>
+        <w:t xml:space="preserve"> 给与500金币</w:t>
+      </w:r>
+      <w:r>
+        <w:t>，游戏胜利</w:t>
+      </w:r>
+    </w:p>
+    <w:p>
+      <w:pPr>
+        <w:rPr>
+          <w:rFonts w:hint="eastAsia"/>
+        </w:rPr>
+      </w:pPr>
+      <w:r>
+        <w:rPr>
+          <w:rFonts w:hint="eastAsia"/>
+        </w:rPr>
+        <w:t>购买</w:t>
+      </w:r>
+      <w:r>
+        <w:t>宝物</w:t>
+      </w:r>
+      <w:r>
+        <w:rPr>
+          <w:rFonts w:hint="eastAsia"/>
+        </w:rPr>
+        <w:t xml:space="preserve"> 给与150金币</w:t>
+      </w:r>
+      <w:r>
+        <w:t>，获得一件普通宝物</w:t>
+      </w:r>
+    </w:p>
+    <w:p>
+      <w:pPr>
+        <w:pStyle w:val="3"/>
+      </w:pPr>
+      <w:r>
+        <w:rPr>
+          <w:rFonts w:hint="eastAsia"/>
+        </w:rPr>
+        <w:t>诡异</w:t>
+      </w:r>
+      <w:r>
+        <w:t>的宝箱</w:t>
+      </w:r>
+    </w:p>
+    <w:p>
+      <w:r>
+        <w:rPr>
+          <w:rFonts w:hint="eastAsia"/>
+        </w:rPr>
+        <w:t>0</w:t>
+      </w:r>
+      <w:r>
+        <w:t>-100</w:t>
+      </w:r>
+    </w:p>
+    <w:p>
+      <w:r>
+        <w:rPr>
+          <w:rFonts w:hint="eastAsia"/>
+        </w:rPr>
+        <w:t>打开</w:t>
+      </w:r>
+      <w:r>
+        <w:t>有</w:t>
+      </w:r>
+      <w:r>
+        <w:rPr>
+          <w:rFonts w:hint="eastAsia"/>
+        </w:rPr>
+        <w:t>50</w:t>
+      </w:r>
+      <w:r>
+        <w:t>%几率损失</w:t>
+      </w:r>
+      <w:r>
+        <w:rPr>
+          <w:rFonts w:hint="eastAsia"/>
+        </w:rPr>
+        <w:t>50金币</w:t>
+      </w:r>
+      <w:r>
+        <w:t>，</w:t>
+      </w:r>
+      <w:r>
+        <w:rPr>
+          <w:rFonts w:hint="eastAsia"/>
+        </w:rPr>
+        <w:t>50</w:t>
+      </w:r>
+      <w:r>
+        <w:t>%几率获得一件</w:t>
+      </w:r>
+      <w:r>
+        <w:rPr>
+          <w:rFonts w:hint="eastAsia"/>
+        </w:rPr>
+        <w:t>普通</w:t>
+      </w:r>
+      <w:r>
+        <w:t>宝物</w:t>
+      </w:r>
+    </w:p>
+    <w:p>
+      <w:pPr>
+        <w:pStyle w:val="3"/>
+      </w:pPr>
+      <w:r>
+        <w:rPr>
+          <w:rFonts w:hint="eastAsia"/>
+        </w:rPr>
+        <w:t>浑身</w:t>
+      </w:r>
+      <w:r>
+        <w:t>恶臭的乞丐</w:t>
+      </w:r>
+    </w:p>
+    <w:p>
+      <w:r>
+        <w:rPr>
+          <w:rFonts w:hint="eastAsia"/>
+        </w:rPr>
+        <w:t>0</w:t>
+      </w:r>
+      <w:r>
+        <w:t>-40</w:t>
+      </w:r>
+    </w:p>
+    <w:p>
+      <w:r>
+        <w:rPr>
+          <w:rFonts w:hint="eastAsia"/>
+        </w:rPr>
+        <w:t>给与50金币</w:t>
+      </w:r>
+    </w:p>
+    <w:p>
+      <w:r>
+        <w:rPr>
+          <w:rFonts w:hint="eastAsia"/>
+        </w:rPr>
+        <w:t>随机</w:t>
+      </w:r>
+      <w:r>
+        <w:t>获得以下效果，增加一点神圣之力</w:t>
+      </w:r>
+      <w:r>
+        <w:rPr>
+          <w:rFonts w:hint="eastAsia"/>
+        </w:rPr>
+        <w:t>，</w:t>
+      </w:r>
+      <w:r>
+        <w:t>随机升级一个技能，</w:t>
+      </w:r>
+      <w:r>
+        <w:rPr>
+          <w:rFonts w:hint="eastAsia"/>
+        </w:rPr>
+        <w:t>生命值</w:t>
+      </w:r>
+      <w:r>
+        <w:t>回复</w:t>
+      </w:r>
+      <w:r>
+        <w:rPr>
+          <w:rFonts w:hint="eastAsia"/>
+        </w:rPr>
+        <w:t>100</w:t>
+      </w:r>
+      <w:r>
+        <w:t>%</w:t>
+      </w:r>
+    </w:p>
+    <w:p>
+      <w:pPr>
+        <w:pStyle w:val="3"/>
+      </w:pPr>
+      <w:r>
+        <w:rPr>
+          <w:rFonts w:hint="eastAsia"/>
+        </w:rPr>
+        <w:t>恶犬</w:t>
+      </w:r>
+      <w:r>
+        <w:t>袭击</w:t>
+      </w:r>
+    </w:p>
+    <w:p>
+      <w:r>
+        <w:rPr>
+          <w:rFonts w:hint="eastAsia"/>
+        </w:rPr>
+        <w:t>0</w:t>
+      </w:r>
+      <w:r>
+        <w:t>-40</w:t>
+      </w:r>
+    </w:p>
+    <w:p>
+      <w:r>
+        <w:rPr>
+          <w:rFonts w:hint="eastAsia"/>
+        </w:rPr>
+        <w:t>搏斗 损失20</w:t>
+      </w:r>
+      <w:r>
+        <w:t>%当前生命</w:t>
+      </w:r>
+    </w:p>
+    <w:p>
+      <w:r>
+        <w:rPr>
+          <w:rFonts w:hint="eastAsia"/>
+        </w:rPr>
+        <w:t>逃跑 损失30</w:t>
+      </w:r>
+      <w:r>
+        <w:t>%</w:t>
+      </w:r>
+      <w:r>
+        <w:rPr>
+          <w:rFonts w:hint="eastAsia"/>
+        </w:rPr>
+        <w:t>当前</w:t>
+      </w:r>
+      <w:r>
+        <w:t>魔法</w:t>
+      </w:r>
+    </w:p>
+    <w:p>
+      <w:r>
+        <w:rPr>
+          <w:rFonts w:hint="eastAsia"/>
+        </w:rPr>
+        <w:t>求救 损失50金币</w:t>
+      </w:r>
+    </w:p>
+    <w:p>
+      <w:pPr>
+        <w:pStyle w:val="3"/>
+      </w:pPr>
+      <w:r>
+        <w:rPr>
+          <w:rFonts w:hint="eastAsia"/>
+        </w:rPr>
+        <w:t>无人</w:t>
+      </w:r>
+      <w:r>
+        <w:t>看守的墓地</w:t>
+      </w:r>
+    </w:p>
+    <w:p>
+      <w:r>
+        <w:rPr>
+          <w:rFonts w:hint="eastAsia"/>
+        </w:rPr>
+        <w:t>40</w:t>
+      </w:r>
+      <w:r>
+        <w:t>-80</w:t>
+      </w:r>
+    </w:p>
+    <w:p>
+      <w:r>
+        <w:rPr>
+          <w:rFonts w:hint="eastAsia"/>
+        </w:rPr>
+        <w:t>挖坟 获得</w:t>
+      </w:r>
+      <w:r>
+        <w:t>一件普通宝物，扣除</w:t>
+      </w:r>
+      <w:r>
+        <w:rPr>
+          <w:rFonts w:hint="eastAsia"/>
+        </w:rPr>
+        <w:t>最大</w:t>
+      </w:r>
+      <w:r>
+        <w:t>生命值</w:t>
+      </w:r>
+      <w:r>
+        <w:rPr>
+          <w:rFonts w:hint="eastAsia"/>
+        </w:rPr>
+        <w:t>40</w:t>
+      </w:r>
+      <w:r>
+        <w:t>%</w:t>
+      </w:r>
+    </w:p>
+    <w:p>
+      <w:r>
+        <w:rPr>
+          <w:rFonts w:hint="eastAsia"/>
+        </w:rPr>
+        <w:t>跪拜 增加</w:t>
+      </w:r>
+      <w:r>
+        <w:t>一点暗影之力</w:t>
+      </w:r>
+    </w:p>
+    <w:p>
+      <w:pPr>
+        <w:pStyle w:val="3"/>
+      </w:pPr>
+      <w:r>
+        <w:rPr>
+          <w:rFonts w:hint="eastAsia"/>
+        </w:rPr>
+        <w:t>泥泞</w:t>
+      </w:r>
+      <w:r>
+        <w:t>的水洼</w:t>
+      </w:r>
+    </w:p>
+    <w:p>
+      <w:r>
+        <w:rPr>
+          <w:rFonts w:hint="eastAsia"/>
+        </w:rPr>
+        <w:t>40</w:t>
+      </w:r>
+      <w:r>
+        <w:t>-80</w:t>
+      </w:r>
+    </w:p>
+    <w:p>
+      <w:r>
+        <w:rPr>
+          <w:rFonts w:hint="eastAsia"/>
+        </w:rPr>
+        <w:t>绕</w:t>
+      </w:r>
+      <w:r>
+        <w:t>过</w:t>
+      </w:r>
+      <w:r>
+        <w:rPr>
+          <w:rFonts w:hint="eastAsia"/>
+        </w:rPr>
+        <w:t xml:space="preserve"> 损失</w:t>
+      </w:r>
+      <w:r>
+        <w:t>当前生命值和魔法值的</w:t>
+      </w:r>
+      <w:r>
+        <w:rPr>
+          <w:rFonts w:hint="eastAsia"/>
+        </w:rPr>
+        <w:t>10</w:t>
+      </w:r>
+      <w:r>
+        <w:t>%</w:t>
+      </w:r>
+    </w:p>
+    <w:p>
+      <w:r>
+        <w:rPr>
+          <w:rFonts w:hint="eastAsia"/>
+        </w:rPr>
+        <w:t>强行</w:t>
+      </w:r>
+      <w:r>
+        <w:t>走</w:t>
+      </w:r>
+      <w:r>
+        <w:rPr>
+          <w:rFonts w:hint="eastAsia"/>
+        </w:rPr>
+        <w:t>过 损失</w:t>
+      </w:r>
+      <w:r>
+        <w:t>当前生命值和魔法值的</w:t>
+      </w:r>
+      <w:r>
+        <w:rPr>
+          <w:rFonts w:hint="eastAsia"/>
+        </w:rPr>
+        <w:t>20</w:t>
+      </w:r>
+      <w:r>
+        <w:t>%</w:t>
+      </w:r>
+      <w:r>
+        <w:rPr>
+          <w:rFonts w:hint="eastAsia"/>
+        </w:rPr>
+        <w:t>，</w:t>
+      </w:r>
+      <w:r>
+        <w:t>有几率发现一件稀有宝物</w:t>
+      </w:r>
+    </w:p>
+    <w:p>
+      <w:r>
+        <w:rPr>
+          <w:rFonts w:hint="eastAsia"/>
+        </w:rPr>
+        <w:t>如果</w:t>
+      </w:r>
+      <w:r>
+        <w:t>帮助过乞丐，则</w:t>
+      </w:r>
+      <w:r>
+        <w:rPr>
+          <w:rFonts w:hint="eastAsia"/>
+        </w:rPr>
+        <w:t>无风险</w:t>
+      </w:r>
+      <w:r>
+        <w:t>度过，并获得</w:t>
+      </w:r>
+      <w:r>
+        <w:rPr>
+          <w:rFonts w:hint="eastAsia"/>
+        </w:rPr>
+        <w:t>100金币</w:t>
+      </w:r>
+    </w:p>
+    <w:p>
+      <w:pPr>
+        <w:pStyle w:val="3"/>
+      </w:pPr>
+      <w:r>
+        <w:rPr>
+          <w:rFonts w:hint="eastAsia"/>
+        </w:rPr>
+        <w:lastRenderedPageBreak/>
+        <w:t>燃烧</w:t>
+      </w:r>
+      <w:r>
+        <w:t>的精灵</w:t>
+      </w:r>
+    </w:p>
+    <w:p>
+      <w:r>
+        <w:rPr>
+          <w:rFonts w:hint="eastAsia"/>
+        </w:rPr>
+        <w:t>0</w:t>
+      </w:r>
+      <w:r>
+        <w:t>-100</w:t>
+      </w:r>
+    </w:p>
+    <w:p>
+      <w:r>
+        <w:rPr>
+          <w:rFonts w:hint="eastAsia"/>
+        </w:rPr>
+        <w:t>触摸 获得</w:t>
+      </w:r>
+      <w:r>
+        <w:t>一点火焰之力</w:t>
+      </w:r>
+    </w:p>
+    <w:p>
+      <w:r>
+        <w:rPr>
+          <w:rFonts w:hint="eastAsia"/>
+        </w:rPr>
+        <w:t>捕捉 百分之50</w:t>
+      </w:r>
+      <w:r>
+        <w:t>%几率获得三点火焰之力，百分之</w:t>
+      </w:r>
+      <w:r>
+        <w:rPr>
+          <w:rFonts w:hint="eastAsia"/>
+        </w:rPr>
+        <w:t>50几率</w:t>
+      </w:r>
+      <w:r>
+        <w:t>损失当前生命值</w:t>
+      </w:r>
+      <w:r>
+        <w:rPr>
+          <w:rFonts w:hint="eastAsia"/>
+        </w:rPr>
+        <w:t>30</w:t>
+      </w:r>
+      <w:r>
+        <w:t>%</w:t>
+      </w:r>
+    </w:p>
+    <w:p>
+      <w:pPr>
+        <w:pStyle w:val="3"/>
+      </w:pPr>
+      <w:r>
+        <w:rPr>
+          <w:rFonts w:hint="eastAsia"/>
+        </w:rPr>
+        <w:t>精灵</w:t>
+      </w:r>
+      <w:r>
+        <w:t>训练师</w:t>
+      </w:r>
+    </w:p>
+    <w:p>
+      <w:r>
+        <w:rPr>
+          <w:rFonts w:hint="eastAsia"/>
+        </w:rPr>
+        <w:t>60</w:t>
+      </w:r>
+      <w:r>
+        <w:t>-100</w:t>
+      </w:r>
+    </w:p>
+    <w:p>
+      <w:r>
+        <w:rPr>
+          <w:rFonts w:hint="eastAsia"/>
+        </w:rPr>
+        <w:t>交流 如果</w:t>
+      </w:r>
+      <w:r>
+        <w:t>捕捉过燃烧的精灵，</w:t>
+      </w:r>
+      <w:r>
+        <w:rPr>
+          <w:rFonts w:hint="eastAsia"/>
+        </w:rPr>
+        <w:t>获得人物</w:t>
+      </w:r>
+      <w:r>
+        <w:t>经验</w:t>
+      </w:r>
+      <w:r>
+        <w:rPr>
+          <w:rFonts w:hint="eastAsia"/>
+        </w:rPr>
+        <w:t>3</w:t>
+      </w:r>
+      <w:r>
+        <w:rPr>
+          <w:rFonts w:hint="eastAsia"/>
+        </w:rPr>
+        <w:t>00，</w:t>
+      </w:r>
+      <w:r>
+        <w:t>并随机升级一个技能</w:t>
+      </w:r>
+    </w:p>
+    <w:p>
+      <w:r>
+        <w:rPr>
+          <w:rFonts w:hint="eastAsia"/>
+        </w:rPr>
+        <w:t>模仿 获得人物经验</w:t>
+      </w:r>
+      <w:r>
+        <w:rPr>
+          <w:rFonts w:hint="eastAsia"/>
+        </w:rPr>
+        <w:t>2</w:t>
+      </w:r>
+      <w:r>
+        <w:rPr>
+          <w:rFonts w:hint="eastAsia"/>
+        </w:rPr>
+        <w:t>00</w:t>
+      </w:r>
+    </w:p>
+    <w:p>
+      <w:r>
+        <w:rPr>
+          <w:rFonts w:hint="eastAsia"/>
+        </w:rPr>
+        <w:t>请教 获得</w:t>
+      </w:r>
+      <w:r>
+        <w:t>技能三选一</w:t>
+      </w:r>
+    </w:p>
+    <w:p>
+      <w:pPr>
+        <w:pStyle w:val="3"/>
+      </w:pPr>
+      <w:r>
+        <w:rPr>
+          <w:rFonts w:hint="eastAsia"/>
+        </w:rPr>
+        <w:t>焦虑的牧民</w:t>
+      </w:r>
+    </w:p>
+    <w:p>
+      <w:r>
+        <w:rPr>
+          <w:rFonts w:hint="eastAsia"/>
+        </w:rPr>
+        <w:t>0</w:t>
+      </w:r>
+      <w:r>
+        <w:t>-40</w:t>
+      </w:r>
+    </w:p>
+    <w:p>
+      <w:r>
+        <w:rPr>
+          <w:rFonts w:hint="eastAsia"/>
+        </w:rPr>
+        <w:t>帮助 损失当前</w:t>
+      </w:r>
+      <w:r>
+        <w:t>生命值</w:t>
+      </w:r>
+      <w:r>
+        <w:rPr>
+          <w:rFonts w:hint="eastAsia"/>
+        </w:rPr>
+        <w:t>15</w:t>
+      </w:r>
+      <w:r>
+        <w:t>%，获得</w:t>
+      </w:r>
+      <w:r>
+        <w:rPr>
+          <w:rFonts w:hint="eastAsia"/>
+        </w:rPr>
+        <w:t>80金币</w:t>
+      </w:r>
+    </w:p>
+    <w:p>
+      <w:pPr>
+        <w:pStyle w:val="3"/>
+      </w:pPr>
+      <w:r>
+        <w:rPr>
+          <w:rFonts w:hint="eastAsia"/>
+        </w:rPr>
+        <w:t>焦虑</w:t>
+      </w:r>
+      <w:r>
+        <w:t>的牧民</w:t>
+      </w:r>
+      <w:r>
+        <w:rPr>
+          <w:rFonts w:hint="eastAsia"/>
+        </w:rPr>
+        <w:t>2</w:t>
+      </w:r>
+    </w:p>
+    <w:p>
+      <w:r>
+        <w:rPr>
+          <w:rFonts w:hint="eastAsia"/>
+        </w:rPr>
+        <w:t>40</w:t>
+      </w:r>
+      <w:r>
+        <w:t>-80</w:t>
+      </w:r>
+    </w:p>
+    <w:p>
+      <w:r>
+        <w:rPr>
+          <w:rFonts w:hint="eastAsia"/>
+        </w:rPr>
+        <w:t>帮助</w:t>
+      </w:r>
+      <w:r>
+        <w:t>寻找</w:t>
+      </w:r>
+      <w:r>
+        <w:rPr>
+          <w:rFonts w:hint="eastAsia"/>
+        </w:rPr>
+        <w:t xml:space="preserve"> 损失</w:t>
+      </w:r>
+      <w:r>
+        <w:t>当前生命值</w:t>
+      </w:r>
+      <w:r>
+        <w:rPr>
+          <w:rFonts w:hint="eastAsia"/>
+        </w:rPr>
+        <w:t>20</w:t>
+      </w:r>
+      <w:r>
+        <w:t>%，增加1点神圣之力</w:t>
+      </w:r>
+    </w:p>
+    <w:p>
+      <w:r>
+        <w:rPr>
+          <w:rFonts w:hint="eastAsia"/>
+        </w:rPr>
+        <w:t>看守奶牛 获得50金币</w:t>
+      </w:r>
+      <w:r>
+        <w:t>，如果</w:t>
+      </w:r>
+      <w:r>
+        <w:rPr>
+          <w:rFonts w:hint="eastAsia"/>
+        </w:rPr>
+        <w:t>完成</w:t>
+      </w:r>
+      <w:r>
+        <w:t>过焦虑的牧民，</w:t>
+      </w:r>
+      <w:r>
+        <w:rPr>
+          <w:rFonts w:hint="eastAsia"/>
+        </w:rPr>
+        <w:t>获得</w:t>
+      </w:r>
+      <w:r>
+        <w:t>特殊宝物</w:t>
+      </w:r>
+      <w:r>
+        <w:t>牛魔王胸甲</w:t>
+      </w:r>
+    </w:p>
+    <w:p>
+      <w:pPr>
+        <w:pStyle w:val="3"/>
+      </w:pPr>
+      <w:r>
+        <w:rPr>
+          <w:rFonts w:hint="eastAsia"/>
+        </w:rPr>
+        <w:t>牛魔王</w:t>
+      </w:r>
+    </w:p>
+    <w:p>
+      <w:pPr>
+        <w:rPr>
+          <w:rFonts w:hint="eastAsia"/>
+        </w:rPr>
+      </w:pPr>
+      <w:r>
+        <w:rPr>
+          <w:rFonts w:hint="eastAsia"/>
+        </w:rPr>
+        <w:t>60-100</w:t>
+      </w:r>
+    </w:p>
+    <w:p>
+      <w:r>
+        <w:rPr>
+          <w:rFonts w:hint="eastAsia"/>
+        </w:rPr>
+        <w:t>提供</w:t>
+      </w:r>
+      <w:r>
+        <w:t>线索</w:t>
+      </w:r>
+      <w:r>
+        <w:rPr>
+          <w:rFonts w:hint="eastAsia"/>
+        </w:rPr>
+        <w:t xml:space="preserve"> 获得</w:t>
+      </w:r>
+      <w:r>
+        <w:t>一点火焰之力</w:t>
+      </w:r>
+    </w:p>
+    <w:p>
+      <w:r>
+        <w:rPr>
+          <w:rFonts w:hint="eastAsia"/>
+        </w:rPr>
+        <w:t>帮忙</w:t>
+      </w:r>
+      <w:r>
+        <w:t>寻找</w:t>
+      </w:r>
+      <w:r>
+        <w:rPr>
+          <w:rFonts w:hint="eastAsia"/>
+        </w:rPr>
+        <w:t xml:space="preserve"> 损失15点</w:t>
+      </w:r>
+      <w:r>
+        <w:t>魔法值，获得</w:t>
+      </w:r>
+      <w:r>
+        <w:rPr>
+          <w:rFonts w:hint="eastAsia"/>
+        </w:rPr>
+        <w:t>特殊</w:t>
+      </w:r>
+      <w:r>
+        <w:t>宝物芭蕉扇</w:t>
+      </w:r>
+    </w:p>
+    <w:p>
+      <w:r>
+        <w:t>给与</w:t>
+      </w:r>
+      <w:r>
+        <w:rPr>
+          <w:rFonts w:hint="eastAsia"/>
+        </w:rPr>
+        <w:t>胸甲</w:t>
+      </w:r>
+      <w:r>
+        <w:rPr>
+          <w:rFonts w:hint="eastAsia"/>
+        </w:rPr>
+        <w:t xml:space="preserve"> </w:t>
+      </w:r>
+      <w:r>
+        <w:rPr>
+          <w:rFonts w:hint="eastAsia"/>
+        </w:rPr>
+        <w:t>需要</w:t>
       </w:r>
       <w:r>
         <w:t>拥有</w:t>
@@ -4967,19 +7217,455 @@
         <w:rPr>
           <w:rFonts w:hint="eastAsia"/>
         </w:rPr>
-        <w:t>5个</w:t>
-      </w:r>
-      <w:r>
-        <w:t>技能槽，每回合开始</w:t>
-      </w:r>
-      <w:r>
-        <w:rPr>
-          <w:rFonts w:hint="eastAsia"/>
-        </w:rPr>
-        <w:t>时</w:t>
-      </w:r>
-      <w:r>
-        <w:t>随机填满</w:t>
+        <w:t>牛魔王</w:t>
+      </w:r>
+      <w:r>
+        <w:t>胸甲</w:t>
+      </w:r>
+      <w:r>
+        <w:rPr>
+          <w:rFonts w:hint="eastAsia"/>
+        </w:rPr>
+        <w:t>，</w:t>
+      </w:r>
+      <w:r>
+        <w:rPr>
+          <w:rFonts w:hint="eastAsia"/>
+        </w:rPr>
+        <w:t>游戏</w:t>
+      </w:r>
+      <w:r>
+        <w:t>胜利</w:t>
+      </w:r>
+    </w:p>
+    <w:p>
+      <w:pPr>
+        <w:pStyle w:val="3"/>
+        <w:rPr>
+          <w:rFonts w:hint="eastAsia"/>
+        </w:rPr>
+      </w:pPr>
+      <w:r>
+        <w:rPr>
+          <w:rFonts w:hint="eastAsia"/>
+        </w:rPr>
+        <w:t>巫妖王</w:t>
+      </w:r>
+    </w:p>
+    <w:p>
+      <w:r>
+        <w:rPr>
+          <w:rFonts w:hint="eastAsia"/>
+        </w:rPr>
+        <w:t>60</w:t>
+      </w:r>
+      <w:r>
+        <w:t>-100</w:t>
+      </w:r>
+    </w:p>
+    <w:p>
+      <w:r>
+        <w:rPr>
+          <w:rFonts w:hint="eastAsia"/>
+        </w:rPr>
+        <w:t>帮助施法 需要</w:t>
+      </w:r>
+      <w:r>
+        <w:t>暗影之力大于</w:t>
+      </w:r>
+      <w:r>
+        <w:rPr>
+          <w:rFonts w:hint="eastAsia"/>
+        </w:rPr>
+        <w:t>5点</w:t>
+      </w:r>
+      <w:r>
+        <w:t>，随机升级两个技能</w:t>
+      </w:r>
+    </w:p>
+    <w:p>
+      <w:r>
+        <w:rPr>
+          <w:rFonts w:hint="eastAsia"/>
+        </w:rPr>
+        <w:t>偷看     暗影之力</w:t>
+      </w:r>
+      <w:r>
+        <w:t>提升</w:t>
+      </w:r>
+      <w:r>
+        <w:rPr>
+          <w:rFonts w:hint="eastAsia"/>
+        </w:rPr>
+        <w:t>两</w:t>
+      </w:r>
+      <w:r>
+        <w:t>点</w:t>
+      </w:r>
+    </w:p>
+    <w:p>
+      <w:r>
+        <w:rPr>
+          <w:rFonts w:hint="eastAsia"/>
+        </w:rPr>
+        <w:t>偷袭     最大</w:t>
+      </w:r>
+      <w:r>
+        <w:t>生命值降低</w:t>
+      </w:r>
+      <w:r>
+        <w:rPr>
+          <w:rFonts w:hint="eastAsia"/>
+        </w:rPr>
+        <w:t>30</w:t>
+      </w:r>
+      <w:r>
+        <w:t>%，</w:t>
+      </w:r>
+      <w:r>
+        <w:rPr>
+          <w:rFonts w:hint="eastAsia"/>
+        </w:rPr>
+        <w:t>%</w:t>
+      </w:r>
+      <w:r>
+        <w:t>50</w:t>
+      </w:r>
+      <w:r>
+        <w:t>暗影之力提升五点</w:t>
+      </w:r>
+    </w:p>
+    <w:p>
+      <w:r>
+        <w:rPr>
+          <w:rFonts w:hint="eastAsia"/>
+        </w:rPr>
+        <w:t>被</w:t>
+      </w:r>
+      <w:r>
+        <w:t>献祭</w:t>
+      </w:r>
+      <w:r>
+        <w:rPr>
+          <w:rFonts w:hint="eastAsia"/>
+        </w:rPr>
+        <w:t xml:space="preserve">   需要</w:t>
+      </w:r>
+      <w:r>
+        <w:t>暗影之力大于</w:t>
+      </w:r>
+      <w:r>
+        <w:rPr>
+          <w:rFonts w:hint="eastAsia"/>
+        </w:rPr>
+        <w:t>等于10点</w:t>
+      </w:r>
+      <w:r>
+        <w:t>，游戏胜利</w:t>
+      </w:r>
+    </w:p>
+    <w:p>
+      <w:pPr>
+        <w:pStyle w:val="3"/>
+      </w:pPr>
+      <w:r>
+        <w:rPr>
+          <w:rFonts w:hint="eastAsia"/>
+        </w:rPr>
+        <w:lastRenderedPageBreak/>
+        <w:t>野蛮人</w:t>
+      </w:r>
+      <w:r>
+        <w:t>部落</w:t>
+      </w:r>
+    </w:p>
+    <w:p>
+      <w:pPr>
+        <w:rPr>
+          <w:rFonts w:hint="eastAsia"/>
+        </w:rPr>
+      </w:pPr>
+      <w:r>
+        <w:rPr>
+          <w:rFonts w:hint="eastAsia"/>
+        </w:rPr>
+        <w:t>60</w:t>
+      </w:r>
+      <w:r>
+        <w:t>-100</w:t>
+      </w:r>
+    </w:p>
+    <w:p>
+      <w:r>
+        <w:rPr>
+          <w:rFonts w:hint="eastAsia"/>
+        </w:rPr>
+        <w:t xml:space="preserve">战斗 </w:t>
+      </w:r>
+      <w:r>
+        <w:rPr>
+          <w:rFonts w:hint="eastAsia"/>
+        </w:rPr>
+        <w:t>百分之40被</w:t>
+      </w:r>
+      <w:r>
+        <w:t>捕捉，游戏结束。百分之</w:t>
+      </w:r>
+      <w:r>
+        <w:rPr>
+          <w:rFonts w:hint="eastAsia"/>
+        </w:rPr>
+        <w:t>60胜利</w:t>
+      </w:r>
+      <w:r>
+        <w:t>，获得一件普通宝物，增加一点神圣之力</w:t>
+      </w:r>
+    </w:p>
+    <w:p>
+      <w:r>
+        <w:rPr>
+          <w:rFonts w:hint="eastAsia"/>
+        </w:rPr>
+        <w:t>提供</w:t>
+      </w:r>
+      <w:r>
+        <w:t>帮助</w:t>
+      </w:r>
+      <w:r>
+        <w:rPr>
+          <w:rFonts w:hint="eastAsia"/>
+        </w:rPr>
+        <w:t xml:space="preserve"> 损失100金币</w:t>
+      </w:r>
+      <w:r>
+        <w:t>，获得</w:t>
+      </w:r>
+      <w:r>
+        <w:rPr>
+          <w:rFonts w:hint="eastAsia"/>
+        </w:rPr>
+        <w:t>2点</w:t>
+      </w:r>
+      <w:r>
+        <w:t>纯净之力</w:t>
+      </w:r>
+    </w:p>
+    <w:p>
+      <w:pPr>
+        <w:pStyle w:val="3"/>
+      </w:pPr>
+      <w:r>
+        <w:rPr>
+          <w:rFonts w:hint="eastAsia"/>
+        </w:rPr>
+        <w:t>恐怖</w:t>
+      </w:r>
+      <w:r>
+        <w:t>暗影</w:t>
+      </w:r>
+    </w:p>
+    <w:p>
+      <w:r>
+        <w:rPr>
+          <w:rFonts w:hint="eastAsia"/>
+        </w:rPr>
+        <w:t>6</w:t>
+      </w:r>
+      <w:r>
+        <w:t>0-100</w:t>
+      </w:r>
+    </w:p>
+    <w:p>
+      <w:r>
+        <w:rPr>
+          <w:rFonts w:hint="eastAsia"/>
+        </w:rPr>
+        <w:t>走进</w:t>
+      </w:r>
+      <w:r>
+        <w:t>观察</w:t>
+      </w:r>
+      <w:r>
+        <w:rPr>
+          <w:rFonts w:hint="eastAsia"/>
+        </w:rPr>
+        <w:t xml:space="preserve"> 损失50点</w:t>
+      </w:r>
+      <w:r>
+        <w:t>生命值与</w:t>
+      </w:r>
+      <w:r>
+        <w:rPr>
+          <w:rFonts w:hint="eastAsia"/>
+        </w:rPr>
+        <w:t>30点</w:t>
+      </w:r>
+      <w:r>
+        <w:t>魔法值</w:t>
+      </w:r>
+    </w:p>
+    <w:p>
+      <w:r>
+        <w:rPr>
+          <w:rFonts w:hint="eastAsia"/>
+        </w:rPr>
+        <w:t>迅速</w:t>
+      </w:r>
+      <w:r>
+        <w:t>逃跑</w:t>
+      </w:r>
+      <w:r>
+        <w:rPr>
+          <w:rFonts w:hint="eastAsia"/>
+        </w:rPr>
+        <w:t xml:space="preserve"> </w:t>
+      </w:r>
+      <w:r>
+        <w:t>50%</w:t>
+      </w:r>
+      <w:r>
+        <w:rPr>
+          <w:rFonts w:hint="eastAsia"/>
+        </w:rPr>
+        <w:t>损失150金币</w:t>
+      </w:r>
+    </w:p>
+    <w:p>
+      <w:r>
+        <w:rPr>
+          <w:rFonts w:hint="eastAsia"/>
+        </w:rPr>
+        <w:t>等待</w:t>
+      </w:r>
+      <w:r>
+        <w:t>救援</w:t>
+      </w:r>
+      <w:r>
+        <w:rPr>
+          <w:rFonts w:hint="eastAsia"/>
+        </w:rPr>
+        <w:t xml:space="preserve"> 随机</w:t>
+      </w:r>
+      <w:r>
+        <w:t>降低一点元素属性</w:t>
+      </w:r>
+    </w:p>
+    <w:p>
+      <w:pPr>
+        <w:pStyle w:val="3"/>
+      </w:pPr>
+      <w:r>
+        <w:rPr>
+          <w:rFonts w:hint="eastAsia"/>
+        </w:rPr>
+        <w:t>三道光柱</w:t>
+      </w:r>
+    </w:p>
+    <w:p>
+      <w:r>
+        <w:rPr>
+          <w:rFonts w:hint="eastAsia"/>
+        </w:rPr>
+        <w:t>4</w:t>
+      </w:r>
+      <w:r>
+        <w:t>0-100</w:t>
+      </w:r>
+    </w:p>
+    <w:p>
+      <w:r>
+        <w:rPr>
+          <w:rFonts w:hint="eastAsia"/>
+        </w:rPr>
+        <w:t>触摸</w:t>
+      </w:r>
+      <w:r>
+        <w:t>左边</w:t>
+      </w:r>
+      <w:r>
+        <w:rPr>
+          <w:rFonts w:hint="eastAsia"/>
+        </w:rPr>
+        <w:t xml:space="preserve"> 50</w:t>
+      </w:r>
+      <w:r>
+        <w:t>%增加</w:t>
+      </w:r>
+      <w:r>
+        <w:rPr>
+          <w:rFonts w:hint="eastAsia"/>
+        </w:rPr>
+        <w:t>两</w:t>
+      </w:r>
+      <w:r>
+        <w:t>点神圣之力，</w:t>
+      </w:r>
+      <w:r>
+        <w:rPr>
+          <w:rFonts w:hint="eastAsia"/>
+        </w:rPr>
+        <w:t>50</w:t>
+      </w:r>
+      <w:r>
+        <w:t>%</w:t>
+      </w:r>
+      <w:r>
+        <w:rPr>
+          <w:rFonts w:hint="eastAsia"/>
+        </w:rPr>
+        <w:t>降低1点</w:t>
+      </w:r>
+      <w:r>
+        <w:t>神圣之力</w:t>
+      </w:r>
+    </w:p>
+    <w:p>
+      <w:r>
+        <w:rPr>
+          <w:rFonts w:hint="eastAsia"/>
+        </w:rPr>
+        <w:t>触摸</w:t>
+      </w:r>
+      <w:r>
+        <w:t>中间</w:t>
+      </w:r>
+      <w:r>
+        <w:rPr>
+          <w:rFonts w:hint="eastAsia"/>
+        </w:rPr>
+        <w:t xml:space="preserve"> 增加</w:t>
+      </w:r>
+      <w:r>
+        <w:t>1</w:t>
+      </w:r>
+      <w:r>
+        <w:rPr>
+          <w:rFonts w:hint="eastAsia"/>
+        </w:rPr>
+        <w:t>点</w:t>
+      </w:r>
+      <w:r>
+        <w:t>神圣之力</w:t>
+      </w:r>
+    </w:p>
+    <w:p>
+      <w:r>
+        <w:rPr>
+          <w:rFonts w:hint="eastAsia"/>
+        </w:rPr>
+        <w:t>触摸</w:t>
+      </w:r>
+      <w:r>
+        <w:t>右边</w:t>
+      </w:r>
+      <w:r>
+        <w:rPr>
+          <w:rFonts w:hint="eastAsia"/>
+        </w:rPr>
+        <w:t xml:space="preserve"> 30</w:t>
+      </w:r>
+      <w:r>
+        <w:t>%</w:t>
       </w:r>
       <w:r>
         <w:rPr>
@@ -4988,26 +7674,763 @@
         <w:t>所有</w:t>
       </w:r>
       <w:r>
+        <w:t>元素之力提升</w:t>
+      </w:r>
+      <w:r>
+        <w:rPr>
+          <w:rFonts w:hint="eastAsia"/>
+        </w:rPr>
+        <w:t>1点</w:t>
+      </w:r>
+      <w:r>
+        <w:t>，</w:t>
+      </w:r>
+      <w:r>
+        <w:rPr>
+          <w:rFonts w:hint="eastAsia"/>
+        </w:rPr>
+        <w:t>70</w:t>
+      </w:r>
+      <w:r>
+        <w:t>%损失</w:t>
+      </w:r>
+      <w:r>
+        <w:rPr>
+          <w:rFonts w:hint="eastAsia"/>
+        </w:rPr>
+        <w:t>2点</w:t>
+      </w:r>
+      <w:r>
+        <w:t>神圣之力</w:t>
+      </w:r>
+    </w:p>
+    <w:p>
+      <w:pPr>
+        <w:pStyle w:val="3"/>
+      </w:pPr>
+      <w:r>
+        <w:rPr>
+          <w:rFonts w:hint="eastAsia"/>
+        </w:rPr>
+        <w:t>破旧</w:t>
+      </w:r>
+      <w:r>
+        <w:t>的书包</w:t>
+      </w:r>
+    </w:p>
+    <w:p>
+      <w:pPr>
+        <w:rPr>
+          <w:rFonts w:hint="eastAsia"/>
+        </w:rPr>
+      </w:pPr>
+      <w:r>
+        <w:rPr>
+          <w:rFonts w:hint="eastAsia"/>
+        </w:rPr>
+        <w:t>0</w:t>
+      </w:r>
+      <w:r>
+        <w:t>-40</w:t>
+      </w:r>
+    </w:p>
+    <w:p>
+      <w:pPr>
+        <w:rPr>
+          <w:rFonts w:hint="eastAsia"/>
+        </w:rPr>
+      </w:pPr>
+      <w:r>
+        <w:rPr>
+          <w:rFonts w:hint="eastAsia"/>
+        </w:rPr>
         <w:t>技能</w:t>
       </w:r>
       <w:r>
-        <w:rPr>
-          <w:rFonts w:hint="eastAsia"/>
-        </w:rPr>
-        <w:t>槽，</w:t>
-      </w:r>
-      <w:r>
-        <w:t>已有技能的槽位</w:t>
-      </w:r>
-      <w:r>
-        <w:rPr>
-          <w:rFonts w:hint="eastAsia"/>
-        </w:rPr>
-        <w:t>不</w:t>
-      </w:r>
-      <w:r>
-        <w:t>再变化</w:t>
-      </w:r>
+        <w:t>三选</w:t>
+      </w:r>
+      <w:r>
+        <w:rPr>
+          <w:rFonts w:hint="eastAsia"/>
+        </w:rPr>
+        <w:t>1</w:t>
+      </w:r>
+    </w:p>
+    <w:p>
+      <w:pPr>
+        <w:pStyle w:val="3"/>
+      </w:pPr>
+      <w:r>
+        <w:rPr>
+          <w:rFonts w:hint="eastAsia"/>
+        </w:rPr>
+        <w:t>一把</w:t>
+      </w:r>
+      <w:r>
+        <w:t>金斧头</w:t>
+      </w:r>
+    </w:p>
+    <w:p>
+      <w:pPr>
+        <w:rPr>
+          <w:rFonts w:hint="eastAsia"/>
+        </w:rPr>
+      </w:pPr>
+      <w:r>
+        <w:rPr>
+          <w:rFonts w:hint="eastAsia"/>
+        </w:rPr>
+        <w:t>0</w:t>
+      </w:r>
+      <w:r>
+        <w:t>-60</w:t>
+      </w:r>
+    </w:p>
+    <w:p>
+      <w:r>
+        <w:rPr>
+          <w:rFonts w:hint="eastAsia"/>
+        </w:rPr>
+        <w:t>捡起带走 获得特殊</w:t>
+      </w:r>
+      <w:r>
+        <w:t>宝物</w:t>
+      </w:r>
+      <w:r>
+        <w:rPr>
+          <w:rFonts w:hint="eastAsia"/>
+        </w:rPr>
+        <w:t>金斧头</w:t>
+      </w:r>
+      <w:r>
+        <w:t>，</w:t>
+      </w:r>
+      <w:r>
+        <w:rPr>
+          <w:rFonts w:hint="eastAsia"/>
+        </w:rPr>
+        <w:t xml:space="preserve"> </w:t>
+      </w:r>
+      <w:r>
+        <w:rPr>
+          <w:rFonts w:hint="eastAsia"/>
+        </w:rPr>
+        <w:t>60</w:t>
+      </w:r>
+      <w:r>
+        <w:t>%</w:t>
+      </w:r>
+      <w:r>
+        <w:rPr>
+          <w:rFonts w:hint="eastAsia"/>
+        </w:rPr>
+        <w:t>被</w:t>
+      </w:r>
+      <w:r>
+        <w:t>主人发现，损失</w:t>
+      </w:r>
+      <w:r>
+        <w:rPr>
+          <w:rFonts w:hint="eastAsia"/>
+        </w:rPr>
+        <w:t>30</w:t>
+      </w:r>
+      <w:r>
+        <w:t>%当前生命值</w:t>
+      </w:r>
+    </w:p>
+    <w:p>
+      <w:r>
+        <w:rPr>
+          <w:rFonts w:hint="eastAsia"/>
+        </w:rPr>
+        <w:t>寻找</w:t>
+      </w:r>
+      <w:r>
+        <w:t>失主</w:t>
+      </w:r>
+      <w:r>
+        <w:rPr>
+          <w:rFonts w:hint="eastAsia"/>
+        </w:rPr>
+        <w:t xml:space="preserve"> 获得120金币</w:t>
+      </w:r>
+    </w:p>
+    <w:p>
+      <w:pPr>
+        <w:pStyle w:val="3"/>
+      </w:pPr>
+      <w:r>
+        <w:rPr>
+          <w:rFonts w:hint="eastAsia"/>
+        </w:rPr>
+        <w:t>河神</w:t>
+      </w:r>
+    </w:p>
+    <w:p>
+      <w:pPr>
+        <w:rPr>
+          <w:rFonts w:hint="eastAsia"/>
+        </w:rPr>
+      </w:pPr>
+      <w:r>
+        <w:rPr>
+          <w:rFonts w:hint="eastAsia"/>
+        </w:rPr>
+        <w:t>60</w:t>
+      </w:r>
+      <w:r>
+        <w:t>-100</w:t>
+      </w:r>
+    </w:p>
+    <w:p>
+      <w:r>
+        <w:rPr>
+          <w:rFonts w:hint="eastAsia"/>
+        </w:rPr>
+        <w:t>帮助 消耗10点</w:t>
+      </w:r>
+      <w:r>
+        <w:t>魔法，提升</w:t>
+      </w:r>
+      <w:r>
+        <w:rPr>
+          <w:rFonts w:hint="eastAsia"/>
+        </w:rPr>
+        <w:t>1点</w:t>
+      </w:r>
+      <w:r>
+        <w:t>纯净之力</w:t>
+      </w:r>
+    </w:p>
+    <w:p>
+      <w:r>
+        <w:rPr>
+          <w:rFonts w:hint="eastAsia"/>
+        </w:rPr>
+        <w:t>听故事 如果</w:t>
+      </w:r>
+      <w:r>
+        <w:t>拥有</w:t>
+      </w:r>
+      <w:r>
+        <w:rPr>
+          <w:rFonts w:hint="eastAsia"/>
+        </w:rPr>
+        <w:t>金斧头</w:t>
+      </w:r>
+      <w:r>
+        <w:t>，</w:t>
+      </w:r>
+      <w:r>
+        <w:rPr>
+          <w:rFonts w:hint="eastAsia"/>
+        </w:rPr>
+        <w:t>四大</w:t>
+      </w:r>
+      <w:r>
+        <w:t>元素之力各提升</w:t>
+      </w:r>
+      <w:r>
+        <w:rPr>
+          <w:rFonts w:hint="eastAsia"/>
+        </w:rPr>
+        <w:t xml:space="preserve">1点 </w:t>
+      </w:r>
+    </w:p>
+    <w:p>
+      <w:r>
+        <w:rPr>
+          <w:rFonts w:hint="eastAsia"/>
+        </w:rPr>
+        <w:t>求助 回复</w:t>
+      </w:r>
+      <w:r>
+        <w:t>所有</w:t>
+      </w:r>
+      <w:r>
+        <w:rPr>
+          <w:rFonts w:hint="eastAsia"/>
+        </w:rPr>
+        <w:t>魔法值</w:t>
+      </w:r>
+    </w:p>
+    <w:p>
+      <w:pPr>
+        <w:pStyle w:val="3"/>
+      </w:pPr>
+      <w:r>
+        <w:rPr>
+          <w:rFonts w:hint="eastAsia"/>
+        </w:rPr>
+        <w:lastRenderedPageBreak/>
+        <w:t>清澈</w:t>
+      </w:r>
+      <w:r>
+        <w:t>的泉水</w:t>
+      </w:r>
+    </w:p>
+    <w:p>
+      <w:r>
+        <w:rPr>
+          <w:rFonts w:hint="eastAsia"/>
+        </w:rPr>
+        <w:t>0</w:t>
+      </w:r>
+      <w:r>
+        <w:t xml:space="preserve">-60 </w:t>
+      </w:r>
+    </w:p>
+    <w:p>
+      <w:r>
+        <w:rPr>
+          <w:rFonts w:hint="eastAsia"/>
+        </w:rPr>
+        <w:t>饮用 回复35点</w:t>
+      </w:r>
+      <w:r>
+        <w:t>生命值，</w:t>
+      </w:r>
+      <w:r>
+        <w:rPr>
+          <w:rFonts w:hint="eastAsia"/>
+        </w:rPr>
+        <w:t>15点魔法值</w:t>
+      </w:r>
+    </w:p>
+    <w:p>
+      <w:r>
+        <w:rPr>
+          <w:rFonts w:hint="eastAsia"/>
+        </w:rPr>
+        <w:t>装走</w:t>
+      </w:r>
+      <w:r>
+        <w:t xml:space="preserve"> </w:t>
+      </w:r>
+      <w:r>
+        <w:rPr>
+          <w:rFonts w:hint="eastAsia"/>
+        </w:rPr>
+        <w:t>提升1点</w:t>
+      </w:r>
+      <w:r>
+        <w:t>纯净之力</w:t>
+      </w:r>
+    </w:p>
+    <w:p>
+      <w:r>
+        <w:rPr>
+          <w:rFonts w:hint="eastAsia"/>
+        </w:rPr>
+        <w:t xml:space="preserve">休息 </w:t>
+      </w:r>
+      <w:r>
+        <w:t>60%</w:t>
+      </w:r>
+      <w:r>
+        <w:rPr>
+          <w:rFonts w:hint="eastAsia"/>
+        </w:rPr>
+        <w:t>遇到</w:t>
+      </w:r>
+      <w:r>
+        <w:t>志同道合的旅人，</w:t>
+      </w:r>
+      <w:r>
+        <w:rPr>
+          <w:rFonts w:hint="eastAsia"/>
+        </w:rPr>
+        <w:t>随机</w:t>
+      </w:r>
+      <w:r>
+        <w:t>提升一个技能</w:t>
+      </w:r>
+    </w:p>
+    <w:p>
+      <w:pPr>
+        <w:pStyle w:val="3"/>
+      </w:pPr>
+      <w:r>
+        <w:rPr>
+          <w:rFonts w:hint="eastAsia"/>
+        </w:rPr>
+        <w:t>捡到</w:t>
+      </w:r>
+      <w:r>
+        <w:t>藏宝图</w:t>
+      </w:r>
+    </w:p>
+    <w:p>
+      <w:r>
+        <w:rPr>
+          <w:rFonts w:hint="eastAsia"/>
+        </w:rPr>
+        <w:t>0</w:t>
+      </w:r>
+      <w:r>
+        <w:t>-40</w:t>
+      </w:r>
+    </w:p>
+    <w:p>
+      <w:r>
+        <w:rPr>
+          <w:rFonts w:hint="eastAsia"/>
+        </w:rPr>
+        <w:t xml:space="preserve">寻宝 </w:t>
+      </w:r>
+      <w:r>
+        <w:rPr>
+          <w:rFonts w:hint="eastAsia"/>
+        </w:rPr>
+        <w:t>增加1点</w:t>
+      </w:r>
+      <w:r>
+        <w:t>火焰之力，</w:t>
+      </w:r>
+      <w:r>
+        <w:rPr>
+          <w:rFonts w:hint="eastAsia"/>
+        </w:rPr>
+        <w:t>获得</w:t>
+      </w:r>
+      <w:r>
+        <w:t>一件普通宝物</w:t>
+      </w:r>
+    </w:p>
+    <w:p>
+      <w:r>
+        <w:rPr>
+          <w:rFonts w:hint="eastAsia"/>
+        </w:rPr>
+        <w:t>卖给</w:t>
+      </w:r>
+      <w:r>
+        <w:t>附近的商队</w:t>
+      </w:r>
+      <w:r>
+        <w:rPr>
+          <w:rFonts w:hint="eastAsia"/>
+        </w:rPr>
+        <w:t xml:space="preserve"> 获得180金币</w:t>
+      </w:r>
+    </w:p>
+    <w:p>
+      <w:r>
+        <w:rPr>
+          <w:rFonts w:hint="eastAsia"/>
+        </w:rPr>
+        <w:t>交给附近</w:t>
+      </w:r>
+      <w:r>
+        <w:t>的寺庙</w:t>
+      </w:r>
+      <w:r>
+        <w:rPr>
+          <w:rFonts w:hint="eastAsia"/>
+        </w:rPr>
+        <w:t xml:space="preserve"> 增加1点</w:t>
+      </w:r>
+      <w:r>
+        <w:t>神圣之力</w:t>
+      </w:r>
+      <w:r>
+        <w:rPr>
+          <w:rFonts w:hint="eastAsia"/>
+        </w:rPr>
+        <w:t>，随机</w:t>
+      </w:r>
+      <w:r>
+        <w:t>升级一个技能</w:t>
+      </w:r>
+    </w:p>
+    <w:p>
+      <w:pPr>
+        <w:pStyle w:val="3"/>
+      </w:pPr>
+      <w:r>
+        <w:rPr>
+          <w:rFonts w:hint="eastAsia"/>
+        </w:rPr>
+        <w:t>元素法杖</w:t>
+      </w:r>
+    </w:p>
+    <w:p>
+      <w:r>
+        <w:rPr>
+          <w:rFonts w:hint="eastAsia"/>
+        </w:rPr>
+        <w:t>20</w:t>
+      </w:r>
+      <w:r>
+        <w:t>-60</w:t>
+      </w:r>
+    </w:p>
+    <w:p>
+      <w:pPr>
+        <w:rPr>
+          <w:rFonts w:hint="eastAsia"/>
+        </w:rPr>
+      </w:pPr>
+      <w:r>
+        <w:rPr>
+          <w:rFonts w:hint="eastAsia"/>
+        </w:rPr>
+        <w:t>尝试</w:t>
+      </w:r>
+      <w:r>
+        <w:t>施法</w:t>
+      </w:r>
+      <w:r>
+        <w:rPr>
+          <w:rFonts w:hint="eastAsia"/>
+        </w:rPr>
+        <w:t xml:space="preserve"> 如果</w:t>
+      </w:r>
+      <w:r>
+        <w:t>元素之力总和大于</w:t>
+      </w:r>
+      <w:r>
+        <w:rPr>
+          <w:rFonts w:hint="eastAsia"/>
+        </w:rPr>
+        <w:t>15点</w:t>
+      </w:r>
+      <w:r>
+        <w:t>，</w:t>
+      </w:r>
+      <w:r>
+        <w:rPr>
+          <w:rFonts w:hint="eastAsia"/>
+        </w:rPr>
+        <w:t>获得随机</w:t>
+      </w:r>
+      <w:r>
+        <w:t>一件普通宝物</w:t>
+      </w:r>
+    </w:p>
+    <w:p>
+      <w:r>
+        <w:rPr>
+          <w:rFonts w:hint="eastAsia"/>
+        </w:rPr>
+        <w:t>拾取     随机</w:t>
+      </w:r>
+      <w:r>
+        <w:t>增加一种元素之力</w:t>
+      </w:r>
+      <w:r>
+        <w:rPr>
+          <w:rFonts w:hint="eastAsia"/>
+        </w:rPr>
+        <w:t>1点</w:t>
+      </w:r>
+    </w:p>
+    <w:p>
+      <w:r>
+        <w:rPr>
+          <w:rFonts w:hint="eastAsia"/>
+        </w:rPr>
+        <w:t xml:space="preserve">摧毁     </w:t>
+      </w:r>
+      <w:r>
+        <w:t>60%</w:t>
+      </w:r>
+      <w:r>
+        <w:rPr>
+          <w:rFonts w:hint="eastAsia"/>
+        </w:rPr>
+        <w:t>获得</w:t>
+      </w:r>
+      <w:r>
+        <w:rPr>
+          <w:rFonts w:hint="eastAsia"/>
+        </w:rPr>
+        <w:t>12</w:t>
+      </w:r>
+      <w:r>
+        <w:rPr>
+          <w:rFonts w:hint="eastAsia"/>
+        </w:rPr>
+        <w:t>0金币</w:t>
+      </w:r>
+    </w:p>
+    <w:p>
+      <w:pPr>
+        <w:pStyle w:val="3"/>
+      </w:pPr>
+      <w:r>
+        <w:rPr>
+          <w:rFonts w:hint="eastAsia"/>
+        </w:rPr>
+        <w:t>倒塌</w:t>
+      </w:r>
+      <w:r>
+        <w:t>的房屋</w:t>
+      </w:r>
+    </w:p>
+    <w:p>
+      <w:r>
+        <w:rPr>
+          <w:rFonts w:hint="eastAsia"/>
+        </w:rPr>
+        <w:t>0</w:t>
+      </w:r>
+      <w:r>
+        <w:t>-60</w:t>
+      </w:r>
+    </w:p>
+    <w:p>
+      <w:r>
+        <w:rPr>
+          <w:rFonts w:hint="eastAsia"/>
+        </w:rPr>
+        <w:t>外围搜寻 获得</w:t>
+      </w:r>
+      <w:r>
+        <w:t>宝物油乎乎的灯</w:t>
+      </w:r>
+    </w:p>
+    <w:p>
+      <w:r>
+        <w:rPr>
+          <w:rFonts w:hint="eastAsia"/>
+        </w:rPr>
+        <w:t>查看</w:t>
+      </w:r>
+      <w:r>
+        <w:t>有没有</w:t>
+      </w:r>
+      <w:r>
+        <w:rPr>
+          <w:rFonts w:hint="eastAsia"/>
+        </w:rPr>
+        <w:t>被</w:t>
+      </w:r>
+      <w:r>
+        <w:t>困的人</w:t>
+      </w:r>
+      <w:r>
+        <w:rPr>
+          <w:rFonts w:hint="eastAsia"/>
+        </w:rPr>
+        <w:t xml:space="preserve"> 获得100金币</w:t>
+      </w:r>
+    </w:p>
+    <w:p>
+      <w:pPr>
+        <w:pStyle w:val="3"/>
+      </w:pPr>
+      <w:r>
+        <w:rPr>
+          <w:rFonts w:hint="eastAsia"/>
+        </w:rPr>
+        <w:t>热心</w:t>
+      </w:r>
+      <w:r>
+        <w:t>的</w:t>
+      </w:r>
+      <w:r>
+        <w:rPr>
+          <w:rFonts w:hint="eastAsia"/>
+        </w:rPr>
+        <w:t>灯神</w:t>
+      </w:r>
+    </w:p>
+    <w:p>
+      <w:r>
+        <w:rPr>
+          <w:rFonts w:hint="eastAsia"/>
+        </w:rPr>
+        <w:t>80</w:t>
+      </w:r>
+      <w:r>
+        <w:t>-100</w:t>
+      </w:r>
+    </w:p>
+    <w:p>
+      <w:pPr>
+        <w:rPr>
+          <w:rFonts w:hint="eastAsia"/>
+        </w:rPr>
+      </w:pPr>
+      <w:r>
+        <w:rPr>
+          <w:rFonts w:hint="eastAsia"/>
+        </w:rPr>
+        <w:t>变得</w:t>
+      </w:r>
+      <w:r>
+        <w:t>更强</w:t>
+      </w:r>
+      <w:r>
+        <w:rPr>
+          <w:rFonts w:hint="eastAsia"/>
+        </w:rPr>
+        <w:t xml:space="preserve"> 永久增加15点</w:t>
+      </w:r>
+      <w:r>
+        <w:t>物理攻击力和法术攻击力</w:t>
+      </w:r>
+    </w:p>
+    <w:p>
+      <w:r>
+        <w:rPr>
+          <w:rFonts w:hint="eastAsia"/>
+        </w:rPr>
+        <w:t>学习</w:t>
+      </w:r>
+      <w:r>
+        <w:t>经验</w:t>
+      </w:r>
+      <w:r>
+        <w:rPr>
+          <w:rFonts w:hint="eastAsia"/>
+        </w:rPr>
+        <w:t xml:space="preserve"> 随机</w:t>
+      </w:r>
+      <w:r>
+        <w:t>升级三个技能</w:t>
+      </w:r>
+    </w:p>
+    <w:p>
+      <w:r>
+        <w:rPr>
+          <w:rFonts w:hint="eastAsia"/>
+        </w:rPr>
+        <w:t>给与礼物</w:t>
+      </w:r>
+      <w:r>
+        <w:rPr>
+          <w:rFonts w:hint="eastAsia"/>
+        </w:rPr>
+        <w:t xml:space="preserve"> 需要</w:t>
+      </w:r>
+      <w:r>
+        <w:t>油乎乎的灯</w:t>
+      </w:r>
+      <w:r>
+        <w:rPr>
+          <w:rFonts w:hint="eastAsia"/>
+        </w:rPr>
+        <w:t>，</w:t>
+      </w:r>
+      <w:r>
+        <w:rPr>
+          <w:rFonts w:hint="eastAsia"/>
+        </w:rPr>
+        <w:t>游戏</w:t>
+      </w:r>
+      <w:r>
+        <w:t>胜利</w:t>
+      </w:r>
+    </w:p>
+    <w:p>
+      <w:pPr>
+        <w:rPr>
+          <w:rFonts w:hint="eastAsia"/>
+        </w:rPr>
+      </w:pPr>
     </w:p>
     <w:p>
       <w:pPr>
@@ -5017,45 +8440,153 @@
         <w:rPr>
           <w:rFonts w:hint="eastAsia"/>
         </w:rPr>
-        <w:t>技能</w:t>
-      </w:r>
-      <w:r>
-        <w:t>释放方式</w:t>
-      </w:r>
-    </w:p>
-    <w:p>
-      <w:r>
-        <w:rPr>
-          <w:rFonts w:hint="eastAsia"/>
-        </w:rPr>
-        <w:t>点击</w:t>
-      </w:r>
-      <w:r>
-        <w:t>后打出技能，</w:t>
-      </w:r>
-      <w:r>
-        <w:rPr>
-          <w:rFonts w:hint="eastAsia"/>
-        </w:rPr>
-        <w:t>并</w:t>
-      </w:r>
-      <w:r>
-        <w:t>记录到技能</w:t>
-      </w:r>
-      <w:r>
-        <w:rPr>
-          <w:rFonts w:hint="eastAsia"/>
-        </w:rPr>
-        <w:t>连击</w:t>
-      </w:r>
-      <w:r>
-        <w:t>槽</w:t>
-      </w:r>
-      <w:r>
-        <w:rPr>
-          <w:rFonts w:hint="eastAsia"/>
-        </w:rPr>
-        <w:t>中</w:t>
+        <w:t>事件</w:t>
+      </w:r>
+      <w:r>
+        <w:t>触发机制</w:t>
+      </w:r>
+    </w:p>
+    <w:p>
+      <w:r>
+        <w:rPr>
+          <w:rFonts w:hint="eastAsia"/>
+        </w:rPr>
+        <w:t>每</w:t>
+      </w:r>
+      <w:r>
+        <w:t>单数十层一定是宝箱</w:t>
+      </w:r>
+    </w:p>
+    <w:p>
+      <w:r>
+        <w:rPr>
+          <w:rFonts w:hint="eastAsia"/>
+        </w:rPr>
+        <w:t>每20层</w:t>
+      </w:r>
+      <w:r>
+        <w:t>一定是</w:t>
+      </w:r>
+      <w:r>
+        <w:rPr>
+          <w:rFonts w:hint="eastAsia"/>
+        </w:rPr>
+        <w:t>B</w:t>
+      </w:r>
+      <w:r>
+        <w:t>oss</w:t>
+      </w:r>
+    </w:p>
+    <w:p>
+      <w:r>
+        <w:rPr>
+          <w:rFonts w:hint="eastAsia"/>
+        </w:rPr>
+        <w:t>事件</w:t>
+      </w:r>
+      <w:r>
+        <w:t>按照触发几率随机生成</w:t>
+      </w:r>
+      <w:r>
+        <w:rPr>
+          <w:rFonts w:hint="eastAsia"/>
+        </w:rPr>
+        <w:t>在</w:t>
+      </w:r>
+      <w:r>
+        <w:t>列表中</w:t>
+      </w:r>
+    </w:p>
+    <w:p>
+      <w:pPr>
+        <w:pStyle w:val="1"/>
+      </w:pPr>
+      <w:r>
+        <w:rPr>
+          <w:rFonts w:hint="eastAsia"/>
+        </w:rPr>
+        <w:lastRenderedPageBreak/>
+        <w:t>游戏</w:t>
+      </w:r>
+      <w:r>
+        <w:rPr>
+          <w:rFonts w:hint="eastAsia"/>
+        </w:rPr>
+        <w:t>计算</w:t>
+      </w:r>
+    </w:p>
+    <w:p>
+      <w:pPr>
+        <w:pStyle w:val="2"/>
+      </w:pPr>
+      <w:r>
+        <w:rPr>
+          <w:rFonts w:hint="eastAsia"/>
+        </w:rPr>
+        <w:t>游戏</w:t>
+      </w:r>
+      <w:r>
+        <w:t>结束方式</w:t>
+      </w:r>
+    </w:p>
+    <w:p>
+      <w:pPr>
+        <w:rPr>
+          <w:rFonts w:hint="eastAsia"/>
+        </w:rPr>
+      </w:pPr>
+      <w:r>
+        <w:rPr>
+          <w:rFonts w:hint="eastAsia"/>
+        </w:rPr>
+        <w:t>生命值减</w:t>
+      </w:r>
+      <w:r>
+        <w:t>为</w:t>
+      </w:r>
+      <w:r>
+        <w:rPr>
+          <w:rFonts w:hint="eastAsia"/>
+        </w:rPr>
+        <w:t>0，</w:t>
+      </w:r>
+      <w:r>
+        <w:t>死亡</w:t>
+      </w:r>
+      <w:r>
+        <w:rPr>
+          <w:rFonts w:hint="eastAsia"/>
+        </w:rPr>
+        <w:t xml:space="preserve"> 事件</w:t>
+      </w:r>
+      <w:r>
+        <w:t>分</w:t>
+      </w:r>
+      <w:r>
+        <w:rPr>
+          <w:rFonts w:hint="eastAsia"/>
+        </w:rPr>
+        <w:t>-</w:t>
+      </w:r>
+      <w:r>
+        <w:t>30</w:t>
+      </w:r>
+    </w:p>
+    <w:p>
+      <w:r>
+        <w:rPr>
+          <w:rFonts w:hint="eastAsia"/>
+        </w:rPr>
+        <w:t>击败100层</w:t>
+      </w:r>
+      <w:r>
+        <w:t>的荒原</w:t>
+      </w:r>
+      <w:r>
+        <w:rPr>
+          <w:rFonts w:hint="eastAsia"/>
+        </w:rPr>
+        <w:t>城主</w:t>
       </w:r>
       <w:r>
         <w:t>，</w:t>
@@ -5064,48 +8595,292 @@
         <w:rPr>
           <w:rFonts w:hint="eastAsia"/>
         </w:rPr>
-        <w:t>技能</w:t>
-      </w:r>
-      <w:r>
-        <w:t>可以右键丢弃，不丢弃的</w:t>
-      </w:r>
-      <w:r>
-        <w:rPr>
-          <w:rFonts w:hint="eastAsia"/>
-        </w:rPr>
-        <w:t>技能</w:t>
-      </w:r>
-      <w:r>
-        <w:t>可以保留到下回合。</w:t>
-      </w:r>
-    </w:p>
-    <w:p>
-      <w:r>
-        <w:rPr>
-          <w:rFonts w:hint="eastAsia"/>
-        </w:rPr>
-        <w:t>启动</w:t>
-      </w:r>
-      <w:r>
-        <w:t>技能的效果为随意将一个技能</w:t>
-      </w:r>
-      <w:r>
-        <w:rPr>
-          <w:rFonts w:hint="eastAsia"/>
-        </w:rPr>
-        <w:t>填</w:t>
-      </w:r>
-      <w:r>
-        <w:t>至任意空技能槽中，</w:t>
-      </w:r>
-      <w:r>
-        <w:rPr>
-          <w:rFonts w:hint="eastAsia"/>
-        </w:rPr>
-        <w:t>如果</w:t>
-      </w:r>
-      <w:r>
-        <w:t>没有空技能槽，则无法启动技能</w:t>
+        <w:t>走出</w:t>
+      </w:r>
+      <w:r>
+        <w:t>荒原，事件分+1</w:t>
+      </w:r>
+      <w:r>
+        <w:t>5</w:t>
+      </w:r>
+      <w:r>
+        <w:t>0</w:t>
+      </w:r>
+    </w:p>
+    <w:p>
+      <w:r>
+        <w:t>4</w:t>
+      </w:r>
+      <w:r>
+        <w:rPr>
+          <w:rFonts w:hint="eastAsia"/>
+        </w:rPr>
+        <w:t>大</w:t>
+      </w:r>
+      <w:r>
+        <w:t>属性全部达到</w:t>
+      </w:r>
+      <w:r>
+        <w:rPr>
+          <w:rFonts w:hint="eastAsia"/>
+        </w:rPr>
+        <w:t>10，</w:t>
+      </w:r>
+      <w:r>
+        <w:t>成为荒原之主，事件分+</w:t>
+      </w:r>
+      <w:r>
+        <w:t>2</w:t>
+      </w:r>
+      <w:r>
+        <w:t>00</w:t>
+      </w:r>
+    </w:p>
+    <w:p>
+      <w:pPr>
+        <w:rPr>
+          <w:rFonts w:hint="eastAsia"/>
+        </w:rPr>
+      </w:pPr>
+      <w:r>
+        <w:rPr>
+          <w:rFonts w:hint="eastAsia"/>
+        </w:rPr>
+        <w:t>任意三种稀有</w:t>
+      </w:r>
+      <w:r>
+        <w:t>技能提升至满级，</w:t>
+      </w:r>
+      <w:r>
+        <w:rPr>
+          <w:rFonts w:hint="eastAsia"/>
+        </w:rPr>
+        <w:t>成立</w:t>
+      </w:r>
+      <w:r>
+        <w:t>荒原武馆，</w:t>
+      </w:r>
+      <w:r>
+        <w:rPr>
+          <w:rFonts w:hint="eastAsia"/>
+        </w:rPr>
+        <w:t>事件</w:t>
+      </w:r>
+      <w:r>
+        <w:t>分</w:t>
+      </w:r>
+      <w:r>
+        <w:t>+1</w:t>
+      </w:r>
+      <w:r>
+        <w:t>00</w:t>
+      </w:r>
+    </w:p>
+    <w:p>
+      <w:r>
+        <w:rPr>
+          <w:rFonts w:hint="eastAsia"/>
+        </w:rPr>
+        <w:t>事件</w:t>
+      </w:r>
+      <w:r>
+        <w:t>-</w:t>
+      </w:r>
+      <w:r>
+        <w:rPr>
+          <w:rFonts w:hint="eastAsia"/>
+        </w:rPr>
+        <w:t>与</w:t>
+      </w:r>
+      <w:r>
+        <w:t>商</w:t>
+      </w:r>
+      <w:r>
+        <w:rPr>
+          <w:rFonts w:hint="eastAsia"/>
+        </w:rPr>
+        <w:t>人</w:t>
+      </w:r>
+      <w:r>
+        <w:t>女儿结婚在荒原经商</w:t>
+      </w:r>
+      <w:r>
+        <w:rPr>
+          <w:rFonts w:hint="eastAsia"/>
+        </w:rPr>
+        <w:t>，</w:t>
+      </w:r>
+      <w:r>
+        <w:t>事件分</w:t>
+      </w:r>
+      <w:r>
+        <w:t>+8</w:t>
+      </w:r>
+      <w:r>
+        <w:t>0</w:t>
+      </w:r>
+    </w:p>
+    <w:p>
+      <w:r>
+        <w:rPr>
+          <w:rFonts w:hint="eastAsia"/>
+        </w:rPr>
+        <w:t>事件</w:t>
+      </w:r>
+      <w:r>
+        <w:t>-</w:t>
+      </w:r>
+      <w:r>
+        <w:rPr>
+          <w:rFonts w:hint="eastAsia"/>
+        </w:rPr>
+        <w:t>在</w:t>
+      </w:r>
+      <w:r>
+        <w:t>牛魔王的带领下</w:t>
+      </w:r>
+      <w:r>
+        <w:rPr>
+          <w:rFonts w:hint="eastAsia"/>
+        </w:rPr>
+        <w:t>直接</w:t>
+      </w:r>
+      <w:r>
+        <w:t>走出荒原</w:t>
+      </w:r>
+      <w:r>
+        <w:rPr>
+          <w:rFonts w:hint="eastAsia"/>
+        </w:rPr>
+        <w:t>，</w:t>
+      </w:r>
+      <w:r>
+        <w:t>事件分+</w:t>
+      </w:r>
+      <w:r>
+        <w:t>8</w:t>
+      </w:r>
+      <w:r>
+        <w:t>0</w:t>
+      </w:r>
+    </w:p>
+    <w:p>
+      <w:pPr>
+        <w:rPr>
+          <w:rFonts w:hint="eastAsia"/>
+        </w:rPr>
+      </w:pPr>
+      <w:r>
+        <w:rPr>
+          <w:rFonts w:hint="eastAsia"/>
+        </w:rPr>
+        <w:t>事件</w:t>
+      </w:r>
+      <w:r>
+        <w:t>-被巫妖王献祭，</w:t>
+      </w:r>
+      <w:r>
+        <w:rPr>
+          <w:rFonts w:hint="eastAsia"/>
+        </w:rPr>
+        <w:t>事件</w:t>
+      </w:r>
+      <w:r>
+        <w:t>分</w:t>
+      </w:r>
+      <w:r>
+        <w:t>+</w:t>
+      </w:r>
+      <w:r>
+        <w:t>5</w:t>
+      </w:r>
+      <w:r>
+        <w:t>0</w:t>
+      </w:r>
+    </w:p>
+    <w:p>
+      <w:pPr>
+        <w:rPr>
+          <w:rFonts w:hint="eastAsia"/>
+        </w:rPr>
+      </w:pPr>
+      <w:r>
+        <w:rPr>
+          <w:rFonts w:hint="eastAsia"/>
+        </w:rPr>
+        <w:t>事件</w:t>
+      </w:r>
+      <w:r>
+        <w:t>-被野人部落捕捉</w:t>
+      </w:r>
+      <w:r>
+        <w:rPr>
+          <w:rFonts w:hint="eastAsia"/>
+        </w:rPr>
+        <w:t>，</w:t>
+      </w:r>
+      <w:r>
+        <w:t>成为奴隶</w:t>
+      </w:r>
+      <w:r>
+        <w:rPr>
+          <w:rFonts w:hint="eastAsia"/>
+        </w:rPr>
+        <w:t xml:space="preserve"> 事件分</w:t>
+      </w:r>
+      <w:r>
+        <w:t>+0</w:t>
+      </w:r>
+    </w:p>
+    <w:p>
+      <w:r>
+        <w:rPr>
+          <w:rFonts w:hint="eastAsia"/>
+        </w:rPr>
+        <w:t>事件</w:t>
+      </w:r>
+      <w:r>
+        <w:t>-跟随商队</w:t>
+      </w:r>
+      <w:r>
+        <w:rPr>
+          <w:rFonts w:hint="eastAsia"/>
+        </w:rPr>
+        <w:t>直接</w:t>
+      </w:r>
+      <w:r>
+        <w:t>走出荒原，事件分+</w:t>
+      </w:r>
+      <w:r>
+        <w:t>5</w:t>
+      </w:r>
+      <w:r>
+        <w:t>0</w:t>
+      </w:r>
+    </w:p>
+    <w:p>
+      <w:pPr>
+        <w:rPr>
+          <w:rFonts w:hint="eastAsia"/>
+        </w:rPr>
+      </w:pPr>
+      <w:r>
+        <w:rPr>
+          <w:rFonts w:hint="eastAsia"/>
+        </w:rPr>
+        <w:t>事件</w:t>
+      </w:r>
+      <w:r>
+        <w:t>-灯神许愿</w:t>
+      </w:r>
+      <w:r>
+        <w:rPr>
+          <w:rFonts w:hint="eastAsia"/>
+        </w:rPr>
+        <w:t>直接</w:t>
+      </w:r>
+      <w:r>
+        <w:t>走出荒原，事件分+50</w:t>
       </w:r>
     </w:p>
     <w:p>
@@ -5116,187 +8891,417 @@
         <w:rPr>
           <w:rFonts w:hint="eastAsia"/>
         </w:rPr>
-        <w:t>技能</w:t>
-      </w:r>
-      <w:r>
-        <w:t>连击</w:t>
-      </w:r>
-    </w:p>
-    <w:p>
-      <w:r>
-        <w:rPr>
-          <w:rFonts w:hint="eastAsia"/>
-        </w:rPr>
-        <w:t>释放</w:t>
-      </w:r>
-      <w:r>
-        <w:t>技能</w:t>
-      </w:r>
-      <w:r>
-        <w:rPr>
-          <w:rFonts w:hint="eastAsia"/>
-        </w:rPr>
-        <w:t>会将</w:t>
-      </w:r>
-      <w:r>
-        <w:t>技能添加到连击槽中，</w:t>
-      </w:r>
-      <w:r>
-        <w:rPr>
-          <w:rFonts w:hint="eastAsia"/>
-        </w:rPr>
-        <w:t>连续</w:t>
-      </w:r>
-      <w:r>
-        <w:t>释放某几个特定技能可以</w:t>
-      </w:r>
-      <w:r>
-        <w:rPr>
-          <w:rFonts w:hint="eastAsia"/>
-        </w:rPr>
-        <w:t>触发</w:t>
-      </w:r>
-      <w:r>
-        <w:t>连击效果</w:t>
-      </w:r>
-      <w:r>
-        <w:rPr>
-          <w:rFonts w:hint="eastAsia"/>
-        </w:rPr>
-        <w:t>。</w:t>
-      </w:r>
-    </w:p>
-    <w:p>
-      <w:r>
-        <w:rPr>
-          <w:rFonts w:hint="eastAsia"/>
-        </w:rPr>
-        <w:t>触发</w:t>
-      </w:r>
-      <w:r>
-        <w:t>连击效果后清空</w:t>
-      </w:r>
-      <w:r>
-        <w:rPr>
-          <w:rFonts w:hint="eastAsia"/>
-        </w:rPr>
-        <w:t>所有</w:t>
-      </w:r>
-      <w:r>
-        <w:t>连击槽，</w:t>
-      </w:r>
-      <w:r>
-        <w:rPr>
-          <w:rFonts w:hint="eastAsia"/>
-        </w:rPr>
-        <w:t>连击</w:t>
-      </w:r>
-      <w:r>
-        <w:t>槽若</w:t>
-      </w:r>
-      <w:r>
-        <w:rPr>
-          <w:rFonts w:hint="eastAsia"/>
-        </w:rPr>
-        <w:t>达到</w:t>
-      </w:r>
-      <w:r>
-        <w:t>三个后还没有触发连击效果，则清空连击技能槽</w:t>
-      </w:r>
-    </w:p>
-    <w:p>
-      <w:r>
-        <w:rPr>
-          <w:rFonts w:hint="eastAsia"/>
-        </w:rPr>
-        <w:t>连击</w:t>
-      </w:r>
-      <w:r>
-        <w:t>技能槽有</w:t>
-      </w:r>
-      <w:r>
-        <w:rPr>
-          <w:rFonts w:hint="eastAsia"/>
-        </w:rPr>
-        <w:t>四</w:t>
-      </w:r>
-      <w:r>
-        <w:t>个槽位</w:t>
-      </w:r>
-    </w:p>
-    <w:p>
-      <w:r>
-        <w:rPr>
-          <w:rFonts w:hint="eastAsia"/>
-        </w:rPr>
-        <w:t>连击</w:t>
-      </w:r>
-      <w:r>
-        <w:t>技能槽不影响宝物</w:t>
-      </w:r>
-      <w:r>
-        <w:rPr>
-          <w:rFonts w:hint="eastAsia"/>
-        </w:rPr>
-        <w:t>触发</w:t>
-      </w:r>
-      <w:r>
-        <w:t>效果</w:t>
-      </w:r>
-    </w:p>
-    <w:p>
-      <w:r>
-        <w:rPr>
-          <w:rFonts w:hint="eastAsia"/>
-        </w:rPr>
-        <w:t>游戏内</w:t>
-      </w:r>
-      <w:r>
-        <w:t>有隐藏组合技</w:t>
-      </w:r>
-    </w:p>
-    <w:p>
-      <w:pPr>
-        <w:rPr>
-          <w:rFonts w:hint="eastAsia"/>
-        </w:rPr>
-      </w:pPr>
-      <w:r>
-        <w:rPr>
-          <w:rFonts w:hint="eastAsia"/>
-        </w:rPr>
-        <w:t>低级</w:t>
-      </w:r>
-      <w:r>
-        <w:t>组合技为</w:t>
-      </w:r>
-      <w:r>
-        <w:rPr>
-          <w:rFonts w:hint="eastAsia"/>
-        </w:rPr>
-        <w:t>三个</w:t>
-      </w:r>
-      <w:r>
-        <w:t>技能，高级组合</w:t>
-      </w:r>
-      <w:r>
-        <w:rPr>
-          <w:rFonts w:hint="eastAsia"/>
-        </w:rPr>
-        <w:t>技</w:t>
-      </w:r>
-      <w:r>
-        <w:t>为四个技能</w:t>
-      </w:r>
-    </w:p>
-    <w:p>
-      <w:pPr>
-        <w:rPr>
-          <w:rFonts w:hint="eastAsia"/>
-        </w:rPr>
-      </w:pPr>
-      <w:bookmarkStart w:id="0" w:name="_GoBack"/>
-      <w:bookmarkEnd w:id="0"/>
+        <w:t>事件分</w:t>
+      </w:r>
+      <w:r>
+        <w:t>计算方式</w:t>
+      </w:r>
+    </w:p>
+    <w:p>
+      <w:r>
+        <w:rPr>
+          <w:rFonts w:hint="eastAsia"/>
+        </w:rPr>
+        <w:t>战斗</w:t>
+      </w:r>
+      <w:r>
+        <w:t>天数，</w:t>
+      </w:r>
+      <w:r>
+        <w:rPr>
+          <w:rFonts w:hint="eastAsia"/>
+        </w:rPr>
+        <w:t>60天以下</w:t>
+      </w:r>
+      <w:r>
+        <w:t>每天</w:t>
+      </w:r>
+      <w:r>
+        <w:rPr>
+          <w:rFonts w:hint="eastAsia"/>
+        </w:rPr>
+        <w:t>3分</w:t>
+      </w:r>
+      <w:r>
+        <w:t>，</w:t>
+      </w:r>
+      <w:r>
+        <w:rPr>
+          <w:rFonts w:hint="eastAsia"/>
+        </w:rPr>
+        <w:t>60-</w:t>
+      </w:r>
+      <w:r>
+        <w:t>80</w:t>
+      </w:r>
+      <w:r>
+        <w:rPr>
+          <w:rFonts w:hint="eastAsia"/>
+        </w:rPr>
+        <w:t>天</w:t>
+      </w:r>
+      <w:r>
+        <w:t>每天</w:t>
+      </w:r>
+      <w:r>
+        <w:rPr>
+          <w:rFonts w:hint="eastAsia"/>
+        </w:rPr>
+        <w:t>4分</w:t>
+      </w:r>
+      <w:r>
+        <w:t>，</w:t>
+      </w:r>
+      <w:r>
+        <w:rPr>
+          <w:rFonts w:hint="eastAsia"/>
+        </w:rPr>
+        <w:t>80天</w:t>
+      </w:r>
+      <w:r>
+        <w:t>至</w:t>
+      </w:r>
+      <w:r>
+        <w:rPr>
+          <w:rFonts w:hint="eastAsia"/>
+        </w:rPr>
+        <w:t>100天</w:t>
+      </w:r>
+      <w:r>
+        <w:t>每天</w:t>
+      </w:r>
+      <w:r>
+        <w:rPr>
+          <w:rFonts w:hint="eastAsia"/>
+        </w:rPr>
+        <w:t>6分</w:t>
+      </w:r>
+    </w:p>
+    <w:p>
+      <w:r>
+        <w:rPr>
+          <w:rFonts w:hint="eastAsia"/>
+        </w:rPr>
+        <w:t>元素</w:t>
+      </w:r>
+      <w:r>
+        <w:t>属性</w:t>
+      </w:r>
+      <w:r>
+        <w:rPr>
+          <w:rFonts w:hint="eastAsia"/>
+        </w:rPr>
+        <w:t xml:space="preserve"> 每</w:t>
+      </w:r>
+      <w:r>
+        <w:t>点元素属性加</w:t>
+      </w:r>
+      <w:r>
+        <w:rPr>
+          <w:rFonts w:hint="eastAsia"/>
+        </w:rPr>
+        <w:t>2</w:t>
+      </w:r>
+      <w:r>
+        <w:rPr>
+          <w:rFonts w:hint="eastAsia"/>
+        </w:rPr>
+        <w:t>分</w:t>
+      </w:r>
+    </w:p>
+    <w:p>
+      <w:r>
+        <w:rPr>
+          <w:rFonts w:hint="eastAsia"/>
+        </w:rPr>
+        <w:t>普通</w:t>
+      </w:r>
+      <w:r>
+        <w:t>宝物</w:t>
+      </w:r>
+      <w:r>
+        <w:rPr>
+          <w:rFonts w:hint="eastAsia"/>
+        </w:rPr>
+        <w:t xml:space="preserve"> 2分</w:t>
+      </w:r>
+    </w:p>
+    <w:p>
+      <w:r>
+        <w:rPr>
+          <w:rFonts w:hint="eastAsia"/>
+        </w:rPr>
+        <w:t>稀有</w:t>
+      </w:r>
+      <w:r>
+        <w:t>宝物</w:t>
+      </w:r>
+      <w:r>
+        <w:rPr>
+          <w:rFonts w:hint="eastAsia"/>
+        </w:rPr>
+        <w:t xml:space="preserve"> 3分</w:t>
+      </w:r>
+    </w:p>
+    <w:p>
+      <w:r>
+        <w:rPr>
+          <w:rFonts w:hint="eastAsia"/>
+        </w:rPr>
+        <w:t>特殊</w:t>
+      </w:r>
+      <w:r>
+        <w:t>宝物</w:t>
+      </w:r>
+      <w:r>
+        <w:rPr>
+          <w:rFonts w:hint="eastAsia"/>
+        </w:rPr>
+        <w:t xml:space="preserve"> 5分</w:t>
+      </w:r>
+    </w:p>
+    <w:p>
+      <w:r>
+        <w:rPr>
+          <w:rFonts w:hint="eastAsia"/>
+        </w:rPr>
+        <w:t>击杀普通怪物 2分</w:t>
+      </w:r>
+    </w:p>
+    <w:p>
+      <w:r>
+        <w:rPr>
+          <w:rFonts w:hint="eastAsia"/>
+        </w:rPr>
+        <w:t>击杀</w:t>
+      </w:r>
+      <w:r>
+        <w:t>精英怪物</w:t>
+      </w:r>
+      <w:r>
+        <w:rPr>
+          <w:rFonts w:hint="eastAsia"/>
+        </w:rPr>
+        <w:t xml:space="preserve"> </w:t>
+      </w:r>
+      <w:r>
+        <w:t>5</w:t>
+      </w:r>
+      <w:r>
+        <w:rPr>
+          <w:rFonts w:hint="eastAsia"/>
+        </w:rPr>
+        <w:t>分</w:t>
+      </w:r>
+    </w:p>
+    <w:p>
+      <w:r>
+        <w:rPr>
+          <w:rFonts w:hint="eastAsia"/>
+        </w:rPr>
+        <w:t>击杀</w:t>
+      </w:r>
+      <w:r>
+        <w:t>稀有怪物</w:t>
+      </w:r>
+      <w:r>
+        <w:rPr>
+          <w:rFonts w:hint="eastAsia"/>
+        </w:rPr>
+        <w:t xml:space="preserve"> 5分</w:t>
+      </w:r>
+    </w:p>
+    <w:p>
+      <w:r>
+        <w:rPr>
+          <w:rFonts w:hint="eastAsia"/>
+        </w:rPr>
+        <w:t>击杀B</w:t>
+      </w:r>
+      <w:r>
+        <w:t>oss    8</w:t>
+      </w:r>
+      <w:r>
+        <w:rPr>
+          <w:rFonts w:hint="eastAsia"/>
+        </w:rPr>
+        <w:t>分</w:t>
+      </w:r>
+    </w:p>
+    <w:p>
+      <w:r>
+        <w:rPr>
+          <w:rFonts w:hint="eastAsia"/>
+        </w:rPr>
+        <w:t>等级 2分</w:t>
+      </w:r>
+    </w:p>
+    <w:p>
+      <w:pPr>
+        <w:rPr>
+          <w:rFonts w:hint="eastAsia"/>
+        </w:rPr>
+      </w:pPr>
+      <w:r>
+        <w:rPr>
+          <w:rFonts w:hint="eastAsia"/>
+        </w:rPr>
+        <w:t>获取</w:t>
+      </w:r>
+      <w:r>
+        <w:t>的金币总和</w:t>
+      </w:r>
+      <w:r>
+        <w:rPr>
+          <w:rFonts w:hint="eastAsia"/>
+        </w:rPr>
+        <w:t xml:space="preserve"> 每100金币1分</w:t>
+      </w:r>
+    </w:p>
+    <w:p>
+      <w:pPr>
+        <w:pStyle w:val="2"/>
+      </w:pPr>
+      <w:r>
+        <w:rPr>
+          <w:rFonts w:hint="eastAsia"/>
+        </w:rPr>
+        <w:t>升级</w:t>
+      </w:r>
+      <w:r>
+        <w:t>所需经验</w:t>
+      </w:r>
+    </w:p>
+    <w:p>
+      <w:pPr>
+        <w:rPr>
+          <w:rFonts w:hint="eastAsia"/>
+        </w:rPr>
+      </w:pPr>
+      <w:r>
+        <w:rPr>
+          <w:rFonts w:hint="eastAsia"/>
+        </w:rPr>
+        <w:t>0级</w:t>
+      </w:r>
+      <w:r>
+        <w:t>升</w:t>
+      </w:r>
+      <w:r>
+        <w:rPr>
+          <w:rFonts w:hint="eastAsia"/>
+        </w:rPr>
+        <w:t>1级</w:t>
+      </w:r>
+      <w:r>
+        <w:t>需要</w:t>
+      </w:r>
+      <w:r>
+        <w:rPr>
+          <w:rFonts w:hint="eastAsia"/>
+        </w:rPr>
+        <w:t>10经验</w:t>
+      </w:r>
+    </w:p>
+    <w:p>
+      <w:r>
+        <w:rPr>
+          <w:rFonts w:hint="eastAsia"/>
+        </w:rPr>
+        <w:t>0</w:t>
+      </w:r>
+      <w:r>
+        <w:t>-8</w:t>
+      </w:r>
+      <w:r>
+        <w:rPr>
+          <w:rFonts w:hint="eastAsia"/>
+        </w:rPr>
+        <w:t>级</w:t>
+      </w:r>
+      <w:r>
+        <w:t>每级额外需要</w:t>
+      </w:r>
+      <w:r>
+        <w:rPr>
+          <w:rFonts w:hint="eastAsia"/>
+        </w:rPr>
+        <w:t>12经验</w:t>
+      </w:r>
+    </w:p>
+    <w:p>
+      <w:r>
+        <w:rPr>
+          <w:rFonts w:hint="eastAsia"/>
+        </w:rPr>
+        <w:t>9</w:t>
+      </w:r>
+      <w:r>
+        <w:t>-12</w:t>
+      </w:r>
+      <w:r>
+        <w:rPr>
+          <w:rFonts w:hint="eastAsia"/>
+        </w:rPr>
+        <w:t>级</w:t>
+      </w:r>
+      <w:r>
+        <w:t>每级额外需要</w:t>
+      </w:r>
+      <w:r>
+        <w:rPr>
+          <w:rFonts w:hint="eastAsia"/>
+        </w:rPr>
+        <w:t>20经验</w:t>
+      </w:r>
+    </w:p>
+    <w:p>
+      <w:r>
+        <w:rPr>
+          <w:rFonts w:hint="eastAsia"/>
+        </w:rPr>
+        <w:t>13</w:t>
+      </w:r>
+      <w:r>
+        <w:t>-15</w:t>
+      </w:r>
+      <w:r>
+        <w:rPr>
+          <w:rFonts w:hint="eastAsia"/>
+        </w:rPr>
+        <w:t>级</w:t>
+      </w:r>
+      <w:r>
+        <w:t>每级额外需要</w:t>
+      </w:r>
+      <w:r>
+        <w:rPr>
+          <w:rFonts w:hint="eastAsia"/>
+        </w:rPr>
+        <w:t>36经验</w:t>
+      </w:r>
+    </w:p>
+    <w:p>
+      <w:pPr>
+        <w:rPr>
+          <w:rFonts w:hint="eastAsia"/>
+        </w:rPr>
+      </w:pPr>
+      <w:r>
+        <w:rPr>
+          <w:rFonts w:hint="eastAsia"/>
+        </w:rPr>
+        <w:t>15级</w:t>
+      </w:r>
+      <w:r>
+        <w:t>为满级，升级需要</w:t>
+      </w:r>
+      <w:r>
+        <w:rPr>
+          <w:rFonts w:hint="eastAsia"/>
+        </w:rPr>
+        <w:t>9999经验</w:t>
+      </w:r>
     </w:p>
     <w:sectPr>
       <w:pgSz w:w="11906" w:h="16838"/>

--- a/Docs/游戏设计.docx
+++ b/Docs/游戏设计.docx
@@ -3811,10 +3811,15 @@
         <w:rPr>
           <w:rFonts w:hint="eastAsia"/>
         </w:rPr>
-        <w:t>连续释放两个消耗魔法</w:t>
-      </w:r>
-      <w:r>
-        <w:t>的技能后，获得一层咒</w:t>
+        <w:t>每当</w:t>
+      </w:r>
+      <w:r>
+        <w:t>你启动一个技能</w:t>
+      </w:r>
+      <w:bookmarkStart w:id="0" w:name="_GoBack"/>
+      <w:bookmarkEnd w:id="0"/>
+      <w:r>
+        <w:t>，获得一层咒</w:t>
       </w:r>
       <w:r>
         <w:rPr>
@@ -4033,7 +4038,13 @@
         <w:t>启动</w:t>
       </w:r>
       <w:r>
-        <w:t>两个技能，每回合最多触发一次</w:t>
+        <w:rPr>
+          <w:rFonts w:hint="eastAsia"/>
+        </w:rPr>
+        <w:t>一</w:t>
+      </w:r>
+      <w:r>
+        <w:t>个技能，每回合最多触发一次</w:t>
       </w:r>
     </w:p>
     <w:p>
@@ -4080,7 +4091,16 @@
         <w:t>每当</w:t>
       </w:r>
       <w:r>
-        <w:t>你收到</w:t>
+        <w:t>你</w:t>
+      </w:r>
+      <w:r>
+        <w:rPr>
+          <w:rFonts w:hint="eastAsia"/>
+        </w:rPr>
+        <w:t>受</w:t>
+      </w:r>
+      <w:r>
+        <w:t>到</w:t>
       </w:r>
       <w:r>
         <w:rPr>
@@ -6131,23 +6151,46 @@
       </w:r>
     </w:p>
     <w:p>
-      <w:r>
-        <w:rPr>
-          <w:rFonts w:hint="eastAsia"/>
-        </w:rPr>
-        <w:t>损失</w:t>
-      </w:r>
-      <w:r>
-        <w:t>当前生命的</w:t>
-      </w:r>
-      <w:r>
-        <w:rPr>
-          <w:rFonts w:hint="eastAsia"/>
-        </w:rPr>
-        <w:t>20</w:t>
-      </w:r>
-      <w:r>
-        <w:t>%</w:t>
+      <w:pPr>
+        <w:rPr>
+          <w:rFonts w:hint="eastAsia"/>
+        </w:rPr>
+      </w:pPr>
+      <w:r>
+        <w:rPr>
+          <w:rFonts w:hint="eastAsia"/>
+        </w:rPr>
+        <w:t>33</w:t>
+      </w:r>
+      <w:r>
+        <w:t>%的几率损失</w:t>
+      </w:r>
+      <w:r>
+        <w:rPr>
+          <w:rFonts w:hint="eastAsia"/>
+        </w:rPr>
+        <w:t>30点生命</w:t>
+      </w:r>
+      <w:r>
+        <w:t>值，</w:t>
+      </w:r>
+      <w:r>
+        <w:rPr>
+          <w:rFonts w:hint="eastAsia"/>
+        </w:rPr>
+        <w:t>67的</w:t>
+      </w:r>
+      <w:r>
+        <w:t>几率增加</w:t>
+      </w:r>
+      <w:r>
+        <w:rPr>
+          <w:rFonts w:hint="eastAsia"/>
+        </w:rPr>
+        <w:t>5点物理</w:t>
+      </w:r>
+      <w:r>
+        <w:t>防御力</w:t>
       </w:r>
     </w:p>
     <w:p>
@@ -6180,10 +6223,56 @@
         <w:rPr>
           <w:rFonts w:hint="eastAsia"/>
         </w:rPr>
+        <w:t xml:space="preserve">讨教 </w:t>
+      </w:r>
+      <w:r>
+        <w:rPr>
+          <w:rFonts w:hint="eastAsia"/>
+        </w:rPr>
         <w:t>随机</w:t>
       </w:r>
       <w:r>
         <w:t>升级一个技能</w:t>
+      </w:r>
+    </w:p>
+    <w:p>
+      <w:pPr>
+        <w:rPr>
+          <w:rFonts w:hint="eastAsia"/>
+        </w:rPr>
+      </w:pPr>
+      <w:r>
+        <w:rPr>
+          <w:rFonts w:hint="eastAsia"/>
+        </w:rPr>
+        <w:t xml:space="preserve">抢劫 </w:t>
+      </w:r>
+      <w:r>
+        <w:t>33%损失当前生命值</w:t>
+      </w:r>
+      <w:r>
+        <w:rPr>
+          <w:rFonts w:hint="eastAsia"/>
+        </w:rPr>
+        <w:t>40%</w:t>
+      </w:r>
+      <w:r>
+        <w:t>，</w:t>
+      </w:r>
+      <w:r>
+        <w:rPr>
+          <w:rFonts w:hint="eastAsia"/>
+        </w:rPr>
+        <w:t>67</w:t>
+      </w:r>
+      <w:r>
+        <w:t>%获得</w:t>
+      </w:r>
+      <w:r>
+        <w:rPr>
+          <w:rFonts w:hint="eastAsia"/>
+        </w:rPr>
+        <w:t>120金币</w:t>
       </w:r>
     </w:p>
     <w:p>
@@ -6667,9 +6756,6 @@
     <w:p>
       <w:pPr>
         <w:pStyle w:val="3"/>
-        <w:rPr>
-          <w:rFonts w:hint="eastAsia"/>
-        </w:rPr>
       </w:pPr>
       <w:r>
         <w:rPr>
@@ -7869,9 +7955,6 @@
     <w:p>
       <w:pPr>
         <w:pStyle w:val="3"/>
-        <w:rPr>
-          <w:rFonts w:hint="eastAsia"/>
-        </w:rPr>
       </w:pPr>
       <w:r>
         <w:rPr>
@@ -7883,8 +7966,6 @@
       <w:r>
         <w:t>雕塑</w:t>
       </w:r>
-      <w:bookmarkStart w:id="0" w:name="_GoBack"/>
-      <w:bookmarkEnd w:id="0"/>
     </w:p>
     <w:p>
       <w:r>
@@ -7967,12 +8048,6 @@
       <w:pPr>
         <w:pStyle w:val="3"/>
       </w:pPr>
-      <w:r>
-        <w:rPr>
-          <w:rFonts w:hint="eastAsia"/>
-        </w:rPr>
-        <w:t>捡到</w:t>
-      </w:r>
       <w:r>
         <w:t>藏宝图</w:t>
       </w:r>

--- a/Docs/游戏设计.docx
+++ b/Docs/游戏设计.docx
@@ -1,6 +1,6 @@
 
 <file path=word/document.xml><?xml version="1.0" encoding="utf-8"?>
-<w:document xmlns:wpc="http://schemas.microsoft.com/office/word/2010/wordprocessingCanvas" xmlns:cx="http://schemas.microsoft.com/office/drawing/2014/chartex" xmlns:mc="http://schemas.openxmlformats.org/markup-compatibility/2006" xmlns:o="urn:schemas-microsoft-com:office:office" xmlns:r="http://schemas.openxmlformats.org/officeDocument/2006/relationships" xmlns:m="http://schemas.openxmlformats.org/officeDocument/2006/math" xmlns:v="urn:schemas-microsoft-com:vml" xmlns:wp14="http://schemas.microsoft.com/office/word/2010/wordprocessingDrawing" xmlns:wp="http://schemas.openxmlformats.org/drawingml/2006/wordprocessingDrawing" xmlns:w10="urn:schemas-microsoft-com:office:word" xmlns:w="http://schemas.openxmlformats.org/wordprocessingml/2006/main" xmlns:w14="http://schemas.microsoft.com/office/word/2010/wordml" xmlns:w15="http://schemas.microsoft.com/office/word/2012/wordml" xmlns:w16se="http://schemas.microsoft.com/office/word/2015/wordml/symex" xmlns:wpg="http://schemas.microsoft.com/office/word/2010/wordprocessingGroup" xmlns:wpi="http://schemas.microsoft.com/office/word/2010/wordprocessingInk" xmlns:wne="http://schemas.microsoft.com/office/word/2006/wordml" xmlns:wps="http://schemas.microsoft.com/office/word/2010/wordprocessingShape" mc:Ignorable="w14 w15 w16se wp14">
+<w:document xmlns:wpc="http://schemas.microsoft.com/office/word/2010/wordprocessingCanvas" xmlns:cx="http://schemas.microsoft.com/office/drawing/2014/chartex" xmlns:cx1="http://schemas.microsoft.com/office/drawing/2015/9/8/chartex" xmlns:mc="http://schemas.openxmlformats.org/markup-compatibility/2006" xmlns:o="urn:schemas-microsoft-com:office:office" xmlns:r="http://schemas.openxmlformats.org/officeDocument/2006/relationships" xmlns:m="http://schemas.openxmlformats.org/officeDocument/2006/math" xmlns:v="urn:schemas-microsoft-com:vml" xmlns:wp14="http://schemas.microsoft.com/office/word/2010/wordprocessingDrawing" xmlns:wp="http://schemas.openxmlformats.org/drawingml/2006/wordprocessingDrawing" xmlns:w10="urn:schemas-microsoft-com:office:word" xmlns:w="http://schemas.openxmlformats.org/wordprocessingml/2006/main" xmlns:w14="http://schemas.microsoft.com/office/word/2010/wordml" xmlns:w15="http://schemas.microsoft.com/office/word/2012/wordml" xmlns:w16se="http://schemas.microsoft.com/office/word/2015/wordml/symex" xmlns:wpg="http://schemas.microsoft.com/office/word/2010/wordprocessingGroup" xmlns:wpi="http://schemas.microsoft.com/office/word/2010/wordprocessingInk" xmlns:wne="http://schemas.microsoft.com/office/word/2006/wordml" xmlns:wps="http://schemas.microsoft.com/office/word/2010/wordprocessingShape" mc:Ignorable="w14 w15 w16se wp14">
   <w:body>
     <w:p>
       <w:pPr>
@@ -5354,6 +5354,11 @@
       </w:r>
     </w:p>
     <w:p>
+      <w:pPr>
+        <w:rPr>
+          <w:rFonts w:hint="eastAsia"/>
+        </w:rPr>
+      </w:pPr>
       <w:r>
         <w:rPr>
           <w:rFonts w:hint="eastAsia"/>
@@ -5370,7 +5375,13 @@
         <w:t>金币</w:t>
       </w:r>
       <w:r>
-        <w:t>，10%</w:t>
+        <w:t>，</w:t>
+      </w:r>
+      <w:r>
+        <w:t>12</w:t>
+      </w:r>
+      <w:r>
+        <w:t>%</w:t>
       </w:r>
       <w:r>
         <w:t>几率掉落</w:t>
@@ -5388,25 +5399,724 @@
         <w:rPr>
           <w:rFonts w:hint="eastAsia"/>
         </w:rPr>
+        <w:t>5</w:t>
+      </w:r>
+      <w:r>
+        <w:t>%掉落</w:t>
+      </w:r>
+      <w:r>
+        <w:rPr>
+          <w:rFonts w:hint="eastAsia"/>
+        </w:rPr>
+        <w:t>一本稀有</w:t>
+      </w:r>
+      <w:r>
+        <w:t>技能</w:t>
+      </w:r>
+      <w:r>
+        <w:rPr>
+          <w:rFonts w:hint="eastAsia"/>
+        </w:rPr>
+        <w:t>，45</w:t>
+      </w:r>
+      <w:r>
+        <w:t>%掉落三</w:t>
+      </w:r>
+      <w:r>
+        <w:rPr>
+          <w:rFonts w:hint="eastAsia"/>
+        </w:rPr>
+        <w:t>本</w:t>
+      </w:r>
+      <w:r>
+        <w:t>普通技能</w:t>
+      </w:r>
+    </w:p>
+    <w:p>
+      <w:pPr>
+        <w:pStyle w:val="3"/>
+      </w:pPr>
+      <w:r>
+        <w:rPr>
+          <w:rFonts w:hint="eastAsia"/>
+        </w:rPr>
+        <w:t>战斗：精英</w:t>
+      </w:r>
+      <w:r>
+        <w:t>怪物</w:t>
+      </w:r>
+    </w:p>
+    <w:p>
+      <w:r>
+        <w:rPr>
+          <w:rFonts w:hint="eastAsia"/>
+        </w:rPr>
+        <w:t>触发</w:t>
+      </w:r>
+      <w:r>
+        <w:t>几率</w:t>
+      </w:r>
+      <w:r>
+        <w:rPr>
+          <w:rFonts w:hint="eastAsia"/>
+        </w:rPr>
+        <w:t>14</w:t>
+      </w:r>
+      <w:r>
+        <w:t>%</w:t>
+      </w:r>
+    </w:p>
+    <w:p>
+      <w:r>
+        <w:rPr>
+          <w:rFonts w:hint="eastAsia"/>
+        </w:rPr>
+        <w:t>战斗</w:t>
+      </w:r>
+      <w:r>
+        <w:t>结束获得</w:t>
+      </w:r>
+      <w:r>
+        <w:rPr>
+          <w:rFonts w:hint="eastAsia"/>
+        </w:rPr>
+        <w:t>中</w:t>
+      </w:r>
+      <w:r>
+        <w:t>量</w:t>
+      </w:r>
+      <w:r>
+        <w:t>经验值，</w:t>
+      </w:r>
+      <w:r>
+        <w:rPr>
+          <w:rFonts w:hint="eastAsia"/>
+        </w:rPr>
+        <w:t>中</w:t>
+      </w:r>
+      <w:r>
+        <w:t>量</w:t>
+      </w:r>
+      <w:r>
+        <w:t>金币，</w:t>
+      </w:r>
+      <w:r>
+        <w:rPr>
+          <w:rFonts w:hint="eastAsia"/>
+        </w:rPr>
+        <w:t>100</w:t>
+      </w:r>
+      <w:r>
+        <w:t>%掉落</w:t>
+      </w:r>
+      <w:r>
+        <w:rPr>
+          <w:rFonts w:hint="eastAsia"/>
+        </w:rPr>
+        <w:t>一件</w:t>
+      </w:r>
+      <w:r>
+        <w:rPr>
+          <w:rFonts w:hint="eastAsia"/>
+        </w:rPr>
+        <w:t>普通</w:t>
+      </w:r>
+      <w:r>
+        <w:t>宝物，</w:t>
+      </w:r>
+      <w:r>
+        <w:rPr>
+          <w:rFonts w:hint="eastAsia"/>
+        </w:rPr>
+        <w:t>8</w:t>
+      </w:r>
+      <w:r>
+        <w:rPr>
+          <w:rFonts w:hint="eastAsia"/>
+        </w:rPr>
+        <w:t>0</w:t>
+      </w:r>
+      <w:r>
+        <w:t>%</w:t>
+      </w:r>
+      <w:r>
+        <w:t>掉落</w:t>
+      </w:r>
+      <w:r>
+        <w:rPr>
+          <w:rFonts w:hint="eastAsia"/>
+        </w:rPr>
+        <w:t>三</w:t>
+      </w:r>
+      <w:r>
+        <w:t>本</w:t>
+      </w:r>
+      <w:r>
+        <w:rPr>
+          <w:rFonts w:hint="eastAsia"/>
+        </w:rPr>
+        <w:t>普通</w:t>
+      </w:r>
+      <w:r>
+        <w:t>技能书</w:t>
+      </w:r>
+      <w:r>
+        <w:rPr>
+          <w:rFonts w:hint="eastAsia"/>
+        </w:rPr>
+        <w:t>，</w:t>
+      </w:r>
+    </w:p>
+    <w:p>
+      <w:r>
+        <w:t>20%掉落一本稀有技能书，</w:t>
+      </w:r>
+      <w:r>
+        <w:rPr>
+          <w:rFonts w:hint="eastAsia"/>
+        </w:rPr>
+        <w:t>随机</w:t>
+      </w:r>
+      <w:r>
+        <w:t>增加一点元素属性</w:t>
+      </w:r>
+    </w:p>
+    <w:p>
+      <w:pPr>
+        <w:pStyle w:val="3"/>
+      </w:pPr>
+      <w:r>
+        <w:rPr>
+          <w:rFonts w:hint="eastAsia"/>
+        </w:rPr>
+        <w:t>战斗</w:t>
+      </w:r>
+      <w:r>
+        <w:t>：稀有怪物</w:t>
+      </w:r>
+    </w:p>
+    <w:p>
+      <w:r>
+        <w:rPr>
+          <w:rFonts w:hint="eastAsia"/>
+        </w:rPr>
+        <w:t>触发</w:t>
+      </w:r>
+      <w:r>
+        <w:t>几率</w:t>
+      </w:r>
+      <w:r>
+        <w:rPr>
+          <w:rFonts w:hint="eastAsia"/>
+        </w:rPr>
+        <w:t>4</w:t>
+      </w:r>
+      <w:r>
+        <w:t>%</w:t>
+      </w:r>
+    </w:p>
+    <w:p>
+      <w:r>
+        <w:rPr>
+          <w:rFonts w:hint="eastAsia"/>
+        </w:rPr>
+        <w:t>战斗</w:t>
+      </w:r>
+      <w:r>
+        <w:t>结束获得经验值，大量金币，</w:t>
+      </w:r>
+      <w:r>
+        <w:t>100</w:t>
+      </w:r>
+      <w:r>
+        <w:rPr>
+          <w:rFonts w:hint="eastAsia"/>
+        </w:rPr>
+        <w:t>掉落</w:t>
+      </w:r>
+      <w:r>
+        <w:t>一</w:t>
+      </w:r>
+      <w:r>
+        <w:rPr>
+          <w:rFonts w:hint="eastAsia"/>
+        </w:rPr>
+        <w:t>件</w:t>
+      </w:r>
+      <w:r>
+        <w:t>特殊宝物</w:t>
+      </w:r>
+      <w:r>
+        <w:rPr>
+          <w:rFonts w:hint="eastAsia"/>
+        </w:rPr>
+        <w:t>或</w:t>
+      </w:r>
+      <w:r>
+        <w:t>稀有宝物</w:t>
+      </w:r>
+      <w:r>
+        <w:t>，</w:t>
+      </w:r>
+      <w:r>
+        <w:rPr>
+          <w:rFonts w:hint="eastAsia"/>
+        </w:rPr>
+        <w:t>100</w:t>
+      </w:r>
+      <w:r>
+        <w:t>%掉落三本稀有技能书</w:t>
+      </w:r>
+      <w:r>
+        <w:rPr>
+          <w:rFonts w:hint="eastAsia"/>
+        </w:rPr>
+        <w:t>，随机</w:t>
+      </w:r>
+      <w:r>
+        <w:t>增加</w:t>
+      </w:r>
+      <w:r>
+        <w:rPr>
+          <w:rFonts w:hint="eastAsia"/>
+        </w:rPr>
+        <w:t>三</w:t>
+      </w:r>
+      <w:r>
+        <w:t>点元素属性</w:t>
+      </w:r>
+    </w:p>
+    <w:p>
+      <w:pPr>
+        <w:pStyle w:val="3"/>
+      </w:pPr>
+      <w:r>
+        <w:rPr>
+          <w:rFonts w:hint="eastAsia"/>
+        </w:rPr>
+        <w:t>战斗</w:t>
+      </w:r>
+      <w:r>
+        <w:t>：</w:t>
+      </w:r>
+      <w:r>
+        <w:rPr>
+          <w:rFonts w:hint="eastAsia"/>
+        </w:rPr>
+        <w:t>BOSS</w:t>
+      </w:r>
+    </w:p>
+    <w:p>
+      <w:pPr>
+        <w:rPr>
+          <w:rFonts w:hint="eastAsia"/>
+        </w:rPr>
+      </w:pPr>
+      <w:r>
+        <w:rPr>
+          <w:rFonts w:hint="eastAsia"/>
+        </w:rPr>
+        <w:t>战斗</w:t>
+      </w:r>
+      <w:r>
+        <w:t>结束获得大量经验值，中量金币，</w:t>
+      </w:r>
+      <w:r>
+        <w:rPr>
+          <w:rFonts w:hint="eastAsia"/>
+        </w:rPr>
+        <w:t>100</w:t>
+      </w:r>
+      <w:r>
+        <w:t>%掉落一件稀有宝物，</w:t>
+      </w:r>
+      <w:r>
+        <w:rPr>
+          <w:rFonts w:hint="eastAsia"/>
+        </w:rPr>
+        <w:t>100</w:t>
+      </w:r>
+      <w:r>
+        <w:t>%掉落三本稀有技能书</w:t>
+      </w:r>
+      <w:r>
+        <w:rPr>
+          <w:rFonts w:hint="eastAsia"/>
+        </w:rPr>
+        <w:t>三选1</w:t>
+      </w:r>
+      <w:bookmarkStart w:id="0" w:name="_GoBack"/>
+      <w:bookmarkEnd w:id="0"/>
+    </w:p>
+    <w:p>
+      <w:r>
+        <w:rPr>
+          <w:rFonts w:hint="eastAsia"/>
+        </w:rPr>
+        <w:t>随机</w:t>
+      </w:r>
+      <w:r>
+        <w:t>增加</w:t>
+      </w:r>
+      <w:r>
+        <w:rPr>
+          <w:rFonts w:hint="eastAsia"/>
+        </w:rPr>
+        <w:t>两</w:t>
+      </w:r>
+      <w:r>
+        <w:t>点元素属性</w:t>
+      </w:r>
+    </w:p>
+    <w:p>
+      <w:pPr>
+        <w:pStyle w:val="3"/>
+      </w:pPr>
+      <w:r>
+        <w:rPr>
+          <w:rFonts w:hint="eastAsia"/>
+        </w:rPr>
+        <w:t>商人</w:t>
+      </w:r>
+    </w:p>
+    <w:p>
+      <w:r>
+        <w:rPr>
+          <w:rFonts w:hint="eastAsia"/>
+        </w:rPr>
+        <w:t>触发</w:t>
+      </w:r>
+      <w:r>
+        <w:t>几率</w:t>
+      </w:r>
+      <w:r>
+        <w:rPr>
+          <w:rFonts w:hint="eastAsia"/>
+        </w:rPr>
+        <w:t>8</w:t>
+      </w:r>
+      <w:r>
+        <w:t>%</w:t>
+      </w:r>
+    </w:p>
+    <w:p>
+      <w:r>
+        <w:rPr>
+          <w:rFonts w:hint="eastAsia"/>
+        </w:rPr>
+        <w:t>随机刷新</w:t>
+      </w:r>
+      <w:r>
+        <w:t>一件宝物</w:t>
+      </w:r>
+      <w:r>
+        <w:rPr>
+          <w:rFonts w:hint="eastAsia"/>
+        </w:rPr>
+        <w:t>以及</w:t>
+      </w:r>
+      <w:r>
+        <w:t>三本技能书，</w:t>
+      </w:r>
+      <w:r>
+        <w:rPr>
+          <w:rFonts w:hint="eastAsia"/>
+        </w:rPr>
+        <w:t>或者100金币</w:t>
+      </w:r>
+      <w:r>
+        <w:t>升级</w:t>
+      </w:r>
+      <w:r>
+        <w:rPr>
+          <w:rFonts w:hint="eastAsia"/>
+        </w:rPr>
+        <w:t>一个</w:t>
+      </w:r>
+      <w:r>
+        <w:t>指定</w:t>
+      </w:r>
+      <w:r>
+        <w:t>技能，</w:t>
+      </w:r>
+      <w:r>
+        <w:t>但是只能购买其中一样</w:t>
+      </w:r>
+      <w:r>
+        <w:rPr>
+          <w:rFonts w:hint="eastAsia"/>
+        </w:rPr>
+        <w:t>。</w:t>
+      </w:r>
+    </w:p>
+    <w:p>
+      <w:r>
+        <w:rPr>
+          <w:rFonts w:hint="eastAsia"/>
+        </w:rPr>
+        <w:t>购买</w:t>
+      </w:r>
+      <w:r>
+        <w:rPr>
+          <w:rFonts w:hint="eastAsia"/>
+        </w:rPr>
+        <w:t>宝物</w:t>
+      </w:r>
+      <w:r>
+        <w:t>或者技能书</w:t>
+      </w:r>
+      <w:r>
+        <w:t>后</w:t>
+      </w:r>
+      <w:r>
+        <w:rPr>
+          <w:rFonts w:hint="eastAsia"/>
+        </w:rPr>
+        <w:t>，</w:t>
+      </w:r>
+      <w:r>
+        <w:t>有</w:t>
+      </w:r>
+      <w:r>
+        <w:rPr>
+          <w:rFonts w:hint="eastAsia"/>
+        </w:rPr>
+        <w:t>30</w:t>
+      </w:r>
+      <w:r>
+        <w:t>%的几率额外增加</w:t>
+      </w:r>
+      <w:r>
+        <w:rPr>
+          <w:rFonts w:hint="eastAsia"/>
+        </w:rPr>
+        <w:t>任意1点</w:t>
+      </w:r>
+      <w:r>
+        <w:t>元素之力</w:t>
+      </w:r>
+    </w:p>
+    <w:p>
+      <w:pPr>
+        <w:pStyle w:val="3"/>
+      </w:pPr>
+      <w:r>
+        <w:rPr>
+          <w:rFonts w:hint="eastAsia"/>
+        </w:rPr>
+        <w:t>宝箱</w:t>
+      </w:r>
+    </w:p>
+    <w:p>
+      <w:r>
+        <w:rPr>
+          <w:rFonts w:hint="eastAsia"/>
+        </w:rPr>
+        <w:t>触发</w:t>
+      </w:r>
+      <w:r>
+        <w:t>几率</w:t>
+      </w:r>
+      <w:r>
+        <w:rPr>
+          <w:rFonts w:hint="eastAsia"/>
+        </w:rPr>
+        <w:t>5</w:t>
+      </w:r>
+      <w:r>
+        <w:t>%</w:t>
+      </w:r>
+    </w:p>
+    <w:p>
+      <w:r>
+        <w:rPr>
+          <w:rFonts w:hint="eastAsia"/>
+        </w:rPr>
+        <w:lastRenderedPageBreak/>
+        <w:t>获得</w:t>
+      </w:r>
+      <w:r>
+        <w:t>一件普通宝物</w:t>
+      </w:r>
+    </w:p>
+    <w:p>
+      <w:pPr>
+        <w:pStyle w:val="3"/>
+      </w:pPr>
+      <w:r>
+        <w:rPr>
+          <w:rFonts w:hint="eastAsia"/>
+        </w:rPr>
+        <w:t>随机</w:t>
+      </w:r>
+      <w:r>
+        <w:t>事件</w:t>
+      </w:r>
+    </w:p>
+    <w:p>
+      <w:r>
+        <w:rPr>
+          <w:rFonts w:hint="eastAsia"/>
+        </w:rPr>
+        <w:t>触发</w:t>
+      </w:r>
+      <w:r>
+        <w:t>几率</w:t>
+      </w:r>
+      <w:r>
+        <w:rPr>
+          <w:rFonts w:hint="eastAsia"/>
+        </w:rPr>
+        <w:t>18</w:t>
+      </w:r>
+      <w:r>
+        <w:t>%</w:t>
+      </w:r>
+    </w:p>
+    <w:p>
+      <w:r>
+        <w:rPr>
+          <w:rFonts w:hint="eastAsia"/>
+        </w:rPr>
+        <w:t>触发</w:t>
+      </w:r>
+      <w:r>
+        <w:t>随机事件</w:t>
+      </w:r>
+    </w:p>
+    <w:p>
+      <w:pPr>
+        <w:pStyle w:val="3"/>
+      </w:pPr>
+      <w:r>
+        <w:rPr>
+          <w:rFonts w:hint="eastAsia"/>
+        </w:rPr>
+        <w:t>酒馆</w:t>
+      </w:r>
+    </w:p>
+    <w:p>
+      <w:r>
+        <w:rPr>
+          <w:rFonts w:hint="eastAsia"/>
+        </w:rPr>
+        <w:t>触发</w:t>
+      </w:r>
+      <w:r>
+        <w:t>几率</w:t>
+      </w:r>
+      <w:r>
+        <w:rPr>
+          <w:rFonts w:hint="eastAsia"/>
+        </w:rPr>
+        <w:t>7</w:t>
+      </w:r>
+      <w:r>
+        <w:t>%</w:t>
+      </w:r>
+    </w:p>
+    <w:p>
+      <w:r>
+        <w:rPr>
+          <w:rFonts w:hint="eastAsia"/>
+        </w:rPr>
+        <w:t>免费回复25</w:t>
+      </w:r>
+      <w:r>
+        <w:t>%最大生命值</w:t>
+      </w:r>
+      <w:r>
+        <w:rPr>
+          <w:rFonts w:hint="eastAsia"/>
+        </w:rPr>
+        <w:t>与2</w:t>
+      </w:r>
+      <w:r>
+        <w:t>5%</w:t>
+      </w:r>
+      <w:r>
+        <w:rPr>
+          <w:rFonts w:hint="eastAsia"/>
+        </w:rPr>
+        <w:t>最大</w:t>
+      </w:r>
+      <w:r>
+        <w:t>法力值</w:t>
+      </w:r>
+    </w:p>
+    <w:p>
+      <w:r>
         <w:t>50</w:t>
       </w:r>
       <w:r>
-        <w:t>%掉落</w:t>
-      </w:r>
-      <w:r>
-        <w:rPr>
-          <w:rFonts w:hint="eastAsia"/>
-        </w:rPr>
-        <w:t>三本</w:t>
-      </w:r>
-      <w:r>
-        <w:t>技能</w:t>
-      </w:r>
-      <w:r>
-        <w:rPr>
-          <w:rFonts w:hint="eastAsia"/>
-        </w:rPr>
-        <w:t>书</w:t>
+        <w:rPr>
+          <w:rFonts w:hint="eastAsia"/>
+        </w:rPr>
+        <w:t>金币</w:t>
+      </w:r>
+      <w:r>
+        <w:t>回复</w:t>
+      </w:r>
+      <w:r>
+        <w:rPr>
+          <w:rFonts w:hint="eastAsia"/>
+        </w:rPr>
+        <w:t>50</w:t>
+      </w:r>
+      <w:r>
+        <w:t>%最大生命值与</w:t>
+      </w:r>
+      <w:r>
+        <w:rPr>
+          <w:rFonts w:hint="eastAsia"/>
+        </w:rPr>
+        <w:t>50</w:t>
+      </w:r>
+      <w:r>
+        <w:t>%最大法力值</w:t>
+      </w:r>
+      <w:r>
+        <w:rPr>
+          <w:rFonts w:hint="eastAsia"/>
+        </w:rPr>
+        <w:t>，</w:t>
+      </w:r>
+      <w:r>
+        <w:t>并有</w:t>
+      </w:r>
+      <w:r>
+        <w:rPr>
+          <w:rFonts w:hint="eastAsia"/>
+        </w:rPr>
+        <w:t>几率</w:t>
+      </w:r>
+      <w:r>
+        <w:t>获得酒馆老板的馈赠</w:t>
+      </w:r>
+    </w:p>
+    <w:p>
+      <w:r>
+        <w:rPr>
+          <w:rFonts w:hint="eastAsia"/>
+        </w:rPr>
+        <w:t>100金币</w:t>
+      </w:r>
+      <w:r>
+        <w:t>升级一个指定技能</w:t>
+      </w:r>
+    </w:p>
+    <w:p>
+      <w:pPr>
+        <w:pStyle w:val="2"/>
+      </w:pPr>
+      <w:r>
+        <w:rPr>
+          <w:rFonts w:hint="eastAsia"/>
+        </w:rPr>
+        <w:t>随机</w:t>
+      </w:r>
+      <w:r>
+        <w:t>事件</w:t>
       </w:r>
     </w:p>
     <w:p>
@@ -5417,113 +6127,597 @@
         <w:rPr>
           <w:rFonts w:hint="eastAsia"/>
         </w:rPr>
-        <w:t>战斗：精英</w:t>
-      </w:r>
-      <w:r>
-        <w:t>怪物</w:t>
-      </w:r>
-    </w:p>
-    <w:p>
-      <w:r>
-        <w:rPr>
-          <w:rFonts w:hint="eastAsia"/>
-        </w:rPr>
-        <w:t>触发</w:t>
-      </w:r>
-      <w:r>
-        <w:t>几率</w:t>
-      </w:r>
-      <w:r>
-        <w:rPr>
-          <w:rFonts w:hint="eastAsia"/>
-        </w:rPr>
-        <w:t>14</w:t>
+        <w:t>苹果树</w:t>
+      </w:r>
+    </w:p>
+    <w:p>
+      <w:r>
+        <w:rPr>
+          <w:rFonts w:hint="eastAsia"/>
+        </w:rPr>
+        <w:t>0</w:t>
+      </w:r>
+      <w:r>
+        <w:t>-4</w:t>
+      </w:r>
+      <w:r>
+        <w:t>0</w:t>
+      </w:r>
+    </w:p>
+    <w:p>
+      <w:r>
+        <w:rPr>
+          <w:rFonts w:hint="eastAsia"/>
+        </w:rPr>
+        <w:t>回复40点</w:t>
+      </w:r>
+      <w:r>
+        <w:t>生命值</w:t>
+      </w:r>
+      <w:r>
+        <w:rPr>
+          <w:rFonts w:hint="eastAsia"/>
+        </w:rPr>
+        <w:t>与10点</w:t>
+      </w:r>
+      <w:r>
+        <w:t>魔法值</w:t>
+      </w:r>
+    </w:p>
+    <w:p>
+      <w:pPr>
+        <w:pStyle w:val="3"/>
+      </w:pPr>
+      <w:r>
+        <w:rPr>
+          <w:rFonts w:hint="eastAsia"/>
+        </w:rPr>
+        <w:t>捕</w:t>
+      </w:r>
+      <w:r>
+        <w:t>兽夹</w:t>
+      </w:r>
+    </w:p>
+    <w:p>
+      <w:r>
+        <w:rPr>
+          <w:rFonts w:hint="eastAsia"/>
+        </w:rPr>
+        <w:t>0</w:t>
+      </w:r>
+      <w:r>
+        <w:t>-4</w:t>
+      </w:r>
+      <w:r>
+        <w:t>0</w:t>
+      </w:r>
+    </w:p>
+    <w:p>
+      <w:r>
+        <w:rPr>
+          <w:rFonts w:hint="eastAsia"/>
+        </w:rPr>
+        <w:t>33</w:t>
+      </w:r>
+      <w:r>
+        <w:t>%的几率损失</w:t>
+      </w:r>
+      <w:r>
+        <w:rPr>
+          <w:rFonts w:hint="eastAsia"/>
+        </w:rPr>
+        <w:t>30点生命</w:t>
+      </w:r>
+      <w:r>
+        <w:t>值，</w:t>
+      </w:r>
+      <w:r>
+        <w:rPr>
+          <w:rFonts w:hint="eastAsia"/>
+        </w:rPr>
+        <w:t>67的</w:t>
+      </w:r>
+      <w:r>
+        <w:t>几率增加</w:t>
+      </w:r>
+      <w:r>
+        <w:rPr>
+          <w:rFonts w:hint="eastAsia"/>
+        </w:rPr>
+        <w:t>5点物理</w:t>
+      </w:r>
+      <w:r>
+        <w:t>防御力</w:t>
+      </w:r>
+    </w:p>
+    <w:p>
+      <w:pPr>
+        <w:pStyle w:val="3"/>
+      </w:pPr>
+      <w:r>
+        <w:rPr>
+          <w:rFonts w:hint="eastAsia"/>
+        </w:rPr>
+        <w:t>游荡</w:t>
+      </w:r>
+      <w:r>
+        <w:t>学者</w:t>
+      </w:r>
+    </w:p>
+    <w:p>
+      <w:r>
+        <w:rPr>
+          <w:rFonts w:hint="eastAsia"/>
+        </w:rPr>
+        <w:t>0</w:t>
+      </w:r>
+      <w:r>
+        <w:t>-40</w:t>
+      </w:r>
+    </w:p>
+    <w:p>
+      <w:r>
+        <w:rPr>
+          <w:rFonts w:hint="eastAsia"/>
+        </w:rPr>
+        <w:t xml:space="preserve">讨教 </w:t>
+      </w:r>
+      <w:r>
+        <w:rPr>
+          <w:rFonts w:hint="eastAsia"/>
+        </w:rPr>
+        <w:t>随机</w:t>
+      </w:r>
+      <w:r>
+        <w:t>升级一个技能</w:t>
+      </w:r>
+    </w:p>
+    <w:p>
+      <w:r>
+        <w:rPr>
+          <w:rFonts w:hint="eastAsia"/>
+        </w:rPr>
+        <w:t xml:space="preserve">抢劫 </w:t>
+      </w:r>
+      <w:r>
+        <w:t>33%损失当前生命值</w:t>
+      </w:r>
+      <w:r>
+        <w:rPr>
+          <w:rFonts w:hint="eastAsia"/>
+        </w:rPr>
+        <w:t>40%</w:t>
+      </w:r>
+      <w:r>
+        <w:t>，</w:t>
+      </w:r>
+      <w:r>
+        <w:rPr>
+          <w:rFonts w:hint="eastAsia"/>
+        </w:rPr>
+        <w:t>67</w:t>
+      </w:r>
+      <w:r>
+        <w:t>%获得</w:t>
+      </w:r>
+      <w:r>
+        <w:rPr>
+          <w:rFonts w:hint="eastAsia"/>
+        </w:rPr>
+        <w:t>120金币</w:t>
+      </w:r>
+    </w:p>
+    <w:p>
+      <w:pPr>
+        <w:pStyle w:val="3"/>
+      </w:pPr>
+      <w:r>
+        <w:rPr>
+          <w:rFonts w:hint="eastAsia"/>
+        </w:rPr>
+        <w:t>迷路</w:t>
+      </w:r>
+      <w:r>
+        <w:t>的</w:t>
+      </w:r>
+      <w:r>
+        <w:rPr>
+          <w:rFonts w:hint="eastAsia"/>
+        </w:rPr>
+        <w:t>少女</w:t>
+      </w:r>
+    </w:p>
+    <w:p>
+      <w:r>
+        <w:rPr>
+          <w:rFonts w:hint="eastAsia"/>
+        </w:rPr>
+        <w:t>0</w:t>
+      </w:r>
+      <w:r>
+        <w:t>-40</w:t>
+      </w:r>
+    </w:p>
+    <w:p>
+      <w:r>
+        <w:t>8</w:t>
+      </w:r>
+      <w:r>
+        <w:rPr>
+          <w:rFonts w:hint="eastAsia"/>
+        </w:rPr>
+        <w:t>0金币资助</w:t>
+      </w:r>
+      <w:r>
+        <w:t>回家，</w:t>
+      </w:r>
+      <w:r>
+        <w:rPr>
+          <w:rFonts w:hint="eastAsia"/>
+        </w:rPr>
+        <w:t>并</w:t>
+      </w:r>
+      <w:r>
+        <w:t>永久增加一点纯净之力</w:t>
+      </w:r>
+    </w:p>
+    <w:p>
+      <w:pPr>
+        <w:pStyle w:val="3"/>
+      </w:pPr>
+      <w:r>
+        <w:rPr>
+          <w:rFonts w:hint="eastAsia"/>
+        </w:rPr>
+        <w:lastRenderedPageBreak/>
+        <w:t>迷路</w:t>
+      </w:r>
+      <w:r>
+        <w:t>的</w:t>
+      </w:r>
+      <w:r>
+        <w:rPr>
+          <w:rFonts w:hint="eastAsia"/>
+        </w:rPr>
+        <w:t>少女</w:t>
+      </w:r>
+      <w:r>
+        <w:rPr>
+          <w:rFonts w:hint="eastAsia"/>
+        </w:rPr>
+        <w:t>2</w:t>
+      </w:r>
+    </w:p>
+    <w:p>
+      <w:r>
+        <w:rPr>
+          <w:rFonts w:hint="eastAsia"/>
+        </w:rPr>
+        <w:t>40</w:t>
+      </w:r>
+      <w:r>
+        <w:t>-8</w:t>
+      </w:r>
+      <w:r>
+        <w:t xml:space="preserve">0 </w:t>
+      </w:r>
+      <w:r>
+        <w:rPr>
+          <w:rFonts w:hint="eastAsia"/>
+        </w:rPr>
+        <w:t>前提</w:t>
+      </w:r>
+      <w:r>
+        <w:t>是完成迷路的小女孩事件</w:t>
+      </w:r>
+    </w:p>
+    <w:p>
+      <w:r>
+        <w:t>120</w:t>
+      </w:r>
+      <w:r>
+        <w:rPr>
+          <w:rFonts w:hint="eastAsia"/>
+        </w:rPr>
+        <w:t>金币资助</w:t>
+      </w:r>
+      <w:r>
+        <w:t>回家，并永久增加</w:t>
+      </w:r>
+      <w:r>
+        <w:rPr>
+          <w:rFonts w:hint="eastAsia"/>
+        </w:rPr>
+        <w:t>两</w:t>
+      </w:r>
+      <w:r>
+        <w:t>点纯净之力</w:t>
+      </w:r>
+    </w:p>
+    <w:p>
+      <w:pPr>
+        <w:pStyle w:val="3"/>
+      </w:pPr>
+      <w:r>
+        <w:rPr>
+          <w:rFonts w:hint="eastAsia"/>
+        </w:rPr>
+        <w:t>遇到商队</w:t>
+      </w:r>
+    </w:p>
+    <w:p>
+      <w:r>
+        <w:rPr>
+          <w:rFonts w:hint="eastAsia"/>
+        </w:rPr>
+        <w:t>60</w:t>
+      </w:r>
+      <w:r>
+        <w:t>-100</w:t>
+      </w:r>
+    </w:p>
+    <w:p>
+      <w:r>
+        <w:rPr>
+          <w:rFonts w:hint="eastAsia"/>
+        </w:rPr>
+        <w:t>游戏</w:t>
+      </w:r>
+      <w:r>
+        <w:t>胜利，前提是完成迷路的小女孩</w:t>
+      </w:r>
+      <w:r>
+        <w:rPr>
+          <w:rFonts w:hint="eastAsia"/>
+        </w:rPr>
+        <w:t>2</w:t>
+      </w:r>
+    </w:p>
+    <w:p>
+      <w:r>
+        <w:rPr>
+          <w:rFonts w:hint="eastAsia"/>
+        </w:rPr>
+        <w:t>跟随</w:t>
+      </w:r>
+      <w:r>
+        <w:t>经商</w:t>
+      </w:r>
+      <w:r>
+        <w:rPr>
+          <w:rFonts w:hint="eastAsia"/>
+        </w:rPr>
+        <w:t xml:space="preserve"> 给与500金币</w:t>
+      </w:r>
+      <w:r>
+        <w:t>，游戏胜利</w:t>
+      </w:r>
+    </w:p>
+    <w:p>
+      <w:r>
+        <w:rPr>
+          <w:rFonts w:hint="eastAsia"/>
+        </w:rPr>
+        <w:t>购买</w:t>
+      </w:r>
+      <w:r>
+        <w:t>宝物</w:t>
+      </w:r>
+      <w:r>
+        <w:rPr>
+          <w:rFonts w:hint="eastAsia"/>
+        </w:rPr>
+        <w:t xml:space="preserve"> 给与150金币</w:t>
+      </w:r>
+      <w:r>
+        <w:t>，获得一件普通宝物</w:t>
+      </w:r>
+    </w:p>
+    <w:p>
+      <w:pPr>
+        <w:pStyle w:val="3"/>
+      </w:pPr>
+      <w:r>
+        <w:rPr>
+          <w:rFonts w:hint="eastAsia"/>
+        </w:rPr>
+        <w:t>诡异</w:t>
+      </w:r>
+      <w:r>
+        <w:t>的宝箱</w:t>
+      </w:r>
+    </w:p>
+    <w:p>
+      <w:r>
+        <w:rPr>
+          <w:rFonts w:hint="eastAsia"/>
+        </w:rPr>
+        <w:t>0</w:t>
+      </w:r>
+      <w:r>
+        <w:t>-100</w:t>
+      </w:r>
+    </w:p>
+    <w:p>
+      <w:r>
+        <w:rPr>
+          <w:rFonts w:hint="eastAsia"/>
+        </w:rPr>
+        <w:t>打开</w:t>
+      </w:r>
+      <w:r>
+        <w:t>有</w:t>
+      </w:r>
+      <w:r>
+        <w:rPr>
+          <w:rFonts w:hint="eastAsia"/>
+        </w:rPr>
+        <w:t>50</w:t>
+      </w:r>
+      <w:r>
+        <w:t>%几率损失</w:t>
+      </w:r>
+      <w:r>
+        <w:rPr>
+          <w:rFonts w:hint="eastAsia"/>
+        </w:rPr>
+        <w:t>50金币</w:t>
+      </w:r>
+      <w:r>
+        <w:t>，</w:t>
+      </w:r>
+      <w:r>
+        <w:rPr>
+          <w:rFonts w:hint="eastAsia"/>
+        </w:rPr>
+        <w:t>50</w:t>
+      </w:r>
+      <w:r>
+        <w:t>%几率获得一件</w:t>
+      </w:r>
+      <w:r>
+        <w:rPr>
+          <w:rFonts w:hint="eastAsia"/>
+        </w:rPr>
+        <w:t>普通</w:t>
+      </w:r>
+      <w:r>
+        <w:t>宝物</w:t>
+      </w:r>
+    </w:p>
+    <w:p>
+      <w:pPr>
+        <w:pStyle w:val="3"/>
+      </w:pPr>
+      <w:r>
+        <w:rPr>
+          <w:rFonts w:hint="eastAsia"/>
+        </w:rPr>
+        <w:t>浑身</w:t>
+      </w:r>
+      <w:r>
+        <w:t>恶臭的乞丐</w:t>
+      </w:r>
+    </w:p>
+    <w:p>
+      <w:r>
+        <w:rPr>
+          <w:rFonts w:hint="eastAsia"/>
+        </w:rPr>
+        <w:t>0</w:t>
+      </w:r>
+      <w:r>
+        <w:t>-40</w:t>
+      </w:r>
+    </w:p>
+    <w:p>
+      <w:r>
+        <w:rPr>
+          <w:rFonts w:hint="eastAsia"/>
+        </w:rPr>
+        <w:t>给与50金币</w:t>
+      </w:r>
+    </w:p>
+    <w:p>
+      <w:r>
+        <w:rPr>
+          <w:rFonts w:hint="eastAsia"/>
+        </w:rPr>
+        <w:t>随机</w:t>
+      </w:r>
+      <w:r>
+        <w:t>获得以下效果，增加一点神圣之力</w:t>
+      </w:r>
+      <w:r>
+        <w:rPr>
+          <w:rFonts w:hint="eastAsia"/>
+        </w:rPr>
+        <w:t>，</w:t>
+      </w:r>
+      <w:r>
+        <w:t>随机升级一个技能，</w:t>
+      </w:r>
+      <w:r>
+        <w:rPr>
+          <w:rFonts w:hint="eastAsia"/>
+        </w:rPr>
+        <w:t>生命值</w:t>
+      </w:r>
+      <w:r>
+        <w:t>回复</w:t>
+      </w:r>
+      <w:r>
+        <w:rPr>
+          <w:rFonts w:hint="eastAsia"/>
+        </w:rPr>
+        <w:t>100</w:t>
       </w:r>
       <w:r>
         <w:t>%</w:t>
       </w:r>
     </w:p>
     <w:p>
-      <w:r>
-        <w:rPr>
-          <w:rFonts w:hint="eastAsia"/>
-        </w:rPr>
-        <w:t>战斗</w:t>
-      </w:r>
-      <w:r>
-        <w:t>结束获得</w:t>
-      </w:r>
-      <w:r>
-        <w:rPr>
-          <w:rFonts w:hint="eastAsia"/>
-        </w:rPr>
-        <w:t>中</w:t>
-      </w:r>
-      <w:r>
-        <w:t>量</w:t>
-      </w:r>
-      <w:r>
-        <w:t>经验值，</w:t>
-      </w:r>
-      <w:r>
-        <w:rPr>
-          <w:rFonts w:hint="eastAsia"/>
-        </w:rPr>
-        <w:t>中</w:t>
-      </w:r>
-      <w:r>
-        <w:t>量</w:t>
-      </w:r>
-      <w:r>
-        <w:t>金币，</w:t>
-      </w:r>
-      <w:r>
-        <w:rPr>
-          <w:rFonts w:hint="eastAsia"/>
-        </w:rPr>
-        <w:t>100</w:t>
-      </w:r>
-      <w:r>
-        <w:t>%掉落</w:t>
-      </w:r>
-      <w:r>
-        <w:rPr>
-          <w:rFonts w:hint="eastAsia"/>
-        </w:rPr>
-        <w:t>一件</w:t>
-      </w:r>
-      <w:r>
-        <w:t>宝物，</w:t>
-      </w:r>
-      <w:r>
-        <w:rPr>
-          <w:rFonts w:hint="eastAsia"/>
-        </w:rPr>
-        <w:t>100</w:t>
+      <w:pPr>
+        <w:pStyle w:val="3"/>
+      </w:pPr>
+      <w:r>
+        <w:rPr>
+          <w:rFonts w:hint="eastAsia"/>
+        </w:rPr>
+        <w:t>恶犬</w:t>
+      </w:r>
+      <w:r>
+        <w:t>袭击</w:t>
+      </w:r>
+    </w:p>
+    <w:p>
+      <w:r>
+        <w:rPr>
+          <w:rFonts w:hint="eastAsia"/>
+        </w:rPr>
+        <w:t>0</w:t>
+      </w:r>
+      <w:r>
+        <w:t>-40</w:t>
+      </w:r>
+    </w:p>
+    <w:p>
+      <w:r>
+        <w:rPr>
+          <w:rFonts w:hint="eastAsia"/>
+        </w:rPr>
+        <w:t>搏斗 损失20</w:t>
+      </w:r>
+      <w:r>
+        <w:t>%当前生命</w:t>
+      </w:r>
+    </w:p>
+    <w:p>
+      <w:r>
+        <w:rPr>
+          <w:rFonts w:hint="eastAsia"/>
+        </w:rPr>
+        <w:t>逃跑 损失30</w:t>
       </w:r>
       <w:r>
         <w:t>%</w:t>
       </w:r>
       <w:r>
-        <w:t>掉落</w:t>
-      </w:r>
-      <w:r>
-        <w:rPr>
-          <w:rFonts w:hint="eastAsia"/>
-        </w:rPr>
-        <w:t>三</w:t>
-      </w:r>
-      <w:r>
-        <w:t>本技能书</w:t>
-      </w:r>
-      <w:r>
-        <w:rPr>
-          <w:rFonts w:hint="eastAsia"/>
-        </w:rPr>
-        <w:t>，随机</w:t>
-      </w:r>
-      <w:r>
-        <w:t>增加一点元素属性</w:t>
+        <w:rPr>
+          <w:rFonts w:hint="eastAsia"/>
+        </w:rPr>
+        <w:t>当前</w:t>
+      </w:r>
+      <w:r>
+        <w:t>魔法</w:t>
+      </w:r>
+    </w:p>
+    <w:p>
+      <w:r>
+        <w:rPr>
+          <w:rFonts w:hint="eastAsia"/>
+        </w:rPr>
+        <w:t>求救 损失50金币</w:t>
       </w:r>
     </w:p>
     <w:p>
@@ -5534,27 +6728,47 @@
         <w:rPr>
           <w:rFonts w:hint="eastAsia"/>
         </w:rPr>
-        <w:t>战斗</w:t>
-      </w:r>
-      <w:r>
-        <w:t>：稀有怪物</w:t>
-      </w:r>
-    </w:p>
-    <w:p>
-      <w:r>
-        <w:rPr>
-          <w:rFonts w:hint="eastAsia"/>
-        </w:rPr>
-        <w:t>触发</w:t>
-      </w:r>
-      <w:r>
-        <w:t>几率</w:t>
-      </w:r>
-      <w:r>
-        <w:rPr>
-          <w:rFonts w:hint="eastAsia"/>
-        </w:rPr>
-        <w:t>4</w:t>
+        <w:t>无人</w:t>
+      </w:r>
+      <w:r>
+        <w:t>看守的墓地</w:t>
+      </w:r>
+    </w:p>
+    <w:p>
+      <w:r>
+        <w:rPr>
+          <w:rFonts w:hint="eastAsia"/>
+        </w:rPr>
+        <w:t>40</w:t>
+      </w:r>
+      <w:r>
+        <w:t>-80</w:t>
+      </w:r>
+    </w:p>
+    <w:p>
+      <w:r>
+        <w:rPr>
+          <w:rFonts w:hint="eastAsia"/>
+        </w:rPr>
+        <w:t>挖坟 获得</w:t>
+      </w:r>
+      <w:r>
+        <w:t>一件普通宝物，扣除</w:t>
+      </w:r>
+      <w:r>
+        <w:rPr>
+          <w:rFonts w:hint="eastAsia"/>
+        </w:rPr>
+        <w:t>最大</w:t>
+      </w:r>
+      <w:r>
+        <w:t>生命值</w:t>
+      </w:r>
+      <w:r>
+        <w:rPr>
+          <w:rFonts w:hint="eastAsia"/>
+        </w:rPr>
+        <w:t>40</w:t>
       </w:r>
       <w:r>
         <w:t>%</w:t>
@@ -5565,94 +6779,543 @@
         <w:rPr>
           <w:rFonts w:hint="eastAsia"/>
         </w:rPr>
-        <w:t>战斗</w:t>
-      </w:r>
-      <w:r>
-        <w:t>结束获得经验值，大量金币，</w:t>
-      </w:r>
-      <w:r>
-        <w:rPr>
-          <w:rFonts w:hint="eastAsia"/>
-        </w:rPr>
-        <w:t>100</w:t>
-      </w:r>
-      <w:r>
-        <w:t>%掉落</w:t>
-      </w:r>
-      <w:r>
-        <w:rPr>
-          <w:rFonts w:hint="eastAsia"/>
-        </w:rPr>
-        <w:t>一件</w:t>
+        <w:t>跪拜 增加</w:t>
+      </w:r>
+      <w:r>
+        <w:t>一点暗影之力</w:t>
+      </w:r>
+    </w:p>
+    <w:p>
+      <w:pPr>
+        <w:pStyle w:val="3"/>
+      </w:pPr>
+      <w:r>
+        <w:rPr>
+          <w:rFonts w:hint="eastAsia"/>
+        </w:rPr>
+        <w:t>污浊</w:t>
+      </w:r>
+      <w:r>
+        <w:t>的河流</w:t>
+      </w:r>
+    </w:p>
+    <w:p>
+      <w:r>
+        <w:rPr>
+          <w:rFonts w:hint="eastAsia"/>
+        </w:rPr>
+        <w:t>40</w:t>
+      </w:r>
+      <w:r>
+        <w:t>-80</w:t>
+      </w:r>
+    </w:p>
+    <w:p>
+      <w:r>
+        <w:rPr>
+          <w:rFonts w:hint="eastAsia"/>
+        </w:rPr>
+        <w:lastRenderedPageBreak/>
+        <w:t>绕</w:t>
+      </w:r>
+      <w:r>
+        <w:t>过</w:t>
+      </w:r>
+      <w:r>
+        <w:rPr>
+          <w:rFonts w:hint="eastAsia"/>
+        </w:rPr>
+        <w:t xml:space="preserve"> 损失</w:t>
+      </w:r>
+      <w:r>
+        <w:t>当前生命值和魔法值的</w:t>
+      </w:r>
+      <w:r>
+        <w:rPr>
+          <w:rFonts w:hint="eastAsia"/>
+        </w:rPr>
+        <w:t>10</w:t>
+      </w:r>
+      <w:r>
+        <w:t>%</w:t>
+      </w:r>
+    </w:p>
+    <w:p>
+      <w:r>
+        <w:rPr>
+          <w:rFonts w:hint="eastAsia"/>
+        </w:rPr>
+        <w:t>强行</w:t>
+      </w:r>
+      <w:r>
+        <w:t>走</w:t>
+      </w:r>
+      <w:r>
+        <w:rPr>
+          <w:rFonts w:hint="eastAsia"/>
+        </w:rPr>
+        <w:t>过 损失</w:t>
+      </w:r>
+      <w:r>
+        <w:t>当前生命值和魔法值的</w:t>
+      </w:r>
+      <w:r>
+        <w:rPr>
+          <w:rFonts w:hint="eastAsia"/>
+        </w:rPr>
+        <w:t>20</w:t>
+      </w:r>
+      <w:r>
+        <w:t>%</w:t>
+      </w:r>
+      <w:r>
+        <w:rPr>
+          <w:rFonts w:hint="eastAsia"/>
+        </w:rPr>
+        <w:t>，</w:t>
+      </w:r>
+      <w:r>
+        <w:t>有几率发现一件稀有宝物</w:t>
+      </w:r>
+    </w:p>
+    <w:p>
+      <w:r>
+        <w:rPr>
+          <w:rFonts w:hint="eastAsia"/>
+        </w:rPr>
+        <w:t>如果</w:t>
+      </w:r>
+      <w:r>
+        <w:t>帮助过乞丐，则</w:t>
+      </w:r>
+      <w:r>
+        <w:rPr>
+          <w:rFonts w:hint="eastAsia"/>
+        </w:rPr>
+        <w:t>无风险</w:t>
+      </w:r>
+      <w:r>
+        <w:t>度过，并获得</w:t>
+      </w:r>
+      <w:r>
+        <w:rPr>
+          <w:rFonts w:hint="eastAsia"/>
+        </w:rPr>
+        <w:t>100金币</w:t>
+      </w:r>
+    </w:p>
+    <w:p>
+      <w:pPr>
+        <w:pStyle w:val="3"/>
+      </w:pPr>
+      <w:r>
+        <w:rPr>
+          <w:rFonts w:hint="eastAsia"/>
+        </w:rPr>
+        <w:t>燃烧</w:t>
+      </w:r>
+      <w:r>
+        <w:t>的精灵</w:t>
+      </w:r>
+    </w:p>
+    <w:p>
+      <w:r>
+        <w:rPr>
+          <w:rFonts w:hint="eastAsia"/>
+        </w:rPr>
+        <w:t>0</w:t>
+      </w:r>
+      <w:r>
+        <w:t>-100</w:t>
+      </w:r>
+    </w:p>
+    <w:p>
+      <w:r>
+        <w:rPr>
+          <w:rFonts w:hint="eastAsia"/>
+        </w:rPr>
+        <w:t>触摸 获得</w:t>
+      </w:r>
+      <w:r>
+        <w:t>一点火焰之力</w:t>
+      </w:r>
+    </w:p>
+    <w:p>
+      <w:r>
+        <w:rPr>
+          <w:rFonts w:hint="eastAsia"/>
+        </w:rPr>
+        <w:t>捕捉 百分之50</w:t>
+      </w:r>
+      <w:r>
+        <w:t>%几率获得三点火焰之力，百分之</w:t>
+      </w:r>
+      <w:r>
+        <w:rPr>
+          <w:rFonts w:hint="eastAsia"/>
+        </w:rPr>
+        <w:t>50几率</w:t>
+      </w:r>
+      <w:r>
+        <w:t>损失当前生命值</w:t>
+      </w:r>
+      <w:r>
+        <w:rPr>
+          <w:rFonts w:hint="eastAsia"/>
+        </w:rPr>
+        <w:t>30</w:t>
+      </w:r>
+      <w:r>
+        <w:t>%</w:t>
+      </w:r>
+    </w:p>
+    <w:p>
+      <w:pPr>
+        <w:pStyle w:val="3"/>
+      </w:pPr>
+      <w:r>
+        <w:rPr>
+          <w:rFonts w:hint="eastAsia"/>
+        </w:rPr>
+        <w:t>精灵</w:t>
+      </w:r>
+      <w:r>
+        <w:t>训练师</w:t>
+      </w:r>
+    </w:p>
+    <w:p>
+      <w:r>
+        <w:rPr>
+          <w:rFonts w:hint="eastAsia"/>
+        </w:rPr>
+        <w:t>60</w:t>
+      </w:r>
+      <w:r>
+        <w:t>-100</w:t>
+      </w:r>
+    </w:p>
+    <w:p>
+      <w:r>
+        <w:rPr>
+          <w:rFonts w:hint="eastAsia"/>
+        </w:rPr>
+        <w:t>交流 如果</w:t>
+      </w:r>
+      <w:r>
+        <w:t>捕捉过燃烧的精灵，</w:t>
+      </w:r>
+      <w:r>
+        <w:rPr>
+          <w:rFonts w:hint="eastAsia"/>
+        </w:rPr>
+        <w:t>获得人物</w:t>
+      </w:r>
+      <w:r>
+        <w:t>经验</w:t>
+      </w:r>
+      <w:r>
+        <w:rPr>
+          <w:rFonts w:hint="eastAsia"/>
+        </w:rPr>
+        <w:t>3</w:t>
+      </w:r>
+      <w:r>
+        <w:rPr>
+          <w:rFonts w:hint="eastAsia"/>
+        </w:rPr>
+        <w:t>00，</w:t>
+      </w:r>
+      <w:r>
+        <w:t>并随机升级一个技能</w:t>
+      </w:r>
+    </w:p>
+    <w:p>
+      <w:r>
+        <w:rPr>
+          <w:rFonts w:hint="eastAsia"/>
+        </w:rPr>
+        <w:t>模仿 获得人物经验</w:t>
+      </w:r>
+      <w:r>
+        <w:rPr>
+          <w:rFonts w:hint="eastAsia"/>
+        </w:rPr>
+        <w:t>2</w:t>
+      </w:r>
+      <w:r>
+        <w:rPr>
+          <w:rFonts w:hint="eastAsia"/>
+        </w:rPr>
+        <w:t>00</w:t>
+      </w:r>
+    </w:p>
+    <w:p>
+      <w:r>
+        <w:rPr>
+          <w:rFonts w:hint="eastAsia"/>
+        </w:rPr>
+        <w:t>请教 获得</w:t>
+      </w:r>
+      <w:r>
+        <w:t>技能三选一</w:t>
+      </w:r>
+    </w:p>
+    <w:p>
+      <w:pPr>
+        <w:pStyle w:val="3"/>
+      </w:pPr>
+      <w:r>
+        <w:rPr>
+          <w:rFonts w:hint="eastAsia"/>
+        </w:rPr>
+        <w:t>焦虑的牧民</w:t>
+      </w:r>
+    </w:p>
+    <w:p>
+      <w:r>
+        <w:rPr>
+          <w:rFonts w:hint="eastAsia"/>
+        </w:rPr>
+        <w:t>0</w:t>
+      </w:r>
+      <w:r>
+        <w:t>-40</w:t>
+      </w:r>
+    </w:p>
+    <w:p>
+      <w:r>
+        <w:rPr>
+          <w:rFonts w:hint="eastAsia"/>
+        </w:rPr>
+        <w:t>帮助 损失当前</w:t>
+      </w:r>
+      <w:r>
+        <w:t>生命值</w:t>
+      </w:r>
+      <w:r>
+        <w:rPr>
+          <w:rFonts w:hint="eastAsia"/>
+        </w:rPr>
+        <w:t>15</w:t>
+      </w:r>
+      <w:r>
+        <w:t>%，获得</w:t>
+      </w:r>
+      <w:r>
+        <w:rPr>
+          <w:rFonts w:hint="eastAsia"/>
+        </w:rPr>
+        <w:t>80金币</w:t>
+      </w:r>
+    </w:p>
+    <w:p>
+      <w:pPr>
+        <w:pStyle w:val="3"/>
+      </w:pPr>
+      <w:r>
+        <w:rPr>
+          <w:rFonts w:hint="eastAsia"/>
+        </w:rPr>
+        <w:t>焦虑</w:t>
+      </w:r>
+      <w:r>
+        <w:t>的牧民</w:t>
+      </w:r>
+      <w:r>
+        <w:rPr>
+          <w:rFonts w:hint="eastAsia"/>
+        </w:rPr>
+        <w:t>2</w:t>
+      </w:r>
+    </w:p>
+    <w:p>
+      <w:r>
+        <w:rPr>
+          <w:rFonts w:hint="eastAsia"/>
+        </w:rPr>
+        <w:t>40</w:t>
+      </w:r>
+      <w:r>
+        <w:t>-80</w:t>
+      </w:r>
+    </w:p>
+    <w:p>
+      <w:r>
+        <w:rPr>
+          <w:rFonts w:hint="eastAsia"/>
+        </w:rPr>
+        <w:t>帮助</w:t>
+      </w:r>
+      <w:r>
+        <w:t>寻找</w:t>
+      </w:r>
+      <w:r>
+        <w:rPr>
+          <w:rFonts w:hint="eastAsia"/>
+        </w:rPr>
+        <w:t xml:space="preserve"> 损失</w:t>
+      </w:r>
+      <w:r>
+        <w:t>当前生命值</w:t>
+      </w:r>
+      <w:r>
+        <w:rPr>
+          <w:rFonts w:hint="eastAsia"/>
+        </w:rPr>
+        <w:t>20</w:t>
+      </w:r>
+      <w:r>
+        <w:t>%，增加1点神圣之力</w:t>
+      </w:r>
+    </w:p>
+    <w:p>
+      <w:r>
+        <w:rPr>
+          <w:rFonts w:hint="eastAsia"/>
+        </w:rPr>
+        <w:t>看守奶牛 获得50金币</w:t>
+      </w:r>
+      <w:r>
+        <w:t>，如果</w:t>
+      </w:r>
+      <w:r>
+        <w:rPr>
+          <w:rFonts w:hint="eastAsia"/>
+        </w:rPr>
+        <w:t>完成</w:t>
+      </w:r>
+      <w:r>
+        <w:t>过焦虑的牧民，</w:t>
+      </w:r>
+      <w:r>
+        <w:rPr>
+          <w:rFonts w:hint="eastAsia"/>
+        </w:rPr>
+        <w:t>获得</w:t>
       </w:r>
       <w:r>
         <w:t>特殊宝物</w:t>
       </w:r>
       <w:r>
-        <w:rPr>
-          <w:rFonts w:hint="eastAsia"/>
-        </w:rPr>
-        <w:t>或</w:t>
-      </w:r>
-      <w:r>
-        <w:t>稀有</w:t>
-      </w:r>
-      <w:r>
-        <w:rPr>
-          <w:rFonts w:hint="eastAsia"/>
-        </w:rPr>
-        <w:t>宝物</w:t>
-      </w:r>
-      <w:r>
+        <w:t>牛魔王胸甲</w:t>
+      </w:r>
+    </w:p>
+    <w:p>
+      <w:pPr>
+        <w:pStyle w:val="3"/>
+      </w:pPr>
+      <w:r>
+        <w:rPr>
+          <w:rFonts w:hint="eastAsia"/>
+        </w:rPr>
+        <w:t>牛魔王</w:t>
+      </w:r>
+    </w:p>
+    <w:p>
+      <w:r>
+        <w:rPr>
+          <w:rFonts w:hint="eastAsia"/>
+        </w:rPr>
+        <w:t>60-100</w:t>
+      </w:r>
+    </w:p>
+    <w:p>
+      <w:r>
+        <w:rPr>
+          <w:rFonts w:hint="eastAsia"/>
+        </w:rPr>
+        <w:t>提供</w:t>
+      </w:r>
+      <w:r>
+        <w:t>线索</w:t>
+      </w:r>
+      <w:r>
+        <w:rPr>
+          <w:rFonts w:hint="eastAsia"/>
+        </w:rPr>
+        <w:t xml:space="preserve"> 获得</w:t>
+      </w:r>
+      <w:r>
+        <w:t>一点火焰之力</w:t>
+      </w:r>
+    </w:p>
+    <w:p>
+      <w:r>
+        <w:rPr>
+          <w:rFonts w:hint="eastAsia"/>
+        </w:rPr>
+        <w:t>帮忙</w:t>
+      </w:r>
+      <w:r>
+        <w:t>寻找</w:t>
+      </w:r>
+      <w:r>
+        <w:rPr>
+          <w:rFonts w:hint="eastAsia"/>
+        </w:rPr>
+        <w:t xml:space="preserve"> 损失15点</w:t>
+      </w:r>
+      <w:r>
+        <w:t>魔法值，获得</w:t>
+      </w:r>
+      <w:r>
+        <w:rPr>
+          <w:rFonts w:hint="eastAsia"/>
+        </w:rPr>
+        <w:t>特殊</w:t>
+      </w:r>
+      <w:r>
+        <w:t>宝物芭蕉扇</w:t>
+      </w:r>
+    </w:p>
+    <w:p>
+      <w:r>
+        <w:t>给与</w:t>
+      </w:r>
+      <w:r>
+        <w:rPr>
+          <w:rFonts w:hint="eastAsia"/>
+        </w:rPr>
+        <w:t>胸甲</w:t>
+      </w:r>
+      <w:r>
+        <w:rPr>
+          <w:rFonts w:hint="eastAsia"/>
+        </w:rPr>
+        <w:t xml:space="preserve"> </w:t>
+      </w:r>
+      <w:r>
+        <w:rPr>
+          <w:rFonts w:hint="eastAsia"/>
+        </w:rPr>
+        <w:t>需要</w:t>
+      </w:r>
+      <w:r>
+        <w:t>拥有</w:t>
+      </w:r>
+      <w:r>
+        <w:rPr>
+          <w:rFonts w:hint="eastAsia"/>
+        </w:rPr>
+        <w:t>牛魔王</w:t>
+      </w:r>
+      <w:r>
+        <w:t>胸甲</w:t>
+      </w:r>
+      <w:r>
+        <w:rPr>
+          <w:rFonts w:hint="eastAsia"/>
+        </w:rPr>
         <w:t>，</w:t>
       </w:r>
       <w:r>
         <w:rPr>
           <w:rFonts w:hint="eastAsia"/>
         </w:rPr>
-        <w:t>100</w:t>
-      </w:r>
-      <w:r>
-        <w:t>%掉落三本稀有技能书</w:t>
-      </w:r>
-      <w:r>
-        <w:rPr>
-          <w:rFonts w:hint="eastAsia"/>
-        </w:rPr>
-        <w:t>，</w:t>
-      </w:r>
-      <w:r>
-        <w:rPr>
-          <w:rFonts w:hint="eastAsia"/>
-        </w:rPr>
-        <w:t>免费</w:t>
-      </w:r>
-      <w:r>
-        <w:t>升级一个指定技能</w:t>
-      </w:r>
-      <w:r>
-        <w:rPr>
-          <w:rFonts w:hint="eastAsia"/>
-        </w:rPr>
-        <w:t>，</w:t>
-      </w:r>
-      <w:r>
-        <w:rPr>
-          <w:rFonts w:hint="eastAsia"/>
-        </w:rPr>
-        <w:t>随机</w:t>
-      </w:r>
-      <w:r>
-        <w:t>增加</w:t>
-      </w:r>
-      <w:r>
-        <w:rPr>
-          <w:rFonts w:hint="eastAsia"/>
-        </w:rPr>
-        <w:t>三</w:t>
-      </w:r>
-      <w:r>
-        <w:t>点元素属性</w:t>
+        <w:t>游戏</w:t>
+      </w:r>
+      <w:r>
+        <w:t>胜利</w:t>
       </w:r>
     </w:p>
     <w:p>
@@ -5663,56 +7326,49 @@
         <w:rPr>
           <w:rFonts w:hint="eastAsia"/>
         </w:rPr>
-        <w:t>战斗</w:t>
-      </w:r>
-      <w:r>
-        <w:t>：</w:t>
-      </w:r>
-      <w:r>
-        <w:rPr>
-          <w:rFonts w:hint="eastAsia"/>
-        </w:rPr>
-        <w:t>BOSS</w:t>
-      </w:r>
-    </w:p>
-    <w:p>
-      <w:r>
-        <w:rPr>
-          <w:rFonts w:hint="eastAsia"/>
-        </w:rPr>
-        <w:t>战斗</w:t>
-      </w:r>
-      <w:r>
-        <w:t>结束获得大量经验值，中量金币，</w:t>
-      </w:r>
-      <w:r>
-        <w:rPr>
-          <w:rFonts w:hint="eastAsia"/>
-        </w:rPr>
-        <w:t>100</w:t>
-      </w:r>
-      <w:r>
-        <w:t>%掉落一件稀有宝物，</w:t>
-      </w:r>
-      <w:r>
-        <w:rPr>
-          <w:rFonts w:hint="eastAsia"/>
-        </w:rPr>
-        <w:t>100</w:t>
-      </w:r>
-      <w:r>
-        <w:t>%掉落三本稀有技能书</w:t>
-      </w:r>
-    </w:p>
-    <w:p>
-      <w:r>
-        <w:rPr>
-          <w:rFonts w:hint="eastAsia"/>
-        </w:rPr>
-        <w:t>随机</w:t>
-      </w:r>
-      <w:r>
-        <w:t>增加</w:t>
+        <w:t>巫妖</w:t>
+      </w:r>
+    </w:p>
+    <w:p>
+      <w:r>
+        <w:rPr>
+          <w:rFonts w:hint="eastAsia"/>
+        </w:rPr>
+        <w:t>60</w:t>
+      </w:r>
+      <w:r>
+        <w:t>-100</w:t>
+      </w:r>
+    </w:p>
+    <w:p>
+      <w:r>
+        <w:rPr>
+          <w:rFonts w:hint="eastAsia"/>
+        </w:rPr>
+        <w:t>帮助施法 需要</w:t>
+      </w:r>
+      <w:r>
+        <w:t>暗影之力大于</w:t>
+      </w:r>
+      <w:r>
+        <w:rPr>
+          <w:rFonts w:hint="eastAsia"/>
+        </w:rPr>
+        <w:t>5点</w:t>
+      </w:r>
+      <w:r>
+        <w:t>，随机升级两个技能</w:t>
+      </w:r>
+    </w:p>
+    <w:p>
+      <w:r>
+        <w:rPr>
+          <w:rFonts w:hint="eastAsia"/>
+        </w:rPr>
+        <w:t>偷看     暗影之力</w:t>
+      </w:r>
+      <w:r>
+        <w:t>提升</w:t>
       </w:r>
       <w:r>
         <w:rPr>
@@ -5721,7 +7377,37 @@
         <w:t>两</w:t>
       </w:r>
       <w:r>
-        <w:t>点元素属性</w:t>
+        <w:t>点</w:t>
+      </w:r>
+    </w:p>
+    <w:p>
+      <w:r>
+        <w:rPr>
+          <w:rFonts w:hint="eastAsia"/>
+        </w:rPr>
+        <w:lastRenderedPageBreak/>
+        <w:t>被</w:t>
+      </w:r>
+      <w:r>
+        <w:t>献祭</w:t>
+      </w:r>
+      <w:r>
+        <w:rPr>
+          <w:rFonts w:hint="eastAsia"/>
+        </w:rPr>
+        <w:t xml:space="preserve">   需要</w:t>
+      </w:r>
+      <w:r>
+        <w:t>暗影之力大于</w:t>
+      </w:r>
+      <w:r>
+        <w:rPr>
+          <w:rFonts w:hint="eastAsia"/>
+        </w:rPr>
+        <w:t>等于10点</w:t>
+      </w:r>
+      <w:r>
+        <w:t>，游戏胜利</w:t>
       </w:r>
     </w:p>
     <w:p>
@@ -5732,1648 +7418,6 @@
         <w:rPr>
           <w:rFonts w:hint="eastAsia"/>
         </w:rPr>
-        <w:t>商人</w:t>
-      </w:r>
-    </w:p>
-    <w:p>
-      <w:r>
-        <w:rPr>
-          <w:rFonts w:hint="eastAsia"/>
-        </w:rPr>
-        <w:t>触发</w:t>
-      </w:r>
-      <w:r>
-        <w:t>几率</w:t>
-      </w:r>
-      <w:r>
-        <w:rPr>
-          <w:rFonts w:hint="eastAsia"/>
-        </w:rPr>
-        <w:t>8</w:t>
-      </w:r>
-      <w:r>
-        <w:t>%</w:t>
-      </w:r>
-    </w:p>
-    <w:p>
-      <w:r>
-        <w:rPr>
-          <w:rFonts w:hint="eastAsia"/>
-        </w:rPr>
-        <w:t>随机刷新</w:t>
-      </w:r>
-      <w:r>
-        <w:t>一件宝物</w:t>
-      </w:r>
-      <w:r>
-        <w:rPr>
-          <w:rFonts w:hint="eastAsia"/>
-        </w:rPr>
-        <w:t>以及</w:t>
-      </w:r>
-      <w:r>
-        <w:t>三本技能书，</w:t>
-      </w:r>
-      <w:r>
-        <w:rPr>
-          <w:rFonts w:hint="eastAsia"/>
-        </w:rPr>
-        <w:t>或者100金币</w:t>
-      </w:r>
-      <w:r>
-        <w:t>升级</w:t>
-      </w:r>
-      <w:r>
-        <w:rPr>
-          <w:rFonts w:hint="eastAsia"/>
-        </w:rPr>
-        <w:t>一个</w:t>
-      </w:r>
-      <w:r>
-        <w:t>指定</w:t>
-      </w:r>
-      <w:r>
-        <w:t>技能，</w:t>
-      </w:r>
-      <w:r>
-        <w:t>但是只能购买其中一样</w:t>
-      </w:r>
-      <w:r>
-        <w:rPr>
-          <w:rFonts w:hint="eastAsia"/>
-        </w:rPr>
-        <w:t>。</w:t>
-      </w:r>
-    </w:p>
-    <w:p>
-      <w:r>
-        <w:rPr>
-          <w:rFonts w:hint="eastAsia"/>
-        </w:rPr>
-        <w:t>购买</w:t>
-      </w:r>
-      <w:r>
-        <w:rPr>
-          <w:rFonts w:hint="eastAsia"/>
-        </w:rPr>
-        <w:t>宝物</w:t>
-      </w:r>
-      <w:r>
-        <w:t>或者技能书</w:t>
-      </w:r>
-      <w:r>
-        <w:t>后</w:t>
-      </w:r>
-      <w:r>
-        <w:rPr>
-          <w:rFonts w:hint="eastAsia"/>
-        </w:rPr>
-        <w:t>，</w:t>
-      </w:r>
-      <w:r>
-        <w:t>有</w:t>
-      </w:r>
-      <w:r>
-        <w:rPr>
-          <w:rFonts w:hint="eastAsia"/>
-        </w:rPr>
-        <w:t>30</w:t>
-      </w:r>
-      <w:r>
-        <w:t>%的几率额外增加</w:t>
-      </w:r>
-      <w:r>
-        <w:rPr>
-          <w:rFonts w:hint="eastAsia"/>
-        </w:rPr>
-        <w:t>任意1点</w:t>
-      </w:r>
-      <w:r>
-        <w:t>元素之力</w:t>
-      </w:r>
-    </w:p>
-    <w:p>
-      <w:pPr>
-        <w:pStyle w:val="3"/>
-      </w:pPr>
-      <w:r>
-        <w:rPr>
-          <w:rFonts w:hint="eastAsia"/>
-        </w:rPr>
-        <w:t>宝箱</w:t>
-      </w:r>
-    </w:p>
-    <w:p>
-      <w:r>
-        <w:rPr>
-          <w:rFonts w:hint="eastAsia"/>
-        </w:rPr>
-        <w:t>触发</w:t>
-      </w:r>
-      <w:r>
-        <w:t>几率</w:t>
-      </w:r>
-      <w:r>
-        <w:rPr>
-          <w:rFonts w:hint="eastAsia"/>
-        </w:rPr>
-        <w:t>5</w:t>
-      </w:r>
-      <w:r>
-        <w:t>%</w:t>
-      </w:r>
-    </w:p>
-    <w:p>
-      <w:r>
-        <w:rPr>
-          <w:rFonts w:hint="eastAsia"/>
-        </w:rPr>
-        <w:t>获得</w:t>
-      </w:r>
-      <w:r>
-        <w:t>一件普通宝物</w:t>
-      </w:r>
-    </w:p>
-    <w:p>
-      <w:pPr>
-        <w:pStyle w:val="3"/>
-      </w:pPr>
-      <w:r>
-        <w:rPr>
-          <w:rFonts w:hint="eastAsia"/>
-        </w:rPr>
-        <w:lastRenderedPageBreak/>
-        <w:t>随机</w:t>
-      </w:r>
-      <w:r>
-        <w:t>事件</w:t>
-      </w:r>
-    </w:p>
-    <w:p>
-      <w:r>
-        <w:rPr>
-          <w:rFonts w:hint="eastAsia"/>
-        </w:rPr>
-        <w:t>触发</w:t>
-      </w:r>
-      <w:r>
-        <w:t>几率</w:t>
-      </w:r>
-      <w:r>
-        <w:rPr>
-          <w:rFonts w:hint="eastAsia"/>
-        </w:rPr>
-        <w:t>18</w:t>
-      </w:r>
-      <w:r>
-        <w:t>%</w:t>
-      </w:r>
-    </w:p>
-    <w:p>
-      <w:r>
-        <w:rPr>
-          <w:rFonts w:hint="eastAsia"/>
-        </w:rPr>
-        <w:t>触发</w:t>
-      </w:r>
-      <w:r>
-        <w:t>随机事件</w:t>
-      </w:r>
-    </w:p>
-    <w:p>
-      <w:pPr>
-        <w:pStyle w:val="3"/>
-      </w:pPr>
-      <w:r>
-        <w:rPr>
-          <w:rFonts w:hint="eastAsia"/>
-        </w:rPr>
-        <w:t>酒馆</w:t>
-      </w:r>
-    </w:p>
-    <w:p>
-      <w:r>
-        <w:rPr>
-          <w:rFonts w:hint="eastAsia"/>
-        </w:rPr>
-        <w:t>触发</w:t>
-      </w:r>
-      <w:r>
-        <w:t>几率</w:t>
-      </w:r>
-      <w:r>
-        <w:rPr>
-          <w:rFonts w:hint="eastAsia"/>
-        </w:rPr>
-        <w:t>7</w:t>
-      </w:r>
-      <w:r>
-        <w:t>%</w:t>
-      </w:r>
-    </w:p>
-    <w:p>
-      <w:r>
-        <w:rPr>
-          <w:rFonts w:hint="eastAsia"/>
-        </w:rPr>
-        <w:t>免费回复25</w:t>
-      </w:r>
-      <w:r>
-        <w:t>%最大生命值</w:t>
-      </w:r>
-      <w:r>
-        <w:rPr>
-          <w:rFonts w:hint="eastAsia"/>
-        </w:rPr>
-        <w:t>与2</w:t>
-      </w:r>
-      <w:r>
-        <w:t>5%</w:t>
-      </w:r>
-      <w:r>
-        <w:rPr>
-          <w:rFonts w:hint="eastAsia"/>
-        </w:rPr>
-        <w:t>最大</w:t>
-      </w:r>
-      <w:r>
-        <w:t>法力值</w:t>
-      </w:r>
-    </w:p>
-    <w:p>
-      <w:r>
-        <w:t>50</w:t>
-      </w:r>
-      <w:r>
-        <w:rPr>
-          <w:rFonts w:hint="eastAsia"/>
-        </w:rPr>
-        <w:t>金币</w:t>
-      </w:r>
-      <w:r>
-        <w:t>回复</w:t>
-      </w:r>
-      <w:r>
-        <w:rPr>
-          <w:rFonts w:hint="eastAsia"/>
-        </w:rPr>
-        <w:t>50</w:t>
-      </w:r>
-      <w:r>
-        <w:t>%最大生命值与</w:t>
-      </w:r>
-      <w:r>
-        <w:rPr>
-          <w:rFonts w:hint="eastAsia"/>
-        </w:rPr>
-        <w:t>50</w:t>
-      </w:r>
-      <w:r>
-        <w:t>%最大法力值</w:t>
-      </w:r>
-      <w:r>
-        <w:rPr>
-          <w:rFonts w:hint="eastAsia"/>
-        </w:rPr>
-        <w:t>，</w:t>
-      </w:r>
-      <w:r>
-        <w:t>并有</w:t>
-      </w:r>
-      <w:r>
-        <w:rPr>
-          <w:rFonts w:hint="eastAsia"/>
-        </w:rPr>
-        <w:t>几率</w:t>
-      </w:r>
-      <w:r>
-        <w:t>获得酒馆老板的馈赠</w:t>
-      </w:r>
-    </w:p>
-    <w:p>
-      <w:r>
-        <w:rPr>
-          <w:rFonts w:hint="eastAsia"/>
-        </w:rPr>
-        <w:t>100金币</w:t>
-      </w:r>
-      <w:r>
-        <w:t>升级一个指定技能</w:t>
-      </w:r>
-    </w:p>
-    <w:p>
-      <w:pPr>
-        <w:pStyle w:val="2"/>
-      </w:pPr>
-      <w:r>
-        <w:rPr>
-          <w:rFonts w:hint="eastAsia"/>
-        </w:rPr>
-        <w:t>随机</w:t>
-      </w:r>
-      <w:r>
-        <w:t>事件</w:t>
-      </w:r>
-    </w:p>
-    <w:p>
-      <w:pPr>
-        <w:pStyle w:val="3"/>
-      </w:pPr>
-      <w:r>
-        <w:rPr>
-          <w:rFonts w:hint="eastAsia"/>
-        </w:rPr>
-        <w:t>苹果树</w:t>
-      </w:r>
-    </w:p>
-    <w:p>
-      <w:r>
-        <w:rPr>
-          <w:rFonts w:hint="eastAsia"/>
-        </w:rPr>
-        <w:t>0</w:t>
-      </w:r>
-      <w:r>
-        <w:t>-4</w:t>
-      </w:r>
-      <w:r>
-        <w:t>0</w:t>
-      </w:r>
-    </w:p>
-    <w:p>
-      <w:r>
-        <w:rPr>
-          <w:rFonts w:hint="eastAsia"/>
-        </w:rPr>
-        <w:t>回复40点</w:t>
-      </w:r>
-      <w:r>
-        <w:t>生命值</w:t>
-      </w:r>
-      <w:r>
-        <w:rPr>
-          <w:rFonts w:hint="eastAsia"/>
-        </w:rPr>
-        <w:t>与10点</w:t>
-      </w:r>
-      <w:r>
-        <w:t>魔法值</w:t>
-      </w:r>
-    </w:p>
-    <w:p>
-      <w:pPr>
-        <w:pStyle w:val="3"/>
-      </w:pPr>
-      <w:r>
-        <w:rPr>
-          <w:rFonts w:hint="eastAsia"/>
-        </w:rPr>
-        <w:t>捕</w:t>
-      </w:r>
-      <w:r>
-        <w:t>兽夹</w:t>
-      </w:r>
-    </w:p>
-    <w:p>
-      <w:r>
-        <w:rPr>
-          <w:rFonts w:hint="eastAsia"/>
-        </w:rPr>
-        <w:t>0</w:t>
-      </w:r>
-      <w:r>
-        <w:t>-4</w:t>
-      </w:r>
-      <w:r>
-        <w:t>0</w:t>
-      </w:r>
-    </w:p>
-    <w:p>
-      <w:r>
-        <w:rPr>
-          <w:rFonts w:hint="eastAsia"/>
-        </w:rPr>
-        <w:t>33</w:t>
-      </w:r>
-      <w:r>
-        <w:t>%的几率损失</w:t>
-      </w:r>
-      <w:r>
-        <w:rPr>
-          <w:rFonts w:hint="eastAsia"/>
-        </w:rPr>
-        <w:t>30点生命</w:t>
-      </w:r>
-      <w:r>
-        <w:t>值，</w:t>
-      </w:r>
-      <w:r>
-        <w:rPr>
-          <w:rFonts w:hint="eastAsia"/>
-        </w:rPr>
-        <w:t>67的</w:t>
-      </w:r>
-      <w:r>
-        <w:t>几率增加</w:t>
-      </w:r>
-      <w:r>
-        <w:rPr>
-          <w:rFonts w:hint="eastAsia"/>
-        </w:rPr>
-        <w:t>5点物理</w:t>
-      </w:r>
-      <w:r>
-        <w:t>防御力</w:t>
-      </w:r>
-    </w:p>
-    <w:p>
-      <w:pPr>
-        <w:pStyle w:val="3"/>
-      </w:pPr>
-      <w:r>
-        <w:rPr>
-          <w:rFonts w:hint="eastAsia"/>
-        </w:rPr>
-        <w:t>游荡</w:t>
-      </w:r>
-      <w:r>
-        <w:t>学者</w:t>
-      </w:r>
-    </w:p>
-    <w:p>
-      <w:r>
-        <w:rPr>
-          <w:rFonts w:hint="eastAsia"/>
-        </w:rPr>
-        <w:t>0</w:t>
-      </w:r>
-      <w:r>
-        <w:t>-40</w:t>
-      </w:r>
-    </w:p>
-    <w:p>
-      <w:r>
-        <w:rPr>
-          <w:rFonts w:hint="eastAsia"/>
-        </w:rPr>
-        <w:t xml:space="preserve">讨教 </w:t>
-      </w:r>
-      <w:r>
-        <w:rPr>
-          <w:rFonts w:hint="eastAsia"/>
-        </w:rPr>
-        <w:t>随机</w:t>
-      </w:r>
-      <w:r>
-        <w:t>升级一个技能</w:t>
-      </w:r>
-    </w:p>
-    <w:p>
-      <w:r>
-        <w:rPr>
-          <w:rFonts w:hint="eastAsia"/>
-        </w:rPr>
-        <w:t xml:space="preserve">抢劫 </w:t>
-      </w:r>
-      <w:r>
-        <w:t>33%损失当前生命值</w:t>
-      </w:r>
-      <w:r>
-        <w:rPr>
-          <w:rFonts w:hint="eastAsia"/>
-        </w:rPr>
-        <w:t>40%</w:t>
-      </w:r>
-      <w:r>
-        <w:t>，</w:t>
-      </w:r>
-      <w:r>
-        <w:rPr>
-          <w:rFonts w:hint="eastAsia"/>
-        </w:rPr>
-        <w:t>67</w:t>
-      </w:r>
-      <w:r>
-        <w:t>%获得</w:t>
-      </w:r>
-      <w:r>
-        <w:rPr>
-          <w:rFonts w:hint="eastAsia"/>
-        </w:rPr>
-        <w:t>120金币</w:t>
-      </w:r>
-    </w:p>
-    <w:p>
-      <w:pPr>
-        <w:pStyle w:val="3"/>
-      </w:pPr>
-      <w:r>
-        <w:rPr>
-          <w:rFonts w:hint="eastAsia"/>
-        </w:rPr>
-        <w:t>迷路</w:t>
-      </w:r>
-      <w:r>
-        <w:t>的</w:t>
-      </w:r>
-      <w:r>
-        <w:rPr>
-          <w:rFonts w:hint="eastAsia"/>
-        </w:rPr>
-        <w:t>少女</w:t>
-      </w:r>
-    </w:p>
-    <w:p>
-      <w:r>
-        <w:rPr>
-          <w:rFonts w:hint="eastAsia"/>
-        </w:rPr>
-        <w:t>0</w:t>
-      </w:r>
-      <w:r>
-        <w:t>-40</w:t>
-      </w:r>
-    </w:p>
-    <w:p>
-      <w:r>
-        <w:t>8</w:t>
-      </w:r>
-      <w:r>
-        <w:rPr>
-          <w:rFonts w:hint="eastAsia"/>
-        </w:rPr>
-        <w:t>0金币资助</w:t>
-      </w:r>
-      <w:r>
-        <w:t>回家，</w:t>
-      </w:r>
-      <w:r>
-        <w:rPr>
-          <w:rFonts w:hint="eastAsia"/>
-        </w:rPr>
-        <w:t>并</w:t>
-      </w:r>
-      <w:r>
-        <w:t>永久增加一点纯净之力</w:t>
-      </w:r>
-    </w:p>
-    <w:p>
-      <w:pPr>
-        <w:pStyle w:val="3"/>
-      </w:pPr>
-      <w:r>
-        <w:rPr>
-          <w:rFonts w:hint="eastAsia"/>
-        </w:rPr>
-        <w:t>迷路</w:t>
-      </w:r>
-      <w:r>
-        <w:t>的</w:t>
-      </w:r>
-      <w:r>
-        <w:rPr>
-          <w:rFonts w:hint="eastAsia"/>
-        </w:rPr>
-        <w:t>少女</w:t>
-      </w:r>
-      <w:r>
-        <w:rPr>
-          <w:rFonts w:hint="eastAsia"/>
-        </w:rPr>
-        <w:t>2</w:t>
-      </w:r>
-    </w:p>
-    <w:p>
-      <w:r>
-        <w:rPr>
-          <w:rFonts w:hint="eastAsia"/>
-        </w:rPr>
-        <w:t>40</w:t>
-      </w:r>
-      <w:r>
-        <w:t>-8</w:t>
-      </w:r>
-      <w:r>
-        <w:t xml:space="preserve">0 </w:t>
-      </w:r>
-      <w:r>
-        <w:rPr>
-          <w:rFonts w:hint="eastAsia"/>
-        </w:rPr>
-        <w:t>前提</w:t>
-      </w:r>
-      <w:r>
-        <w:t>是完成迷路的小女孩事件</w:t>
-      </w:r>
-    </w:p>
-    <w:p>
-      <w:r>
-        <w:t>120</w:t>
-      </w:r>
-      <w:r>
-        <w:rPr>
-          <w:rFonts w:hint="eastAsia"/>
-        </w:rPr>
-        <w:t>金币资助</w:t>
-      </w:r>
-      <w:r>
-        <w:t>回家，并永久增加</w:t>
-      </w:r>
-      <w:r>
-        <w:rPr>
-          <w:rFonts w:hint="eastAsia"/>
-        </w:rPr>
-        <w:t>两</w:t>
-      </w:r>
-      <w:r>
-        <w:t>点纯净之力</w:t>
-      </w:r>
-    </w:p>
-    <w:p>
-      <w:pPr>
-        <w:pStyle w:val="3"/>
-      </w:pPr>
-      <w:r>
-        <w:rPr>
-          <w:rFonts w:hint="eastAsia"/>
-        </w:rPr>
-        <w:lastRenderedPageBreak/>
-        <w:t>遇到商队</w:t>
-      </w:r>
-    </w:p>
-    <w:p>
-      <w:r>
-        <w:rPr>
-          <w:rFonts w:hint="eastAsia"/>
-        </w:rPr>
-        <w:t>60</w:t>
-      </w:r>
-      <w:r>
-        <w:t>-100</w:t>
-      </w:r>
-    </w:p>
-    <w:p>
-      <w:r>
-        <w:rPr>
-          <w:rFonts w:hint="eastAsia"/>
-        </w:rPr>
-        <w:t>游戏</w:t>
-      </w:r>
-      <w:r>
-        <w:t>胜利，前提是完成迷路的小女孩</w:t>
-      </w:r>
-      <w:r>
-        <w:rPr>
-          <w:rFonts w:hint="eastAsia"/>
-        </w:rPr>
-        <w:t>2</w:t>
-      </w:r>
-    </w:p>
-    <w:p>
-      <w:r>
-        <w:rPr>
-          <w:rFonts w:hint="eastAsia"/>
-        </w:rPr>
-        <w:t>跟随</w:t>
-      </w:r>
-      <w:r>
-        <w:t>经商</w:t>
-      </w:r>
-      <w:r>
-        <w:rPr>
-          <w:rFonts w:hint="eastAsia"/>
-        </w:rPr>
-        <w:t xml:space="preserve"> 给与500金币</w:t>
-      </w:r>
-      <w:r>
-        <w:t>，游戏胜利</w:t>
-      </w:r>
-    </w:p>
-    <w:p>
-      <w:r>
-        <w:rPr>
-          <w:rFonts w:hint="eastAsia"/>
-        </w:rPr>
-        <w:t>购买</w:t>
-      </w:r>
-      <w:r>
-        <w:t>宝物</w:t>
-      </w:r>
-      <w:r>
-        <w:rPr>
-          <w:rFonts w:hint="eastAsia"/>
-        </w:rPr>
-        <w:t xml:space="preserve"> 给与150金币</w:t>
-      </w:r>
-      <w:r>
-        <w:t>，获得一件普通宝物</w:t>
-      </w:r>
-    </w:p>
-    <w:p>
-      <w:pPr>
-        <w:pStyle w:val="3"/>
-      </w:pPr>
-      <w:r>
-        <w:rPr>
-          <w:rFonts w:hint="eastAsia"/>
-        </w:rPr>
-        <w:t>诡异</w:t>
-      </w:r>
-      <w:r>
-        <w:t>的宝箱</w:t>
-      </w:r>
-    </w:p>
-    <w:p>
-      <w:r>
-        <w:rPr>
-          <w:rFonts w:hint="eastAsia"/>
-        </w:rPr>
-        <w:t>0</w:t>
-      </w:r>
-      <w:r>
-        <w:t>-100</w:t>
-      </w:r>
-    </w:p>
-    <w:p>
-      <w:r>
-        <w:rPr>
-          <w:rFonts w:hint="eastAsia"/>
-        </w:rPr>
-        <w:t>打开</w:t>
-      </w:r>
-      <w:r>
-        <w:t>有</w:t>
-      </w:r>
-      <w:r>
-        <w:rPr>
-          <w:rFonts w:hint="eastAsia"/>
-        </w:rPr>
-        <w:t>50</w:t>
-      </w:r>
-      <w:r>
-        <w:t>%几率损失</w:t>
-      </w:r>
-      <w:r>
-        <w:rPr>
-          <w:rFonts w:hint="eastAsia"/>
-        </w:rPr>
-        <w:t>50金币</w:t>
-      </w:r>
-      <w:r>
-        <w:t>，</w:t>
-      </w:r>
-      <w:r>
-        <w:rPr>
-          <w:rFonts w:hint="eastAsia"/>
-        </w:rPr>
-        <w:t>50</w:t>
-      </w:r>
-      <w:r>
-        <w:t>%几率获得一件</w:t>
-      </w:r>
-      <w:r>
-        <w:rPr>
-          <w:rFonts w:hint="eastAsia"/>
-        </w:rPr>
-        <w:t>普通</w:t>
-      </w:r>
-      <w:r>
-        <w:t>宝物</w:t>
-      </w:r>
-    </w:p>
-    <w:p>
-      <w:pPr>
-        <w:pStyle w:val="3"/>
-      </w:pPr>
-      <w:r>
-        <w:rPr>
-          <w:rFonts w:hint="eastAsia"/>
-        </w:rPr>
-        <w:t>浑身</w:t>
-      </w:r>
-      <w:r>
-        <w:t>恶臭的乞丐</w:t>
-      </w:r>
-    </w:p>
-    <w:p>
-      <w:r>
-        <w:rPr>
-          <w:rFonts w:hint="eastAsia"/>
-        </w:rPr>
-        <w:t>0</w:t>
-      </w:r>
-      <w:r>
-        <w:t>-40</w:t>
-      </w:r>
-    </w:p>
-    <w:p>
-      <w:r>
-        <w:rPr>
-          <w:rFonts w:hint="eastAsia"/>
-        </w:rPr>
-        <w:t>给与50金币</w:t>
-      </w:r>
-    </w:p>
-    <w:p>
-      <w:r>
-        <w:rPr>
-          <w:rFonts w:hint="eastAsia"/>
-        </w:rPr>
-        <w:t>随机</w:t>
-      </w:r>
-      <w:r>
-        <w:t>获得以下效果，增加一点神圣之力</w:t>
-      </w:r>
-      <w:r>
-        <w:rPr>
-          <w:rFonts w:hint="eastAsia"/>
-        </w:rPr>
-        <w:t>，</w:t>
-      </w:r>
-      <w:r>
-        <w:t>随机升级一个技能，</w:t>
-      </w:r>
-      <w:r>
-        <w:rPr>
-          <w:rFonts w:hint="eastAsia"/>
-        </w:rPr>
-        <w:t>生命值</w:t>
-      </w:r>
-      <w:r>
-        <w:t>回复</w:t>
-      </w:r>
-      <w:r>
-        <w:rPr>
-          <w:rFonts w:hint="eastAsia"/>
-        </w:rPr>
-        <w:t>100</w:t>
-      </w:r>
-      <w:r>
-        <w:t>%</w:t>
-      </w:r>
-    </w:p>
-    <w:p>
-      <w:pPr>
-        <w:pStyle w:val="3"/>
-      </w:pPr>
-      <w:r>
-        <w:rPr>
-          <w:rFonts w:hint="eastAsia"/>
-        </w:rPr>
-        <w:t>恶犬</w:t>
-      </w:r>
-      <w:r>
-        <w:t>袭击</w:t>
-      </w:r>
-    </w:p>
-    <w:p>
-      <w:r>
-        <w:rPr>
-          <w:rFonts w:hint="eastAsia"/>
-        </w:rPr>
-        <w:t>0</w:t>
-      </w:r>
-      <w:r>
-        <w:t>-40</w:t>
-      </w:r>
-    </w:p>
-    <w:p>
-      <w:r>
-        <w:rPr>
-          <w:rFonts w:hint="eastAsia"/>
-        </w:rPr>
-        <w:t>搏斗 损失20</w:t>
-      </w:r>
-      <w:r>
-        <w:t>%当前生命</w:t>
-      </w:r>
-    </w:p>
-    <w:p>
-      <w:r>
-        <w:rPr>
-          <w:rFonts w:hint="eastAsia"/>
-        </w:rPr>
-        <w:t>逃跑 损失30</w:t>
-      </w:r>
-      <w:r>
-        <w:t>%</w:t>
-      </w:r>
-      <w:r>
-        <w:rPr>
-          <w:rFonts w:hint="eastAsia"/>
-        </w:rPr>
-        <w:t>当前</w:t>
-      </w:r>
-      <w:r>
-        <w:t>魔法</w:t>
-      </w:r>
-    </w:p>
-    <w:p>
-      <w:r>
-        <w:rPr>
-          <w:rFonts w:hint="eastAsia"/>
-        </w:rPr>
-        <w:t>求救 损失50金币</w:t>
-      </w:r>
-    </w:p>
-    <w:p>
-      <w:pPr>
-        <w:pStyle w:val="3"/>
-      </w:pPr>
-      <w:r>
-        <w:rPr>
-          <w:rFonts w:hint="eastAsia"/>
-        </w:rPr>
-        <w:t>无人</w:t>
-      </w:r>
-      <w:r>
-        <w:t>看守的墓地</w:t>
-      </w:r>
-    </w:p>
-    <w:p>
-      <w:r>
-        <w:rPr>
-          <w:rFonts w:hint="eastAsia"/>
-        </w:rPr>
-        <w:t>40</w:t>
-      </w:r>
-      <w:r>
-        <w:t>-80</w:t>
-      </w:r>
-    </w:p>
-    <w:p>
-      <w:r>
-        <w:rPr>
-          <w:rFonts w:hint="eastAsia"/>
-        </w:rPr>
-        <w:t>挖坟 获得</w:t>
-      </w:r>
-      <w:r>
-        <w:t>一件普通宝物，扣除</w:t>
-      </w:r>
-      <w:r>
-        <w:rPr>
-          <w:rFonts w:hint="eastAsia"/>
-        </w:rPr>
-        <w:t>最大</w:t>
-      </w:r>
-      <w:r>
-        <w:t>生命值</w:t>
-      </w:r>
-      <w:r>
-        <w:rPr>
-          <w:rFonts w:hint="eastAsia"/>
-        </w:rPr>
-        <w:t>40</w:t>
-      </w:r>
-      <w:r>
-        <w:t>%</w:t>
-      </w:r>
-    </w:p>
-    <w:p>
-      <w:r>
-        <w:rPr>
-          <w:rFonts w:hint="eastAsia"/>
-        </w:rPr>
-        <w:t>跪拜 增加</w:t>
-      </w:r>
-      <w:r>
-        <w:t>一点暗影之力</w:t>
-      </w:r>
-    </w:p>
-    <w:p>
-      <w:pPr>
-        <w:pStyle w:val="3"/>
-      </w:pPr>
-      <w:r>
-        <w:rPr>
-          <w:rFonts w:hint="eastAsia"/>
-        </w:rPr>
-        <w:t>污浊</w:t>
-      </w:r>
-      <w:r>
-        <w:t>的河流</w:t>
-      </w:r>
-    </w:p>
-    <w:p>
-      <w:r>
-        <w:rPr>
-          <w:rFonts w:hint="eastAsia"/>
-        </w:rPr>
-        <w:t>40</w:t>
-      </w:r>
-      <w:r>
-        <w:t>-80</w:t>
-      </w:r>
-    </w:p>
-    <w:p>
-      <w:r>
-        <w:rPr>
-          <w:rFonts w:hint="eastAsia"/>
-        </w:rPr>
-        <w:t>绕</w:t>
-      </w:r>
-      <w:r>
-        <w:t>过</w:t>
-      </w:r>
-      <w:r>
-        <w:rPr>
-          <w:rFonts w:hint="eastAsia"/>
-        </w:rPr>
-        <w:t xml:space="preserve"> 损失</w:t>
-      </w:r>
-      <w:r>
-        <w:t>当前生命值和魔法值的</w:t>
-      </w:r>
-      <w:r>
-        <w:rPr>
-          <w:rFonts w:hint="eastAsia"/>
-        </w:rPr>
-        <w:t>10</w:t>
-      </w:r>
-      <w:r>
-        <w:t>%</w:t>
-      </w:r>
-    </w:p>
-    <w:p>
-      <w:r>
-        <w:rPr>
-          <w:rFonts w:hint="eastAsia"/>
-        </w:rPr>
-        <w:t>强行</w:t>
-      </w:r>
-      <w:r>
-        <w:t>走</w:t>
-      </w:r>
-      <w:r>
-        <w:rPr>
-          <w:rFonts w:hint="eastAsia"/>
-        </w:rPr>
-        <w:t>过 损失</w:t>
-      </w:r>
-      <w:r>
-        <w:t>当前生命值和魔法值的</w:t>
-      </w:r>
-      <w:r>
-        <w:rPr>
-          <w:rFonts w:hint="eastAsia"/>
-        </w:rPr>
-        <w:t>20</w:t>
-      </w:r>
-      <w:r>
-        <w:t>%</w:t>
-      </w:r>
-      <w:r>
-        <w:rPr>
-          <w:rFonts w:hint="eastAsia"/>
-        </w:rPr>
-        <w:t>，</w:t>
-      </w:r>
-      <w:r>
-        <w:t>有几率发现一件稀有宝物</w:t>
-      </w:r>
-    </w:p>
-    <w:p>
-      <w:r>
-        <w:rPr>
-          <w:rFonts w:hint="eastAsia"/>
-        </w:rPr>
-        <w:t>如果</w:t>
-      </w:r>
-      <w:r>
-        <w:t>帮助过乞丐，则</w:t>
-      </w:r>
-      <w:r>
-        <w:rPr>
-          <w:rFonts w:hint="eastAsia"/>
-        </w:rPr>
-        <w:t>无风险</w:t>
-      </w:r>
-      <w:r>
-        <w:t>度过，并获得</w:t>
-      </w:r>
-      <w:r>
-        <w:rPr>
-          <w:rFonts w:hint="eastAsia"/>
-        </w:rPr>
-        <w:t>100金币</w:t>
-      </w:r>
-    </w:p>
-    <w:p>
-      <w:pPr>
-        <w:pStyle w:val="3"/>
-      </w:pPr>
-      <w:r>
-        <w:rPr>
-          <w:rFonts w:hint="eastAsia"/>
-        </w:rPr>
-        <w:lastRenderedPageBreak/>
-        <w:t>燃烧</w:t>
-      </w:r>
-      <w:r>
-        <w:t>的精灵</w:t>
-      </w:r>
-    </w:p>
-    <w:p>
-      <w:r>
-        <w:rPr>
-          <w:rFonts w:hint="eastAsia"/>
-        </w:rPr>
-        <w:t>0</w:t>
-      </w:r>
-      <w:r>
-        <w:t>-100</w:t>
-      </w:r>
-    </w:p>
-    <w:p>
-      <w:r>
-        <w:rPr>
-          <w:rFonts w:hint="eastAsia"/>
-        </w:rPr>
-        <w:t>触摸 获得</w:t>
-      </w:r>
-      <w:r>
-        <w:t>一点火焰之力</w:t>
-      </w:r>
-    </w:p>
-    <w:p>
-      <w:r>
-        <w:rPr>
-          <w:rFonts w:hint="eastAsia"/>
-        </w:rPr>
-        <w:t>捕捉 百分之50</w:t>
-      </w:r>
-      <w:r>
-        <w:t>%几率获得三点火焰之力，百分之</w:t>
-      </w:r>
-      <w:r>
-        <w:rPr>
-          <w:rFonts w:hint="eastAsia"/>
-        </w:rPr>
-        <w:t>50几率</w:t>
-      </w:r>
-      <w:r>
-        <w:t>损失当前生命值</w:t>
-      </w:r>
-      <w:r>
-        <w:rPr>
-          <w:rFonts w:hint="eastAsia"/>
-        </w:rPr>
-        <w:t>30</w:t>
-      </w:r>
-      <w:r>
-        <w:t>%</w:t>
-      </w:r>
-    </w:p>
-    <w:p>
-      <w:pPr>
-        <w:pStyle w:val="3"/>
-      </w:pPr>
-      <w:r>
-        <w:rPr>
-          <w:rFonts w:hint="eastAsia"/>
-        </w:rPr>
-        <w:t>精灵</w:t>
-      </w:r>
-      <w:r>
-        <w:t>训练师</w:t>
-      </w:r>
-    </w:p>
-    <w:p>
-      <w:r>
-        <w:rPr>
-          <w:rFonts w:hint="eastAsia"/>
-        </w:rPr>
-        <w:t>60</w:t>
-      </w:r>
-      <w:r>
-        <w:t>-100</w:t>
-      </w:r>
-    </w:p>
-    <w:p>
-      <w:r>
-        <w:rPr>
-          <w:rFonts w:hint="eastAsia"/>
-        </w:rPr>
-        <w:t>交流 如果</w:t>
-      </w:r>
-      <w:r>
-        <w:t>捕捉过燃烧的精灵，</w:t>
-      </w:r>
-      <w:r>
-        <w:rPr>
-          <w:rFonts w:hint="eastAsia"/>
-        </w:rPr>
-        <w:t>获得人物</w:t>
-      </w:r>
-      <w:r>
-        <w:t>经验</w:t>
-      </w:r>
-      <w:r>
-        <w:rPr>
-          <w:rFonts w:hint="eastAsia"/>
-        </w:rPr>
-        <w:t>3</w:t>
-      </w:r>
-      <w:r>
-        <w:rPr>
-          <w:rFonts w:hint="eastAsia"/>
-        </w:rPr>
-        <w:t>00，</w:t>
-      </w:r>
-      <w:r>
-        <w:t>并随机升级一个技能</w:t>
-      </w:r>
-    </w:p>
-    <w:p>
-      <w:r>
-        <w:rPr>
-          <w:rFonts w:hint="eastAsia"/>
-        </w:rPr>
-        <w:t>模仿 获得人物经验</w:t>
-      </w:r>
-      <w:r>
-        <w:rPr>
-          <w:rFonts w:hint="eastAsia"/>
-        </w:rPr>
-        <w:t>2</w:t>
-      </w:r>
-      <w:r>
-        <w:rPr>
-          <w:rFonts w:hint="eastAsia"/>
-        </w:rPr>
-        <w:t>00</w:t>
-      </w:r>
-    </w:p>
-    <w:p>
-      <w:r>
-        <w:rPr>
-          <w:rFonts w:hint="eastAsia"/>
-        </w:rPr>
-        <w:t>请教 获得</w:t>
-      </w:r>
-      <w:r>
-        <w:t>技能三选一</w:t>
-      </w:r>
-    </w:p>
-    <w:p>
-      <w:pPr>
-        <w:pStyle w:val="3"/>
-      </w:pPr>
-      <w:r>
-        <w:rPr>
-          <w:rFonts w:hint="eastAsia"/>
-        </w:rPr>
-        <w:t>焦虑的牧民</w:t>
-      </w:r>
-    </w:p>
-    <w:p>
-      <w:r>
-        <w:rPr>
-          <w:rFonts w:hint="eastAsia"/>
-        </w:rPr>
-        <w:t>0</w:t>
-      </w:r>
-      <w:r>
-        <w:t>-40</w:t>
-      </w:r>
-    </w:p>
-    <w:p>
-      <w:r>
-        <w:rPr>
-          <w:rFonts w:hint="eastAsia"/>
-        </w:rPr>
-        <w:t>帮助 损失当前</w:t>
-      </w:r>
-      <w:r>
-        <w:t>生命值</w:t>
-      </w:r>
-      <w:r>
-        <w:rPr>
-          <w:rFonts w:hint="eastAsia"/>
-        </w:rPr>
-        <w:t>15</w:t>
-      </w:r>
-      <w:r>
-        <w:t>%，获得</w:t>
-      </w:r>
-      <w:r>
-        <w:rPr>
-          <w:rFonts w:hint="eastAsia"/>
-        </w:rPr>
-        <w:t>80金币</w:t>
-      </w:r>
-    </w:p>
-    <w:p>
-      <w:pPr>
-        <w:pStyle w:val="3"/>
-      </w:pPr>
-      <w:r>
-        <w:rPr>
-          <w:rFonts w:hint="eastAsia"/>
-        </w:rPr>
-        <w:t>焦虑</w:t>
-      </w:r>
-      <w:r>
-        <w:t>的牧民</w:t>
-      </w:r>
-      <w:r>
-        <w:rPr>
-          <w:rFonts w:hint="eastAsia"/>
-        </w:rPr>
-        <w:t>2</w:t>
-      </w:r>
-    </w:p>
-    <w:p>
-      <w:r>
-        <w:rPr>
-          <w:rFonts w:hint="eastAsia"/>
-        </w:rPr>
-        <w:t>40</w:t>
-      </w:r>
-      <w:r>
-        <w:t>-80</w:t>
-      </w:r>
-    </w:p>
-    <w:p>
-      <w:r>
-        <w:rPr>
-          <w:rFonts w:hint="eastAsia"/>
-        </w:rPr>
-        <w:t>帮助</w:t>
-      </w:r>
-      <w:r>
-        <w:t>寻找</w:t>
-      </w:r>
-      <w:r>
-        <w:rPr>
-          <w:rFonts w:hint="eastAsia"/>
-        </w:rPr>
-        <w:t xml:space="preserve"> 损失</w:t>
-      </w:r>
-      <w:r>
-        <w:t>当前生命值</w:t>
-      </w:r>
-      <w:r>
-        <w:rPr>
-          <w:rFonts w:hint="eastAsia"/>
-        </w:rPr>
-        <w:t>20</w:t>
-      </w:r>
-      <w:r>
-        <w:t>%，增加1点神圣之力</w:t>
-      </w:r>
-    </w:p>
-    <w:p>
-      <w:r>
-        <w:rPr>
-          <w:rFonts w:hint="eastAsia"/>
-        </w:rPr>
-        <w:t>看守奶牛 获得50金币</w:t>
-      </w:r>
-      <w:r>
-        <w:t>，如果</w:t>
-      </w:r>
-      <w:r>
-        <w:rPr>
-          <w:rFonts w:hint="eastAsia"/>
-        </w:rPr>
-        <w:t>完成</w:t>
-      </w:r>
-      <w:r>
-        <w:t>过焦虑的牧民，</w:t>
-      </w:r>
-      <w:r>
-        <w:rPr>
-          <w:rFonts w:hint="eastAsia"/>
-        </w:rPr>
-        <w:t>获得</w:t>
-      </w:r>
-      <w:r>
-        <w:t>特殊宝物</w:t>
-      </w:r>
-      <w:r>
-        <w:t>牛魔王胸甲</w:t>
-      </w:r>
-    </w:p>
-    <w:p>
-      <w:pPr>
-        <w:pStyle w:val="3"/>
-      </w:pPr>
-      <w:r>
-        <w:rPr>
-          <w:rFonts w:hint="eastAsia"/>
-        </w:rPr>
-        <w:t>牛魔王</w:t>
-      </w:r>
-    </w:p>
-    <w:p>
-      <w:r>
-        <w:rPr>
-          <w:rFonts w:hint="eastAsia"/>
-        </w:rPr>
-        <w:t>60-100</w:t>
-      </w:r>
-    </w:p>
-    <w:p>
-      <w:r>
-        <w:rPr>
-          <w:rFonts w:hint="eastAsia"/>
-        </w:rPr>
-        <w:t>提供</w:t>
-      </w:r>
-      <w:r>
-        <w:t>线索</w:t>
-      </w:r>
-      <w:r>
-        <w:rPr>
-          <w:rFonts w:hint="eastAsia"/>
-        </w:rPr>
-        <w:t xml:space="preserve"> 获得</w:t>
-      </w:r>
-      <w:r>
-        <w:t>一点火焰之力</w:t>
-      </w:r>
-    </w:p>
-    <w:p>
-      <w:r>
-        <w:rPr>
-          <w:rFonts w:hint="eastAsia"/>
-        </w:rPr>
-        <w:t>帮忙</w:t>
-      </w:r>
-      <w:r>
-        <w:t>寻找</w:t>
-      </w:r>
-      <w:r>
-        <w:rPr>
-          <w:rFonts w:hint="eastAsia"/>
-        </w:rPr>
-        <w:t xml:space="preserve"> 损失15点</w:t>
-      </w:r>
-      <w:r>
-        <w:t>魔法值，获得</w:t>
-      </w:r>
-      <w:r>
-        <w:rPr>
-          <w:rFonts w:hint="eastAsia"/>
-        </w:rPr>
-        <w:t>特殊</w:t>
-      </w:r>
-      <w:r>
-        <w:t>宝物芭蕉扇</w:t>
-      </w:r>
-    </w:p>
-    <w:p>
-      <w:r>
-        <w:t>给与</w:t>
-      </w:r>
-      <w:r>
-        <w:rPr>
-          <w:rFonts w:hint="eastAsia"/>
-        </w:rPr>
-        <w:t>胸甲</w:t>
-      </w:r>
-      <w:r>
-        <w:rPr>
-          <w:rFonts w:hint="eastAsia"/>
-        </w:rPr>
-        <w:t xml:space="preserve"> </w:t>
-      </w:r>
-      <w:r>
-        <w:rPr>
-          <w:rFonts w:hint="eastAsia"/>
-        </w:rPr>
-        <w:t>需要</w:t>
-      </w:r>
-      <w:r>
-        <w:t>拥有</w:t>
-      </w:r>
-      <w:r>
-        <w:rPr>
-          <w:rFonts w:hint="eastAsia"/>
-        </w:rPr>
-        <w:t>牛魔王</w:t>
-      </w:r>
-      <w:r>
-        <w:t>胸甲</w:t>
-      </w:r>
-      <w:r>
-        <w:rPr>
-          <w:rFonts w:hint="eastAsia"/>
-        </w:rPr>
-        <w:t>，</w:t>
-      </w:r>
-      <w:r>
-        <w:rPr>
-          <w:rFonts w:hint="eastAsia"/>
-        </w:rPr>
-        <w:t>游戏</w:t>
-      </w:r>
-      <w:r>
-        <w:t>胜利</w:t>
-      </w:r>
-    </w:p>
-    <w:p>
-      <w:pPr>
-        <w:pStyle w:val="3"/>
-      </w:pPr>
-      <w:r>
-        <w:rPr>
-          <w:rFonts w:hint="eastAsia"/>
-        </w:rPr>
-        <w:t>巫妖</w:t>
-      </w:r>
-    </w:p>
-    <w:p>
-      <w:r>
-        <w:rPr>
-          <w:rFonts w:hint="eastAsia"/>
-        </w:rPr>
-        <w:t>60</w:t>
-      </w:r>
-      <w:r>
-        <w:t>-100</w:t>
-      </w:r>
-    </w:p>
-    <w:p>
-      <w:r>
-        <w:rPr>
-          <w:rFonts w:hint="eastAsia"/>
-        </w:rPr>
-        <w:t>帮助施法 需要</w:t>
-      </w:r>
-      <w:r>
-        <w:t>暗影之力大于</w:t>
-      </w:r>
-      <w:r>
-        <w:rPr>
-          <w:rFonts w:hint="eastAsia"/>
-        </w:rPr>
-        <w:t>5点</w:t>
-      </w:r>
-      <w:r>
-        <w:t>，随机升级两个技能</w:t>
-      </w:r>
-    </w:p>
-    <w:p>
-      <w:r>
-        <w:rPr>
-          <w:rFonts w:hint="eastAsia"/>
-        </w:rPr>
-        <w:t>偷看     暗影之力</w:t>
-      </w:r>
-      <w:r>
-        <w:t>提升</w:t>
-      </w:r>
-      <w:r>
-        <w:rPr>
-          <w:rFonts w:hint="eastAsia"/>
-        </w:rPr>
-        <w:t>两</w:t>
-      </w:r>
-      <w:r>
-        <w:t>点</w:t>
-      </w:r>
-    </w:p>
-    <w:p>
-      <w:r>
-        <w:rPr>
-          <w:rFonts w:hint="eastAsia"/>
-        </w:rPr>
-        <w:t>被</w:t>
-      </w:r>
-      <w:r>
-        <w:t>献祭</w:t>
-      </w:r>
-      <w:r>
-        <w:rPr>
-          <w:rFonts w:hint="eastAsia"/>
-        </w:rPr>
-        <w:t xml:space="preserve">   需要</w:t>
-      </w:r>
-      <w:r>
-        <w:t>暗影之力大于</w:t>
-      </w:r>
-      <w:r>
-        <w:rPr>
-          <w:rFonts w:hint="eastAsia"/>
-        </w:rPr>
-        <w:t>等于10点</w:t>
-      </w:r>
-      <w:r>
-        <w:t>，游戏胜利</w:t>
-      </w:r>
-    </w:p>
-    <w:p>
-      <w:pPr>
-        <w:pStyle w:val="3"/>
-      </w:pPr>
-      <w:r>
-        <w:rPr>
-          <w:rFonts w:hint="eastAsia"/>
-        </w:rPr>
-        <w:lastRenderedPageBreak/>
         <w:t>野蛮人</w:t>
       </w:r>
       <w:r>
@@ -8826,8 +8870,6 @@
       <w:r>
         <w:t>3</w:t>
       </w:r>
-      <w:bookmarkStart w:id="0" w:name="_GoBack"/>
-      <w:bookmarkEnd w:id="0"/>
       <w:r>
         <w:t>0</w:t>
       </w:r>
@@ -9248,7 +9290,7 @@
 </file>
 
 <file path=word/endnotes.xml><?xml version="1.0" encoding="utf-8"?>
-<w:endnotes xmlns:wpc="http://schemas.microsoft.com/office/word/2010/wordprocessingCanvas" xmlns:cx="http://schemas.microsoft.com/office/drawing/2014/chartex" xmlns:mc="http://schemas.openxmlformats.org/markup-compatibility/2006" xmlns:o="urn:schemas-microsoft-com:office:office" xmlns:r="http://schemas.openxmlformats.org/officeDocument/2006/relationships" xmlns:m="http://schemas.openxmlformats.org/officeDocument/2006/math" xmlns:v="urn:schemas-microsoft-com:vml" xmlns:wp14="http://schemas.microsoft.com/office/word/2010/wordprocessingDrawing" xmlns:wp="http://schemas.openxmlformats.org/drawingml/2006/wordprocessingDrawing" xmlns:w10="urn:schemas-microsoft-com:office:word" xmlns:w="http://schemas.openxmlformats.org/wordprocessingml/2006/main" xmlns:w14="http://schemas.microsoft.com/office/word/2010/wordml" xmlns:w15="http://schemas.microsoft.com/office/word/2012/wordml" xmlns:w16se="http://schemas.microsoft.com/office/word/2015/wordml/symex" xmlns:wpg="http://schemas.microsoft.com/office/word/2010/wordprocessingGroup" xmlns:wpi="http://schemas.microsoft.com/office/word/2010/wordprocessingInk" xmlns:wne="http://schemas.microsoft.com/office/word/2006/wordml" xmlns:wps="http://schemas.microsoft.com/office/word/2010/wordprocessingShape" mc:Ignorable="w14 w15 w16se wp14">
+<w:endnotes xmlns:wpc="http://schemas.microsoft.com/office/word/2010/wordprocessingCanvas" xmlns:cx="http://schemas.microsoft.com/office/drawing/2014/chartex" xmlns:cx1="http://schemas.microsoft.com/office/drawing/2015/9/8/chartex" xmlns:mc="http://schemas.openxmlformats.org/markup-compatibility/2006" xmlns:o="urn:schemas-microsoft-com:office:office" xmlns:r="http://schemas.openxmlformats.org/officeDocument/2006/relationships" xmlns:m="http://schemas.openxmlformats.org/officeDocument/2006/math" xmlns:v="urn:schemas-microsoft-com:vml" xmlns:wp14="http://schemas.microsoft.com/office/word/2010/wordprocessingDrawing" xmlns:wp="http://schemas.openxmlformats.org/drawingml/2006/wordprocessingDrawing" xmlns:w10="urn:schemas-microsoft-com:office:word" xmlns:w="http://schemas.openxmlformats.org/wordprocessingml/2006/main" xmlns:w14="http://schemas.microsoft.com/office/word/2010/wordml" xmlns:w15="http://schemas.microsoft.com/office/word/2012/wordml" xmlns:w16se="http://schemas.microsoft.com/office/word/2015/wordml/symex" xmlns:wpg="http://schemas.microsoft.com/office/word/2010/wordprocessingGroup" xmlns:wpi="http://schemas.microsoft.com/office/word/2010/wordprocessingInk" xmlns:wne="http://schemas.microsoft.com/office/word/2006/wordml" xmlns:wps="http://schemas.microsoft.com/office/word/2010/wordprocessingShape" mc:Ignorable="w14 w15 w16se wp14">
   <w:endnote w:type="separator" w:id="-1">
     <w:p>
       <w:r>
@@ -9267,7 +9309,7 @@
 </file>
 
 <file path=word/footnotes.xml><?xml version="1.0" encoding="utf-8"?>
-<w:footnotes xmlns:wpc="http://schemas.microsoft.com/office/word/2010/wordprocessingCanvas" xmlns:cx="http://schemas.microsoft.com/office/drawing/2014/chartex" xmlns:mc="http://schemas.openxmlformats.org/markup-compatibility/2006" xmlns:o="urn:schemas-microsoft-com:office:office" xmlns:r="http://schemas.openxmlformats.org/officeDocument/2006/relationships" xmlns:m="http://schemas.openxmlformats.org/officeDocument/2006/math" xmlns:v="urn:schemas-microsoft-com:vml" xmlns:wp14="http://schemas.microsoft.com/office/word/2010/wordprocessingDrawing" xmlns:wp="http://schemas.openxmlformats.org/drawingml/2006/wordprocessingDrawing" xmlns:w10="urn:schemas-microsoft-com:office:word" xmlns:w="http://schemas.openxmlformats.org/wordprocessingml/2006/main" xmlns:w14="http://schemas.microsoft.com/office/word/2010/wordml" xmlns:w15="http://schemas.microsoft.com/office/word/2012/wordml" xmlns:w16se="http://schemas.microsoft.com/office/word/2015/wordml/symex" xmlns:wpg="http://schemas.microsoft.com/office/word/2010/wordprocessingGroup" xmlns:wpi="http://schemas.microsoft.com/office/word/2010/wordprocessingInk" xmlns:wne="http://schemas.microsoft.com/office/word/2006/wordml" xmlns:wps="http://schemas.microsoft.com/office/word/2010/wordprocessingShape" mc:Ignorable="w14 w15 w16se wp14">
+<w:footnotes xmlns:wpc="http://schemas.microsoft.com/office/word/2010/wordprocessingCanvas" xmlns:cx="http://schemas.microsoft.com/office/drawing/2014/chartex" xmlns:cx1="http://schemas.microsoft.com/office/drawing/2015/9/8/chartex" xmlns:mc="http://schemas.openxmlformats.org/markup-compatibility/2006" xmlns:o="urn:schemas-microsoft-com:office:office" xmlns:r="http://schemas.openxmlformats.org/officeDocument/2006/relationships" xmlns:m="http://schemas.openxmlformats.org/officeDocument/2006/math" xmlns:v="urn:schemas-microsoft-com:vml" xmlns:wp14="http://schemas.microsoft.com/office/word/2010/wordprocessingDrawing" xmlns:wp="http://schemas.openxmlformats.org/drawingml/2006/wordprocessingDrawing" xmlns:w10="urn:schemas-microsoft-com:office:word" xmlns:w="http://schemas.openxmlformats.org/wordprocessingml/2006/main" xmlns:w14="http://schemas.microsoft.com/office/word/2010/wordml" xmlns:w15="http://schemas.microsoft.com/office/word/2012/wordml" xmlns:w16se="http://schemas.microsoft.com/office/word/2015/wordml/symex" xmlns:wpg="http://schemas.microsoft.com/office/word/2010/wordprocessingGroup" xmlns:wpi="http://schemas.microsoft.com/office/word/2010/wordprocessingInk" xmlns:wne="http://schemas.microsoft.com/office/word/2006/wordml" xmlns:wps="http://schemas.microsoft.com/office/word/2010/wordprocessingShape" mc:Ignorable="w14 w15 w16se wp14">
   <w:footnote w:type="separator" w:id="-1">
     <w:p>
       <w:r>
